--- a/Attack Flowdiagrams.docx
+++ b/Attack Flowdiagrams.docx
@@ -18,17 +18,24 @@
       </w:pPr>
       <w:r>
         <w:rPr>
-          <w:sz w:val="30"/>
-          <w:szCs w:val="28"/>
+          <w:sz w:val="32"/>
+          <w:szCs w:val="30"/>
         </w:rPr>
         <w:tab/>
       </w:r>
       <w:r>
         <w:rPr>
-          <w:sz w:val="30"/>
-          <w:szCs w:val="28"/>
+          <w:sz w:val="32"/>
+          <w:szCs w:val="30"/>
         </w:rPr>
         <w:tab/>
+      </w:r>
+      <w:r>
+        <w:rPr>
+          <w:sz w:val="32"/>
+          <w:szCs w:val="30"/>
+        </w:rPr>
+        <w:t xml:space="preserve">   </w:t>
       </w:r>
       <w:r>
         <w:rPr>
@@ -38,8 +45,9 @@
           <w:szCs w:val="30"/>
           <w:u w:val="single"/>
         </w:rPr>
-        <w:t xml:space="preserve">    </w:t>
-      </w:r>
+        <w:t xml:space="preserve">Attack </w:t>
+      </w:r>
+      <w:proofErr w:type="spellStart"/>
       <w:r>
         <w:rPr>
           <w:b/>
@@ -48,17 +56,6 @@
           <w:szCs w:val="30"/>
           <w:u w:val="single"/>
         </w:rPr>
-        <w:t xml:space="preserve">Attack </w:t>
-      </w:r>
-      <w:proofErr w:type="spellStart"/>
-      <w:r>
-        <w:rPr>
-          <w:b/>
-          <w:bCs/>
-          <w:sz w:val="32"/>
-          <w:szCs w:val="30"/>
-          <w:u w:val="single"/>
-        </w:rPr>
         <w:t>Flowdiagrams</w:t>
       </w:r>
       <w:proofErr w:type="spellEnd"/>
@@ -92,7 +89,7 @@
         <mc:AlternateContent>
           <mc:Choice Requires="wps">
             <w:drawing>
-              <wp:anchor distT="0" distB="0" distL="114300" distR="114300" simplePos="0" relativeHeight="251662336" behindDoc="0" locked="0" layoutInCell="1" allowOverlap="1" wp14:anchorId="07AB86AD" wp14:editId="55B2A34D">
+              <wp:anchor distT="0" distB="0" distL="114300" distR="114300" simplePos="0" relativeHeight="251662336" behindDoc="0" locked="0" layoutInCell="1" allowOverlap="1" wp14:anchorId="07AB86AD" wp14:editId="6FCEE7EC">
                 <wp:simplePos x="0" y="0"/>
                 <wp:positionH relativeFrom="column">
                   <wp:posOffset>642387</wp:posOffset>
@@ -101,7 +98,7 @@
                   <wp:posOffset>136418</wp:posOffset>
                 </wp:positionV>
                 <wp:extent cx="4336610" cy="353086"/>
-                <wp:effectExtent l="0" t="0" r="0" b="2540"/>
+                <wp:effectExtent l="0" t="0" r="0" b="0"/>
                 <wp:wrapNone/>
                 <wp:docPr id="333953742" name="Text Box 56"/>
                 <wp:cNvGraphicFramePr/>
@@ -117,9 +114,7 @@
                         <a:prstGeom prst="rect">
                           <a:avLst/>
                         </a:prstGeom>
-                        <a:solidFill>
-                          <a:schemeClr val="lt1"/>
-                        </a:solidFill>
+                        <a:noFill/>
                         <a:ln w="6350">
                           <a:noFill/>
                         </a:ln>
@@ -167,7 +162,7 @@
                 <v:stroke joinstyle="miter"/>
                 <v:path gradientshapeok="t" o:connecttype="rect"/>
               </v:shapetype>
-              <v:shape id="Text Box 56" o:spid="_x0000_s1026" type="#_x0000_t202" style="position:absolute;margin-left:50.6pt;margin-top:10.75pt;width:341.45pt;height:27.8pt;z-index:251662336;visibility:visible;mso-wrap-style:square;mso-width-percent:0;mso-height-percent:0;mso-wrap-distance-left:9pt;mso-wrap-distance-top:0;mso-wrap-distance-right:9pt;mso-wrap-distance-bottom:0;mso-position-horizontal:absolute;mso-position-horizontal-relative:text;mso-position-vertical:absolute;mso-position-vertical-relative:text;mso-width-percent:0;mso-height-percent:0;mso-width-relative:margin;mso-height-relative:margin;v-text-anchor:top" o:gfxdata="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" fillcolor="white [3201]" stroked="f" strokeweight=".5pt">
+              <v:shape id="Text Box 56" o:spid="_x0000_s1026" type="#_x0000_t202" style="position:absolute;margin-left:50.6pt;margin-top:10.75pt;width:341.45pt;height:27.8pt;z-index:251662336;visibility:visible;mso-wrap-style:square;mso-width-percent:0;mso-height-percent:0;mso-wrap-distance-left:9pt;mso-wrap-distance-top:0;mso-wrap-distance-right:9pt;mso-wrap-distance-bottom:0;mso-position-horizontal:absolute;mso-position-horizontal-relative:text;mso-position-vertical:absolute;mso-position-vertical-relative:text;mso-width-percent:0;mso-height-percent:0;mso-width-relative:margin;mso-height-relative:margin;v-text-anchor:top" o:gfxdata="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" filled="f" stroked="f" strokeweight=".5pt">
                 <v:textbox>
                   <w:txbxContent>
                     <w:p>
@@ -222,7 +217,7 @@
         <mc:AlternateContent>
           <mc:Choice Requires="wps">
             <w:drawing>
-              <wp:anchor distT="0" distB="0" distL="114300" distR="114300" simplePos="0" relativeHeight="251663360" behindDoc="0" locked="0" layoutInCell="1" allowOverlap="1" wp14:anchorId="5FCC8041" wp14:editId="5C718874">
+              <wp:anchor distT="0" distB="0" distL="114300" distR="114300" simplePos="0" relativeHeight="251663360" behindDoc="0" locked="0" layoutInCell="1" allowOverlap="1" wp14:anchorId="5FCC8041" wp14:editId="6FA430F5">
                 <wp:simplePos x="0" y="0"/>
                 <wp:positionH relativeFrom="column">
                   <wp:posOffset>-651850</wp:posOffset>
@@ -247,9 +242,7 @@
                         <a:prstGeom prst="rect">
                           <a:avLst/>
                         </a:prstGeom>
-                        <a:solidFill>
-                          <a:schemeClr val="lt1"/>
-                        </a:solidFill>
+                        <a:noFill/>
                         <a:ln w="6350">
                           <a:noFill/>
                         </a:ln>
@@ -302,7 +295,7 @@
           </mc:Choice>
           <mc:Fallback>
             <w:pict>
-              <v:shape w14:anchorId="5FCC8041" id="Text Box 57" o:spid="_x0000_s1027" type="#_x0000_t202" style="position:absolute;margin-left:-51.35pt;margin-top:11.9pt;width:128.3pt;height:43.45pt;z-index:251663360;visibility:visible;mso-wrap-style:square;mso-width-percent:0;mso-height-percent:0;mso-wrap-distance-left:9pt;mso-wrap-distance-top:0;mso-wrap-distance-right:9pt;mso-wrap-distance-bottom:0;mso-position-horizontal:absolute;mso-position-horizontal-relative:text;mso-position-vertical:absolute;mso-position-vertical-relative:text;mso-width-percent:0;mso-height-percent:0;mso-width-relative:margin;mso-height-relative:margin;v-text-anchor:top" o:gfxdata="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" fillcolor="white [3201]" stroked="f" strokeweight=".5pt">
+              <v:shape w14:anchorId="5FCC8041" id="Text Box 57" o:spid="_x0000_s1027" type="#_x0000_t202" style="position:absolute;margin-left:-51.35pt;margin-top:11.9pt;width:128.3pt;height:43.45pt;z-index:251663360;visibility:visible;mso-wrap-style:square;mso-width-percent:0;mso-height-percent:0;mso-wrap-distance-left:9pt;mso-wrap-distance-top:0;mso-wrap-distance-right:9pt;mso-wrap-distance-bottom:0;mso-position-horizontal:absolute;mso-position-horizontal-relative:text;mso-position-vertical:absolute;mso-position-vertical-relative:text;mso-width-percent:0;mso-height-percent:0;mso-width-relative:margin;mso-height-relative:margin;v-text-anchor:top" o:gfxdata="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" filled="f" stroked="f" strokeweight=".5pt">
                 <v:textbox>
                   <w:txbxContent>
                     <w:p>
@@ -344,7 +337,7 @@
         <mc:AlternateContent>
           <mc:Choice Requires="wps">
             <w:drawing>
-              <wp:anchor distT="0" distB="0" distL="114300" distR="114300" simplePos="0" relativeHeight="251665408" behindDoc="0" locked="0" layoutInCell="1" allowOverlap="1" wp14:anchorId="305D1BBE" wp14:editId="4D769136">
+              <wp:anchor distT="0" distB="0" distL="114300" distR="114300" simplePos="0" relativeHeight="251665408" behindDoc="0" locked="0" layoutInCell="1" allowOverlap="1" wp14:anchorId="305D1BBE" wp14:editId="08F71A52">
                 <wp:simplePos x="0" y="0"/>
                 <wp:positionH relativeFrom="column">
                   <wp:posOffset>1484686</wp:posOffset>
@@ -369,9 +362,7 @@
                         <a:prstGeom prst="rect">
                           <a:avLst/>
                         </a:prstGeom>
-                        <a:solidFill>
-                          <a:schemeClr val="lt1"/>
-                        </a:solidFill>
+                        <a:noFill/>
                         <a:ln w="6350">
                           <a:noFill/>
                         </a:ln>
@@ -416,7 +407,7 @@
           </mc:Choice>
           <mc:Fallback>
             <w:pict>
-              <v:shape w14:anchorId="305D1BBE" id="_x0000_s1028" type="#_x0000_t202" style="position:absolute;margin-left:116.9pt;margin-top:11.4pt;width:156.1pt;height:32.05pt;z-index:251665408;visibility:visible;mso-wrap-style:square;mso-width-percent:0;mso-height-percent:0;mso-wrap-distance-left:9pt;mso-wrap-distance-top:0;mso-wrap-distance-right:9pt;mso-wrap-distance-bottom:0;mso-position-horizontal:absolute;mso-position-horizontal-relative:text;mso-position-vertical:absolute;mso-position-vertical-relative:text;mso-width-percent:0;mso-height-percent:0;mso-width-relative:margin;mso-height-relative:margin;v-text-anchor:top" o:gfxdata="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" fillcolor="white [3201]" stroked="f" strokeweight=".5pt">
+              <v:shape w14:anchorId="305D1BBE" id="_x0000_s1028" type="#_x0000_t202" style="position:absolute;margin-left:116.9pt;margin-top:11.4pt;width:156.1pt;height:32.05pt;z-index:251665408;visibility:visible;mso-wrap-style:square;mso-width-percent:0;mso-height-percent:0;mso-wrap-distance-left:9pt;mso-wrap-distance-top:0;mso-wrap-distance-right:9pt;mso-wrap-distance-bottom:0;mso-position-horizontal:absolute;mso-position-horizontal-relative:text;mso-position-vertical:absolute;mso-position-vertical-relative:text;mso-width-percent:0;mso-height-percent:0;mso-width-relative:margin;mso-height-relative:margin;v-text-anchor:top" o:gfxdata="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" filled="f" stroked="f" strokeweight=".5pt">
                 <v:textbox>
                   <w:txbxContent>
                     <w:p>
@@ -450,7 +441,7 @@
         <mc:AlternateContent>
           <mc:Choice Requires="wps">
             <w:drawing>
-              <wp:anchor distT="0" distB="0" distL="114300" distR="114300" simplePos="0" relativeHeight="251667456" behindDoc="1" locked="0" layoutInCell="1" allowOverlap="1" wp14:anchorId="1CCF2C54" wp14:editId="477A2A6A">
+              <wp:anchor distT="0" distB="0" distL="114300" distR="114300" simplePos="0" relativeHeight="251667456" behindDoc="1" locked="0" layoutInCell="1" allowOverlap="1" wp14:anchorId="1CCF2C54" wp14:editId="0A13312B">
                 <wp:simplePos x="0" y="0"/>
                 <wp:positionH relativeFrom="column">
                   <wp:posOffset>3639493</wp:posOffset>
@@ -462,11 +453,11 @@
                 <wp:effectExtent l="0" t="0" r="0" b="0"/>
                 <wp:wrapThrough wrapText="bothSides">
                   <wp:wrapPolygon edited="0">
-                    <wp:start x="0" y="0"/>
-                    <wp:lineTo x="0" y="21140"/>
-                    <wp:lineTo x="21437" y="21140"/>
-                    <wp:lineTo x="21437" y="0"/>
-                    <wp:lineTo x="0" y="0"/>
+                    <wp:start x="561" y="460"/>
+                    <wp:lineTo x="673" y="20681"/>
+                    <wp:lineTo x="20876" y="20681"/>
+                    <wp:lineTo x="20876" y="460"/>
+                    <wp:lineTo x="561" y="460"/>
                   </wp:wrapPolygon>
                 </wp:wrapThrough>
                 <wp:docPr id="1736093553" name="Text Box 57"/>
@@ -483,9 +474,7 @@
                         <a:prstGeom prst="rect">
                           <a:avLst/>
                         </a:prstGeom>
-                        <a:solidFill>
-                          <a:schemeClr val="lt1"/>
-                        </a:solidFill>
+                        <a:noFill/>
                         <a:ln w="6350">
                           <a:noFill/>
                         </a:ln>
@@ -543,7 +532,7 @@
           </mc:Choice>
           <mc:Fallback>
             <w:pict>
-              <v:shape w14:anchorId="1CCF2C54" id="_x0000_s1029" type="#_x0000_t202" style="position:absolute;margin-left:286.55pt;margin-top:8.6pt;width:192.5pt;height:47.05pt;z-index:-251649024;visibility:visible;mso-wrap-style:square;mso-width-percent:0;mso-height-percent:0;mso-wrap-distance-left:9pt;mso-wrap-distance-top:0;mso-wrap-distance-right:9pt;mso-wrap-distance-bottom:0;mso-position-horizontal:absolute;mso-position-horizontal-relative:text;mso-position-vertical:absolute;mso-position-vertical-relative:text;mso-width-percent:0;mso-height-percent:0;mso-width-relative:margin;mso-height-relative:margin;v-text-anchor:top" o:gfxdata="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" fillcolor="white [3201]" stroked="f" strokeweight=".5pt">
+              <v:shape w14:anchorId="1CCF2C54" id="_x0000_s1029" type="#_x0000_t202" style="position:absolute;margin-left:286.55pt;margin-top:8.6pt;width:192.5pt;height:47.05pt;z-index:-251649024;visibility:visible;mso-wrap-style:square;mso-width-percent:0;mso-height-percent:0;mso-wrap-distance-left:9pt;mso-wrap-distance-top:0;mso-wrap-distance-right:9pt;mso-wrap-distance-bottom:0;mso-position-horizontal:absolute;mso-position-horizontal-relative:text;mso-position-vertical:absolute;mso-position-vertical-relative:text;mso-width-percent:0;mso-height-percent:0;mso-width-relative:margin;mso-height-relative:margin;v-text-anchor:top" o:gfxdata="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" filled="f" stroked="f" strokeweight=".5pt">
                 <v:textbox>
                   <w:txbxContent>
                     <w:p>
@@ -830,7 +819,7 @@
         <mc:AlternateContent>
           <mc:Choice Requires="wps">
             <w:drawing>
-              <wp:anchor distT="0" distB="0" distL="114300" distR="114300" simplePos="0" relativeHeight="251670528" behindDoc="1" locked="0" layoutInCell="1" allowOverlap="1" wp14:anchorId="63313A7E" wp14:editId="1D2455A2">
+              <wp:anchor distT="0" distB="0" distL="114300" distR="114300" simplePos="0" relativeHeight="251670528" behindDoc="1" locked="0" layoutInCell="1" allowOverlap="1" wp14:anchorId="63313A7E" wp14:editId="6B3D40B3">
                 <wp:simplePos x="0" y="0"/>
                 <wp:positionH relativeFrom="column">
                   <wp:posOffset>705195</wp:posOffset>
@@ -839,7 +828,7 @@
                   <wp:posOffset>170896</wp:posOffset>
                 </wp:positionV>
                 <wp:extent cx="3639185" cy="280670"/>
-                <wp:effectExtent l="0" t="0" r="5715" b="0"/>
+                <wp:effectExtent l="0" t="0" r="0" b="0"/>
                 <wp:wrapNone/>
                 <wp:docPr id="1044034912" name="Text Box 57"/>
                 <wp:cNvGraphicFramePr/>
@@ -855,9 +844,7 @@
                         <a:prstGeom prst="rect">
                           <a:avLst/>
                         </a:prstGeom>
-                        <a:solidFill>
-                          <a:schemeClr val="lt1"/>
-                        </a:solidFill>
+                        <a:noFill/>
                         <a:ln w="6350">
                           <a:noFill/>
                         </a:ln>
@@ -894,7 +881,7 @@
           </mc:Choice>
           <mc:Fallback>
             <w:pict>
-              <v:shape w14:anchorId="63313A7E" id="_x0000_s1030" type="#_x0000_t202" style="position:absolute;left:0;text-align:left;margin-left:55.55pt;margin-top:13.45pt;width:286.55pt;height:22.1pt;z-index:-251645952;visibility:visible;mso-wrap-style:square;mso-width-percent:0;mso-height-percent:0;mso-wrap-distance-left:9pt;mso-wrap-distance-top:0;mso-wrap-distance-right:9pt;mso-wrap-distance-bottom:0;mso-position-horizontal:absolute;mso-position-horizontal-relative:text;mso-position-vertical:absolute;mso-position-vertical-relative:text;mso-width-percent:0;mso-height-percent:0;mso-width-relative:margin;mso-height-relative:margin;v-text-anchor:top" o:gfxdata="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" fillcolor="white [3201]" stroked="f" strokeweight=".5pt">
+              <v:shape w14:anchorId="63313A7E" id="_x0000_s1030" type="#_x0000_t202" style="position:absolute;left:0;text-align:left;margin-left:55.55pt;margin-top:13.45pt;width:286.55pt;height:22.1pt;z-index:-251645952;visibility:visible;mso-wrap-style:square;mso-width-percent:0;mso-height-percent:0;mso-wrap-distance-left:9pt;mso-wrap-distance-top:0;mso-wrap-distance-right:9pt;mso-wrap-distance-bottom:0;mso-position-horizontal:absolute;mso-position-horizontal-relative:text;mso-position-vertical:absolute;mso-position-vertical-relative:text;mso-width-percent:0;mso-height-percent:0;mso-width-relative:margin;mso-height-relative:margin;v-text-anchor:top" o:gfxdata="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" filled="f" stroked="f" strokeweight=".5pt">
                 <v:textbox>
                   <w:txbxContent>
                     <w:p>
@@ -1109,7 +1096,7 @@
         <mc:AlternateContent>
           <mc:Choice Requires="wps">
             <w:drawing>
-              <wp:anchor distT="0" distB="0" distL="114300" distR="114300" simplePos="0" relativeHeight="251673600" behindDoc="1" locked="0" layoutInCell="1" allowOverlap="1" wp14:anchorId="11DD16BA" wp14:editId="1173E640">
+              <wp:anchor distT="0" distB="0" distL="114300" distR="114300" simplePos="0" relativeHeight="251673600" behindDoc="1" locked="0" layoutInCell="1" allowOverlap="1" wp14:anchorId="11DD16BA" wp14:editId="0CCF14D7">
                 <wp:simplePos x="0" y="0"/>
                 <wp:positionH relativeFrom="column">
                   <wp:posOffset>768985</wp:posOffset>
@@ -1118,7 +1105,7 @@
                   <wp:posOffset>75144</wp:posOffset>
                 </wp:positionV>
                 <wp:extent cx="3639185" cy="289711"/>
-                <wp:effectExtent l="0" t="0" r="5715" b="2540"/>
+                <wp:effectExtent l="0" t="0" r="0" b="0"/>
                 <wp:wrapNone/>
                 <wp:docPr id="1463891756" name="Text Box 57"/>
                 <wp:cNvGraphicFramePr/>
@@ -1134,9 +1121,7 @@
                         <a:prstGeom prst="rect">
                           <a:avLst/>
                         </a:prstGeom>
-                        <a:solidFill>
-                          <a:schemeClr val="lt1"/>
-                        </a:solidFill>
+                        <a:noFill/>
                         <a:ln w="6350">
                           <a:noFill/>
                         </a:ln>
@@ -1148,16 +1133,7 @@
                               <w:jc w:val="center"/>
                             </w:pPr>
                             <w:r>
-                              <w:t xml:space="preserve">ARP </w:t>
-                            </w:r>
-                            <w:r>
-                              <w:t>Reply</w:t>
-                            </w:r>
-                            <w:r>
-                              <w:t>:</w:t>
-                            </w:r>
-                            <w:r>
-                              <w:t xml:space="preserve"> .33 is at </w:t>
+                              <w:t xml:space="preserve">ARP Reply: .33 is at </w:t>
                             </w:r>
                             <w:r>
                               <w:t>08:00:</w:t>
@@ -1201,7 +1177,7 @@
           </mc:Choice>
           <mc:Fallback>
             <w:pict>
-              <v:shape w14:anchorId="11DD16BA" id="_x0000_s1031" type="#_x0000_t202" style="position:absolute;margin-left:60.55pt;margin-top:5.9pt;width:286.55pt;height:22.8pt;z-index:-251642880;visibility:visible;mso-wrap-style:square;mso-width-percent:0;mso-height-percent:0;mso-wrap-distance-left:9pt;mso-wrap-distance-top:0;mso-wrap-distance-right:9pt;mso-wrap-distance-bottom:0;mso-position-horizontal:absolute;mso-position-horizontal-relative:text;mso-position-vertical:absolute;mso-position-vertical-relative:text;mso-width-percent:0;mso-height-percent:0;mso-width-relative:margin;mso-height-relative:margin;v-text-anchor:top" o:gfxdata="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" fillcolor="white [3201]" stroked="f" strokeweight=".5pt">
+              <v:shape w14:anchorId="11DD16BA" id="_x0000_s1031" type="#_x0000_t202" style="position:absolute;margin-left:60.55pt;margin-top:5.9pt;width:286.55pt;height:22.8pt;z-index:-251642880;visibility:visible;mso-wrap-style:square;mso-width-percent:0;mso-height-percent:0;mso-wrap-distance-left:9pt;mso-wrap-distance-top:0;mso-wrap-distance-right:9pt;mso-wrap-distance-bottom:0;mso-position-horizontal:absolute;mso-position-horizontal-relative:text;mso-position-vertical:absolute;mso-position-vertical-relative:text;mso-width-percent:0;mso-height-percent:0;mso-width-relative:margin;mso-height-relative:margin;v-text-anchor:top" o:gfxdata="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" filled="f" stroked="f" strokeweight=".5pt">
                 <v:textbox>
                   <w:txbxContent>
                     <w:p>
@@ -1209,16 +1185,7 @@
                         <w:jc w:val="center"/>
                       </w:pPr>
                       <w:r>
-                        <w:t xml:space="preserve">ARP </w:t>
-                      </w:r>
-                      <w:r>
-                        <w:t>Reply</w:t>
-                      </w:r>
-                      <w:r>
-                        <w:t>:</w:t>
-                      </w:r>
-                      <w:r>
-                        <w:t xml:space="preserve"> .33 is at </w:t>
+                        <w:t xml:space="preserve">ARP Reply: .33 is at </w:t>
                       </w:r>
                       <w:r>
                         <w:t>08:00:</w:t>
@@ -1424,7 +1391,7 @@
         <mc:AlternateContent>
           <mc:Choice Requires="wps">
             <w:drawing>
-              <wp:anchor distT="0" distB="0" distL="114300" distR="114300" simplePos="0" relativeHeight="251677696" behindDoc="1" locked="0" layoutInCell="1" allowOverlap="1" wp14:anchorId="65CB5D7F" wp14:editId="74EA0450">
+              <wp:anchor distT="0" distB="0" distL="114300" distR="114300" simplePos="0" relativeHeight="251677696" behindDoc="1" locked="0" layoutInCell="1" allowOverlap="1" wp14:anchorId="65CB5D7F" wp14:editId="01E7D659">
                 <wp:simplePos x="0" y="0"/>
                 <wp:positionH relativeFrom="column">
                   <wp:posOffset>705485</wp:posOffset>
@@ -1433,7 +1400,7 @@
                   <wp:posOffset>23495</wp:posOffset>
                 </wp:positionV>
                 <wp:extent cx="3639185" cy="280783"/>
-                <wp:effectExtent l="0" t="0" r="5715" b="0"/>
+                <wp:effectExtent l="0" t="0" r="0" b="0"/>
                 <wp:wrapNone/>
                 <wp:docPr id="368357551" name="Text Box 57"/>
                 <wp:cNvGraphicFramePr/>
@@ -1449,9 +1416,7 @@
                         <a:prstGeom prst="rect">
                           <a:avLst/>
                         </a:prstGeom>
-                        <a:solidFill>
-                          <a:schemeClr val="lt1"/>
-                        </a:solidFill>
+                        <a:noFill/>
                         <a:ln w="6350">
                           <a:noFill/>
                         </a:ln>
@@ -1463,13 +1428,7 @@
                               <w:jc w:val="center"/>
                             </w:pPr>
                             <w:r>
-                              <w:t>ARP Request: Who has .3</w:t>
-                            </w:r>
-                            <w:r>
-                              <w:t>4</w:t>
-                            </w:r>
-                            <w:r>
-                              <w:t>? (Broadcast)</w:t>
+                              <w:t>ARP Request: Who has .34? (Broadcast)</w:t>
                             </w:r>
                           </w:p>
                         </w:txbxContent>
@@ -1494,7 +1453,7 @@
           </mc:Choice>
           <mc:Fallback>
             <w:pict>
-              <v:shape w14:anchorId="65CB5D7F" id="_x0000_s1032" type="#_x0000_t202" style="position:absolute;margin-left:55.55pt;margin-top:1.85pt;width:286.55pt;height:22.1pt;z-index:-251638784;visibility:visible;mso-wrap-style:square;mso-width-percent:0;mso-height-percent:0;mso-wrap-distance-left:9pt;mso-wrap-distance-top:0;mso-wrap-distance-right:9pt;mso-wrap-distance-bottom:0;mso-position-horizontal:absolute;mso-position-horizontal-relative:text;mso-position-vertical:absolute;mso-position-vertical-relative:text;mso-width-percent:0;mso-height-percent:0;mso-width-relative:margin;mso-height-relative:margin;v-text-anchor:top" o:gfxdata="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" fillcolor="white [3201]" stroked="f" strokeweight=".5pt">
+              <v:shape w14:anchorId="65CB5D7F" id="_x0000_s1032" type="#_x0000_t202" style="position:absolute;margin-left:55.55pt;margin-top:1.85pt;width:286.55pt;height:22.1pt;z-index:-251638784;visibility:visible;mso-wrap-style:square;mso-width-percent:0;mso-height-percent:0;mso-wrap-distance-left:9pt;mso-wrap-distance-top:0;mso-wrap-distance-right:9pt;mso-wrap-distance-bottom:0;mso-position-horizontal:absolute;mso-position-horizontal-relative:text;mso-position-vertical:absolute;mso-position-vertical-relative:text;mso-width-percent:0;mso-height-percent:0;mso-width-relative:margin;mso-height-relative:margin;v-text-anchor:top" o:gfxdata="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" filled="f" stroked="f" strokeweight=".5pt">
                 <v:textbox>
                   <w:txbxContent>
                     <w:p>
@@ -1502,13 +1461,7 @@
                         <w:jc w:val="center"/>
                       </w:pPr>
                       <w:r>
-                        <w:t>ARP Request: Who has .3</w:t>
-                      </w:r>
-                      <w:r>
-                        <w:t>4</w:t>
-                      </w:r>
-                      <w:r>
-                        <w:t>? (Broadcast)</w:t>
+                        <w:t>ARP Request: Who has .34? (Broadcast)</w:t>
                       </w:r>
                     </w:p>
                   </w:txbxContent>
@@ -1686,7 +1639,7 @@
         <mc:AlternateContent>
           <mc:Choice Requires="wps">
             <w:drawing>
-              <wp:anchor distT="0" distB="0" distL="114300" distR="114300" simplePos="0" relativeHeight="251691008" behindDoc="1" locked="0" layoutInCell="1" allowOverlap="1" wp14:anchorId="5CA88AB4" wp14:editId="136CF9B0">
+              <wp:anchor distT="0" distB="0" distL="114300" distR="114300" simplePos="0" relativeHeight="251691008" behindDoc="1" locked="0" layoutInCell="1" allowOverlap="1" wp14:anchorId="5CA88AB4" wp14:editId="22B1653D">
                 <wp:simplePos x="0" y="0"/>
                 <wp:positionH relativeFrom="column">
                   <wp:posOffset>2114292</wp:posOffset>
@@ -1695,7 +1648,7 @@
                   <wp:posOffset>176511</wp:posOffset>
                 </wp:positionV>
                 <wp:extent cx="3639185" cy="280657"/>
-                <wp:effectExtent l="0" t="0" r="5715" b="0"/>
+                <wp:effectExtent l="0" t="0" r="0" b="0"/>
                 <wp:wrapNone/>
                 <wp:docPr id="1131331795" name="Text Box 57"/>
                 <wp:cNvGraphicFramePr/>
@@ -1711,9 +1664,7 @@
                         <a:prstGeom prst="rect">
                           <a:avLst/>
                         </a:prstGeom>
-                        <a:solidFill>
-                          <a:schemeClr val="lt1"/>
-                        </a:solidFill>
+                        <a:noFill/>
                         <a:ln w="6350">
                           <a:noFill/>
                         </a:ln>
@@ -1750,7 +1701,7 @@
           </mc:Choice>
           <mc:Fallback>
             <w:pict>
-              <v:shape w14:anchorId="5CA88AB4" id="_x0000_s1033" type="#_x0000_t202" style="position:absolute;left:0;text-align:left;margin-left:166.5pt;margin-top:13.9pt;width:286.55pt;height:22.1pt;z-index:-251625472;visibility:visible;mso-wrap-style:square;mso-width-percent:0;mso-height-percent:0;mso-wrap-distance-left:9pt;mso-wrap-distance-top:0;mso-wrap-distance-right:9pt;mso-wrap-distance-bottom:0;mso-position-horizontal:absolute;mso-position-horizontal-relative:text;mso-position-vertical:absolute;mso-position-vertical-relative:text;mso-width-percent:0;mso-height-percent:0;mso-width-relative:margin;mso-height-relative:margin;v-text-anchor:top" o:gfxdata="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" fillcolor="white [3201]" stroked="f" strokeweight=".5pt">
+              <v:shape w14:anchorId="5CA88AB4" id="_x0000_s1033" type="#_x0000_t202" style="position:absolute;left:0;text-align:left;margin-left:166.5pt;margin-top:13.9pt;width:286.55pt;height:22.1pt;z-index:-251625472;visibility:visible;mso-wrap-style:square;mso-width-percent:0;mso-height-percent:0;mso-wrap-distance-left:9pt;mso-wrap-distance-top:0;mso-wrap-distance-right:9pt;mso-wrap-distance-bottom:0;mso-position-horizontal:absolute;mso-position-horizontal-relative:text;mso-position-vertical:absolute;mso-position-vertical-relative:text;mso-width-percent:0;mso-height-percent:0;mso-width-relative:margin;mso-height-relative:margin;v-text-anchor:top" o:gfxdata="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" filled="f" stroked="f" strokeweight=".5pt">
                 <v:textbox>
                   <w:txbxContent>
                     <w:p>
@@ -1871,7 +1822,7 @@
         <mc:AlternateContent>
           <mc:Choice Requires="wps">
             <w:drawing>
-              <wp:anchor distT="0" distB="0" distL="114300" distR="114300" simplePos="0" relativeHeight="251680768" behindDoc="1" locked="0" layoutInCell="1" allowOverlap="1" wp14:anchorId="49A1F17F" wp14:editId="77B0A6B7">
+              <wp:anchor distT="0" distB="0" distL="114300" distR="114300" simplePos="0" relativeHeight="251680768" behindDoc="1" locked="0" layoutInCell="1" allowOverlap="1" wp14:anchorId="49A1F17F" wp14:editId="42082DAB">
                 <wp:simplePos x="0" y="0"/>
                 <wp:positionH relativeFrom="column">
                   <wp:posOffset>769545</wp:posOffset>
@@ -1880,7 +1831,7 @@
                   <wp:posOffset>128258</wp:posOffset>
                 </wp:positionV>
                 <wp:extent cx="3639185" cy="280783"/>
-                <wp:effectExtent l="0" t="0" r="5715" b="0"/>
+                <wp:effectExtent l="0" t="0" r="0" b="0"/>
                 <wp:wrapNone/>
                 <wp:docPr id="556331750" name="Text Box 57"/>
                 <wp:cNvGraphicFramePr/>
@@ -1896,9 +1847,7 @@
                         <a:prstGeom prst="rect">
                           <a:avLst/>
                         </a:prstGeom>
-                        <a:solidFill>
-                          <a:schemeClr val="lt1"/>
-                        </a:solidFill>
+                        <a:noFill/>
                         <a:ln w="6350">
                           <a:noFill/>
                         </a:ln>
@@ -1941,7 +1890,7 @@
           </mc:Choice>
           <mc:Fallback>
             <w:pict>
-              <v:shape w14:anchorId="49A1F17F" id="_x0000_s1034" type="#_x0000_t202" style="position:absolute;margin-left:60.6pt;margin-top:10.1pt;width:286.55pt;height:22.1pt;z-index:-251635712;visibility:visible;mso-wrap-style:square;mso-width-percent:0;mso-height-percent:0;mso-wrap-distance-left:9pt;mso-wrap-distance-top:0;mso-wrap-distance-right:9pt;mso-wrap-distance-bottom:0;mso-position-horizontal:absolute;mso-position-horizontal-relative:text;mso-position-vertical:absolute;mso-position-vertical-relative:text;mso-width-percent:0;mso-height-percent:0;mso-width-relative:margin;mso-height-relative:margin;v-text-anchor:top" o:gfxdata="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" fillcolor="white [3201]" stroked="f" strokeweight=".5pt">
+              <v:shape w14:anchorId="49A1F17F" id="_x0000_s1034" type="#_x0000_t202" style="position:absolute;margin-left:60.6pt;margin-top:10.1pt;width:286.55pt;height:22.1pt;z-index:-251635712;visibility:visible;mso-wrap-style:square;mso-width-percent:0;mso-height-percent:0;mso-wrap-distance-left:9pt;mso-wrap-distance-top:0;mso-wrap-distance-right:9pt;mso-wrap-distance-bottom:0;mso-position-horizontal:absolute;mso-position-horizontal-relative:text;mso-position-vertical:absolute;mso-position-vertical-relative:text;mso-width-percent:0;mso-height-percent:0;mso-width-relative:margin;mso-height-relative:margin;v-text-anchor:top" o:gfxdata="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" filled="f" stroked="f" strokeweight=".5pt">
                 <v:textbox>
                   <w:txbxContent>
                     <w:p>
@@ -2142,7 +2091,7 @@
         <mc:AlternateContent>
           <mc:Choice Requires="wps">
             <w:drawing>
-              <wp:anchor distT="0" distB="0" distL="114300" distR="114300" simplePos="0" relativeHeight="251684864" behindDoc="1" locked="0" layoutInCell="1" allowOverlap="1" wp14:anchorId="564CC22D" wp14:editId="04E8BD21">
+              <wp:anchor distT="0" distB="0" distL="114300" distR="114300" simplePos="0" relativeHeight="251684864" behindDoc="1" locked="0" layoutInCell="1" allowOverlap="1" wp14:anchorId="564CC22D" wp14:editId="23025653">
                 <wp:simplePos x="0" y="0"/>
                 <wp:positionH relativeFrom="column">
                   <wp:posOffset>769545</wp:posOffset>
@@ -2151,7 +2100,7 @@
                   <wp:posOffset>156902</wp:posOffset>
                 </wp:positionV>
                 <wp:extent cx="3639185" cy="295243"/>
-                <wp:effectExtent l="0" t="0" r="5715" b="0"/>
+                <wp:effectExtent l="0" t="0" r="0" b="0"/>
                 <wp:wrapNone/>
                 <wp:docPr id="1898317081" name="Text Box 57"/>
                 <wp:cNvGraphicFramePr/>
@@ -2167,9 +2116,7 @@
                         <a:prstGeom prst="rect">
                           <a:avLst/>
                         </a:prstGeom>
-                        <a:solidFill>
-                          <a:schemeClr val="lt1"/>
-                        </a:solidFill>
+                        <a:noFill/>
                         <a:ln w="6350">
                           <a:noFill/>
                         </a:ln>
@@ -2223,7 +2170,7 @@
           </mc:Choice>
           <mc:Fallback>
             <w:pict>
-              <v:shape w14:anchorId="564CC22D" id="_x0000_s1035" type="#_x0000_t202" style="position:absolute;margin-left:60.6pt;margin-top:12.35pt;width:286.55pt;height:23.25pt;z-index:-251631616;visibility:visible;mso-wrap-style:square;mso-width-percent:0;mso-height-percent:0;mso-wrap-distance-left:9pt;mso-wrap-distance-top:0;mso-wrap-distance-right:9pt;mso-wrap-distance-bottom:0;mso-position-horizontal:absolute;mso-position-horizontal-relative:text;mso-position-vertical:absolute;mso-position-vertical-relative:text;mso-width-percent:0;mso-height-percent:0;mso-width-relative:margin;mso-height-relative:margin;v-text-anchor:top" o:gfxdata="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" fillcolor="white [3201]" stroked="f" strokeweight=".5pt">
+              <v:shape w14:anchorId="564CC22D" id="_x0000_s1035" type="#_x0000_t202" style="position:absolute;margin-left:60.6pt;margin-top:12.35pt;width:286.55pt;height:23.25pt;z-index:-251631616;visibility:visible;mso-wrap-style:square;mso-width-percent:0;mso-height-percent:0;mso-wrap-distance-left:9pt;mso-wrap-distance-top:0;mso-wrap-distance-right:9pt;mso-wrap-distance-bottom:0;mso-position-horizontal:absolute;mso-position-horizontal-relative:text;mso-position-vertical:absolute;mso-position-vertical-relative:text;mso-width-percent:0;mso-height-percent:0;mso-width-relative:margin;mso-height-relative:margin;v-text-anchor:top" o:gfxdata="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" filled="f" stroked="f" strokeweight=".5pt">
                 <v:textbox>
                   <w:txbxContent>
                     <w:p>
@@ -2295,7 +2242,7 @@
         <mc:AlternateContent>
           <mc:Choice Requires="wps">
             <w:drawing>
-              <wp:anchor distT="0" distB="0" distL="114300" distR="114300" simplePos="0" relativeHeight="251692032" behindDoc="0" locked="0" layoutInCell="1" allowOverlap="1" wp14:anchorId="61A0261B" wp14:editId="3A35FDB9">
+              <wp:anchor distT="0" distB="0" distL="114300" distR="114300" simplePos="0" relativeHeight="251692032" behindDoc="0" locked="0" layoutInCell="1" allowOverlap="1" wp14:anchorId="61A0261B" wp14:editId="13021EAA">
                 <wp:simplePos x="0" y="0"/>
                 <wp:positionH relativeFrom="column">
                   <wp:posOffset>1746885</wp:posOffset>
@@ -2304,7 +2251,7 @@
                   <wp:posOffset>124171</wp:posOffset>
                 </wp:positionV>
                 <wp:extent cx="1720159" cy="262551"/>
-                <wp:effectExtent l="0" t="0" r="0" b="4445"/>
+                <wp:effectExtent l="0" t="0" r="0" b="0"/>
                 <wp:wrapNone/>
                 <wp:docPr id="1803526957" name="Text Box 61"/>
                 <wp:cNvGraphicFramePr/>
@@ -2320,9 +2267,7 @@
                         <a:prstGeom prst="rect">
                           <a:avLst/>
                         </a:prstGeom>
-                        <a:solidFill>
-                          <a:schemeClr val="lt1"/>
-                        </a:solidFill>
+                        <a:noFill/>
                         <a:ln w="6350">
                           <a:noFill/>
                         </a:ln>
@@ -2356,7 +2301,7 @@
           </mc:Choice>
           <mc:Fallback>
             <w:pict>
-              <v:shape w14:anchorId="61A0261B" id="Text Box 61" o:spid="_x0000_s1036" type="#_x0000_t202" style="position:absolute;margin-left:137.55pt;margin-top:9.8pt;width:135.45pt;height:20.65pt;z-index:251692032;visibility:visible;mso-wrap-style:square;mso-height-percent:0;mso-wrap-distance-left:9pt;mso-wrap-distance-top:0;mso-wrap-distance-right:9pt;mso-wrap-distance-bottom:0;mso-position-horizontal:absolute;mso-position-horizontal-relative:text;mso-position-vertical:absolute;mso-position-vertical-relative:text;mso-height-percent:0;mso-height-relative:margin;v-text-anchor:top" o:gfxdata="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" fillcolor="white [3201]" stroked="f" strokeweight=".5pt">
+              <v:shape w14:anchorId="61A0261B" id="Text Box 61" o:spid="_x0000_s1036" type="#_x0000_t202" style="position:absolute;margin-left:137.55pt;margin-top:9.8pt;width:135.45pt;height:20.65pt;z-index:251692032;visibility:visible;mso-wrap-style:square;mso-height-percent:0;mso-wrap-distance-left:9pt;mso-wrap-distance-top:0;mso-wrap-distance-right:9pt;mso-wrap-distance-bottom:0;mso-position-horizontal:absolute;mso-position-horizontal-relative:text;mso-position-vertical:absolute;mso-position-vertical-relative:text;mso-height-percent:0;mso-height-relative:margin;v-text-anchor:top" o:gfxdata="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" filled="f" stroked="f" strokeweight=".5pt">
                 <v:textbox>
                   <w:txbxContent>
                     <w:p>
@@ -2494,107 +2439,183 @@
         <w:spacing w:before="24"/>
         <w:rPr>
           <w:rStyle w:val="citation-115"/>
+          <w:rFonts w:ascii="Arial" w:hAnsi="Arial" w:cs="Arial"/>
           <w:color w:val="000000"/>
-        </w:rPr>
-      </w:pPr>
-      <w:r>
-        <w:rPr>
+          <w:sz w:val="24"/>
+          <w:szCs w:val="24"/>
+        </w:rPr>
+      </w:pPr>
+      <w:r>
+        <w:rPr>
+          <w:rFonts w:ascii="Arial" w:hAnsi="Arial" w:cs="Arial"/>
           <w:b/>
           <w:bCs/>
           <w:color w:val="000000"/>
+          <w:sz w:val="24"/>
+          <w:szCs w:val="24"/>
         </w:rPr>
         <w:t>Explanation:</w:t>
       </w:r>
       <w:r>
         <w:rPr>
           <w:rStyle w:val="apple-converted-space"/>
+          <w:rFonts w:ascii="Arial" w:hAnsi="Arial" w:cs="Arial"/>
           <w:color w:val="000000"/>
+          <w:sz w:val="24"/>
+          <w:szCs w:val="24"/>
         </w:rPr>
         <w:t> </w:t>
       </w:r>
       <w:r>
         <w:rPr>
           <w:rStyle w:val="citation-116"/>
+          <w:rFonts w:ascii="Arial" w:hAnsi="Arial" w:cs="Arial"/>
           <w:color w:val="000000"/>
-        </w:rPr>
-        <w:t>The attacker (</w:t>
-      </w:r>
-      <w:r>
-        <w:rPr>
-          <w:rStyle w:val="citation-116"/>
-          <w:rFonts w:ascii="Courier New" w:hAnsi="Courier New" w:cs="Courier New"/>
+          <w:sz w:val="24"/>
+          <w:szCs w:val="24"/>
+        </w:rPr>
+        <w:t>The attacker (.46) sends sequential ARP Broadcast requests to the network</w:t>
+      </w:r>
+      <w:r>
+        <w:rPr>
+          <w:rFonts w:ascii="Arial" w:hAnsi="Arial" w:cs="Arial"/>
           <w:color w:val="000000"/>
-          <w:sz w:val="20"/>
-          <w:szCs w:val="20"/>
-        </w:rPr>
-        <w:t>.46</w:t>
-      </w:r>
-      <w:r>
-        <w:rPr>
-          <w:rStyle w:val="citation-116"/>
+          <w:sz w:val="24"/>
+          <w:szCs w:val="24"/>
+        </w:rPr>
+        <w:t>.</w:t>
+      </w:r>
+      <w:r>
+        <w:rPr>
+          <w:rStyle w:val="apple-converted-space"/>
+          <w:rFonts w:ascii="Arial" w:hAnsi="Arial" w:cs="Arial"/>
           <w:color w:val="000000"/>
-        </w:rPr>
-        <w:t>) sends sequential ARP Broadcast requests to the network</w:t>
-      </w:r>
-      <w:r>
-        <w:rPr>
+          <w:sz w:val="24"/>
+          <w:szCs w:val="24"/>
+        </w:rPr>
+        <w:t> </w:t>
+      </w:r>
+      <w:r>
+        <w:rPr>
+          <w:rStyle w:val="citation-115"/>
+          <w:rFonts w:ascii="Arial" w:hAnsi="Arial" w:cs="Arial"/>
           <w:color w:val="000000"/>
+          <w:sz w:val="24"/>
+          <w:szCs w:val="24"/>
+        </w:rPr>
+        <w:t>The active host</w:t>
+      </w:r>
+      <w:r>
+        <w:rPr>
+          <w:rStyle w:val="citation-115"/>
+          <w:rFonts w:ascii="Arial" w:hAnsi="Arial" w:cs="Arial"/>
+          <w:color w:val="000000"/>
+          <w:sz w:val="24"/>
+          <w:szCs w:val="24"/>
+        </w:rPr>
+        <w:t xml:space="preserve">s </w:t>
+      </w:r>
+      <w:r>
+        <w:rPr>
+          <w:rStyle w:val="citation-115"/>
+          <w:rFonts w:ascii="Arial" w:hAnsi="Arial" w:cs="Arial"/>
+          <w:color w:val="000000"/>
+          <w:sz w:val="24"/>
+          <w:szCs w:val="24"/>
+        </w:rPr>
+        <w:t>(</w:t>
+      </w:r>
+      <w:proofErr w:type="spellStart"/>
+      <w:r>
+        <w:rPr>
+          <w:rStyle w:val="citation-115"/>
+          <w:rFonts w:ascii="Arial" w:hAnsi="Arial" w:cs="Arial"/>
+          <w:color w:val="000000"/>
+          <w:sz w:val="24"/>
+          <w:szCs w:val="24"/>
+        </w:rPr>
+        <w:t>pfSense</w:t>
+      </w:r>
+      <w:proofErr w:type="spellEnd"/>
+      <w:r>
+        <w:rPr>
+          <w:rStyle w:val="citation-115"/>
+          <w:rFonts w:ascii="Arial" w:hAnsi="Arial" w:cs="Arial"/>
+          <w:color w:val="000000"/>
+          <w:sz w:val="24"/>
+          <w:szCs w:val="24"/>
+        </w:rPr>
+        <w:t xml:space="preserve"> Gateway at</w:t>
+      </w:r>
+      <w:r>
+        <w:rPr>
+          <w:rStyle w:val="apple-converted-space"/>
+          <w:rFonts w:ascii="Arial" w:hAnsi="Arial" w:cs="Arial"/>
+          <w:color w:val="000000"/>
+          <w:sz w:val="24"/>
+          <w:szCs w:val="24"/>
+        </w:rPr>
+        <w:t> </w:t>
+      </w:r>
+      <w:r>
+        <w:rPr>
+          <w:rStyle w:val="citation-115"/>
+          <w:rFonts w:ascii="Arial" w:hAnsi="Arial" w:cs="Arial"/>
+          <w:color w:val="000000"/>
+          <w:sz w:val="24"/>
+          <w:szCs w:val="24"/>
+        </w:rPr>
+        <w:t>.33</w:t>
+      </w:r>
+      <w:r>
+        <w:rPr>
+          <w:rStyle w:val="citation-115"/>
+          <w:rFonts w:ascii="Arial" w:hAnsi="Arial" w:cs="Arial"/>
+          <w:color w:val="000000"/>
+          <w:sz w:val="24"/>
+          <w:szCs w:val="24"/>
+        </w:rPr>
+        <w:t xml:space="preserve"> and Kali SNM at .45</w:t>
+      </w:r>
+      <w:r>
+        <w:rPr>
+          <w:rStyle w:val="citation-115"/>
+          <w:rFonts w:ascii="Arial" w:hAnsi="Arial" w:cs="Arial"/>
+          <w:color w:val="000000"/>
+          <w:sz w:val="24"/>
+          <w:szCs w:val="24"/>
+        </w:rPr>
+        <w:t xml:space="preserve">) respond with </w:t>
+      </w:r>
+      <w:r>
+        <w:rPr>
+          <w:rStyle w:val="citation-115"/>
+          <w:rFonts w:ascii="Arial" w:hAnsi="Arial" w:cs="Arial"/>
+          <w:color w:val="000000"/>
+          <w:sz w:val="24"/>
+          <w:szCs w:val="24"/>
+        </w:rPr>
+        <w:t>their</w:t>
+      </w:r>
+      <w:r>
+        <w:rPr>
+          <w:rStyle w:val="citation-115"/>
+          <w:rFonts w:ascii="Arial" w:hAnsi="Arial" w:cs="Arial"/>
+          <w:color w:val="000000"/>
+          <w:sz w:val="24"/>
+          <w:szCs w:val="24"/>
+        </w:rPr>
+        <w:t xml:space="preserve"> MAC address, allowing the attacker to map the network</w:t>
+      </w:r>
+      <w:r>
+        <w:rPr>
+          <w:rStyle w:val="citation-115"/>
+          <w:rFonts w:ascii="Arial" w:hAnsi="Arial" w:cs="Arial"/>
+          <w:color w:val="000000"/>
+          <w:sz w:val="24"/>
+          <w:szCs w:val="24"/>
         </w:rPr>
         <w:t>.</w:t>
-      </w:r>
-      <w:r>
-        <w:rPr>
-          <w:rStyle w:val="apple-converted-space"/>
-          <w:color w:val="000000"/>
-        </w:rPr>
-        <w:t> </w:t>
-      </w:r>
-      <w:r>
-        <w:rPr>
-          <w:rStyle w:val="citation-115"/>
-          <w:color w:val="000000"/>
-        </w:rPr>
-        <w:t>The active host (</w:t>
-      </w:r>
-      <w:proofErr w:type="spellStart"/>
-      <w:r>
-        <w:rPr>
-          <w:rStyle w:val="citation-115"/>
-          <w:color w:val="000000"/>
-        </w:rPr>
-        <w:t>pfSense</w:t>
-      </w:r>
-      <w:proofErr w:type="spellEnd"/>
-      <w:r>
-        <w:rPr>
-          <w:rStyle w:val="citation-115"/>
-          <w:color w:val="000000"/>
-        </w:rPr>
-        <w:t xml:space="preserve"> Gateway at</w:t>
-      </w:r>
-      <w:r>
-        <w:rPr>
-          <w:rStyle w:val="apple-converted-space"/>
-          <w:color w:val="000000"/>
-        </w:rPr>
-        <w:t> </w:t>
-      </w:r>
-      <w:r>
-        <w:rPr>
-          <w:rStyle w:val="citation-115"/>
-          <w:rFonts w:ascii="Courier New" w:hAnsi="Courier New" w:cs="Courier New"/>
-          <w:color w:val="000000"/>
-          <w:sz w:val="20"/>
-          <w:szCs w:val="20"/>
-        </w:rPr>
-        <w:t>.33</w:t>
-      </w:r>
-      <w:r>
-        <w:rPr>
-          <w:rStyle w:val="citation-115"/>
-          <w:color w:val="000000"/>
-        </w:rPr>
-        <w:t>) responds with its MAC address, allowing the attacker to map the network</w:t>
       </w:r>
     </w:p>
     <w:p>
@@ -2653,7 +2674,7 @@
         <mc:AlternateContent>
           <mc:Choice Requires="wps">
             <w:drawing>
-              <wp:anchor distT="0" distB="0" distL="114300" distR="114300" simplePos="0" relativeHeight="251703296" behindDoc="0" locked="0" layoutInCell="1" allowOverlap="1" wp14:anchorId="298F36A2" wp14:editId="762F9F5E">
+              <wp:anchor distT="0" distB="0" distL="114300" distR="114300" simplePos="0" relativeHeight="251703296" behindDoc="0" locked="0" layoutInCell="1" allowOverlap="1" wp14:anchorId="298F36A2" wp14:editId="057F67C9">
                 <wp:simplePos x="0" y="0"/>
                 <wp:positionH relativeFrom="column">
                   <wp:posOffset>642387</wp:posOffset>
@@ -2662,7 +2683,7 @@
                   <wp:posOffset>136418</wp:posOffset>
                 </wp:positionV>
                 <wp:extent cx="4336610" cy="353086"/>
-                <wp:effectExtent l="0" t="0" r="0" b="2540"/>
+                <wp:effectExtent l="0" t="0" r="0" b="0"/>
                 <wp:wrapNone/>
                 <wp:docPr id="2081668153" name="Text Box 56"/>
                 <wp:cNvGraphicFramePr/>
@@ -2678,9 +2699,7 @@
                         <a:prstGeom prst="rect">
                           <a:avLst/>
                         </a:prstGeom>
-                        <a:solidFill>
-                          <a:schemeClr val="lt1"/>
-                        </a:solidFill>
+                        <a:noFill/>
                         <a:ln w="6350">
                           <a:noFill/>
                         </a:ln>
@@ -2745,7 +2764,7 @@
           </mc:Choice>
           <mc:Fallback>
             <w:pict>
-              <v:shape w14:anchorId="298F36A2" id="_x0000_s1037" type="#_x0000_t202" style="position:absolute;margin-left:50.6pt;margin-top:10.75pt;width:341.45pt;height:27.8pt;z-index:251703296;visibility:visible;mso-wrap-style:square;mso-width-percent:0;mso-height-percent:0;mso-wrap-distance-left:9pt;mso-wrap-distance-top:0;mso-wrap-distance-right:9pt;mso-wrap-distance-bottom:0;mso-position-horizontal:absolute;mso-position-horizontal-relative:text;mso-position-vertical:absolute;mso-position-vertical-relative:text;mso-width-percent:0;mso-height-percent:0;mso-width-relative:margin;mso-height-relative:margin;v-text-anchor:top" o:gfxdata="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" fillcolor="white [3201]" stroked="f" strokeweight=".5pt">
+              <v:shape w14:anchorId="298F36A2" id="_x0000_s1037" type="#_x0000_t202" style="position:absolute;margin-left:50.6pt;margin-top:10.75pt;width:341.45pt;height:27.8pt;z-index:251703296;visibility:visible;mso-wrap-style:square;mso-width-percent:0;mso-height-percent:0;mso-wrap-distance-left:9pt;mso-wrap-distance-top:0;mso-wrap-distance-right:9pt;mso-wrap-distance-bottom:0;mso-position-horizontal:absolute;mso-position-horizontal-relative:text;mso-position-vertical:absolute;mso-position-vertical-relative:text;mso-width-percent:0;mso-height-percent:0;mso-width-relative:margin;mso-height-relative:margin;v-text-anchor:top" o:gfxdata="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" filled="f" stroked="f" strokeweight=".5pt">
                 <v:textbox>
                   <w:txbxContent>
                     <w:p>
@@ -2821,7 +2840,7 @@
         <mc:AlternateContent>
           <mc:Choice Requires="wps">
             <w:drawing>
-              <wp:anchor distT="0" distB="0" distL="114300" distR="114300" simplePos="0" relativeHeight="251704320" behindDoc="0" locked="0" layoutInCell="1" allowOverlap="1" wp14:anchorId="1C01D409" wp14:editId="567118F8">
+              <wp:anchor distT="0" distB="0" distL="114300" distR="114300" simplePos="0" relativeHeight="251704320" behindDoc="0" locked="0" layoutInCell="1" allowOverlap="1" wp14:anchorId="1C01D409" wp14:editId="03BD4584">
                 <wp:simplePos x="0" y="0"/>
                 <wp:positionH relativeFrom="column">
                   <wp:posOffset>-651850</wp:posOffset>
@@ -2846,9 +2865,7 @@
                         <a:prstGeom prst="rect">
                           <a:avLst/>
                         </a:prstGeom>
-                        <a:solidFill>
-                          <a:schemeClr val="lt1"/>
-                        </a:solidFill>
+                        <a:noFill/>
                         <a:ln w="6350">
                           <a:noFill/>
                         </a:ln>
@@ -2860,13 +2877,7 @@
                               <w:jc w:val="center"/>
                             </w:pPr>
                             <w:r>
-                              <w:t>Kali (</w:t>
-                            </w:r>
-                            <w:r>
-                              <w:t>external</w:t>
-                            </w:r>
-                            <w:r>
-                              <w:t xml:space="preserve"> attacker)</w:t>
+                              <w:t>Kali (external attacker)</w:t>
                             </w:r>
                           </w:p>
                           <w:p>
@@ -2907,7 +2918,7 @@
           </mc:Choice>
           <mc:Fallback>
             <w:pict>
-              <v:shape w14:anchorId="1C01D409" id="_x0000_s1038" type="#_x0000_t202" style="position:absolute;margin-left:-51.35pt;margin-top:12.05pt;width:128.3pt;height:43.45pt;z-index:251704320;visibility:visible;mso-wrap-style:square;mso-width-percent:0;mso-height-percent:0;mso-wrap-distance-left:9pt;mso-wrap-distance-top:0;mso-wrap-distance-right:9pt;mso-wrap-distance-bottom:0;mso-position-horizontal:absolute;mso-position-horizontal-relative:text;mso-position-vertical:absolute;mso-position-vertical-relative:text;mso-width-percent:0;mso-height-percent:0;mso-width-relative:margin;mso-height-relative:margin;v-text-anchor:top" o:gfxdata="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" fillcolor="white [3201]" stroked="f" strokeweight=".5pt">
+              <v:shape w14:anchorId="1C01D409" id="_x0000_s1038" type="#_x0000_t202" style="position:absolute;margin-left:-51.35pt;margin-top:12.05pt;width:128.3pt;height:43.45pt;z-index:251704320;visibility:visible;mso-wrap-style:square;mso-width-percent:0;mso-height-percent:0;mso-wrap-distance-left:9pt;mso-wrap-distance-top:0;mso-wrap-distance-right:9pt;mso-wrap-distance-bottom:0;mso-position-horizontal:absolute;mso-position-horizontal-relative:text;mso-position-vertical:absolute;mso-position-vertical-relative:text;mso-width-percent:0;mso-height-percent:0;mso-width-relative:margin;mso-height-relative:margin;v-text-anchor:top" o:gfxdata="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" filled="f" stroked="f" strokeweight=".5pt">
                 <v:textbox>
                   <w:txbxContent>
                     <w:p>
@@ -2915,13 +2926,7 @@
                         <w:jc w:val="center"/>
                       </w:pPr>
                       <w:r>
-                        <w:t>Kali (</w:t>
-                      </w:r>
-                      <w:r>
-                        <w:t>external</w:t>
-                      </w:r>
-                      <w:r>
-                        <w:t xml:space="preserve"> attacker)</w:t>
+                        <w:t>Kali (external attacker)</w:t>
                       </w:r>
                     </w:p>
                     <w:p>
@@ -2955,7 +2960,7 @@
         <mc:AlternateContent>
           <mc:Choice Requires="wps">
             <w:drawing>
-              <wp:anchor distT="0" distB="0" distL="114300" distR="114300" simplePos="0" relativeHeight="251705344" behindDoc="0" locked="0" layoutInCell="1" allowOverlap="1" wp14:anchorId="075E484E" wp14:editId="47088BF6">
+              <wp:anchor distT="0" distB="0" distL="114300" distR="114300" simplePos="0" relativeHeight="251705344" behindDoc="0" locked="0" layoutInCell="1" allowOverlap="1" wp14:anchorId="075E484E" wp14:editId="0F2094F9">
                 <wp:simplePos x="0" y="0"/>
                 <wp:positionH relativeFrom="column">
                   <wp:posOffset>1484686</wp:posOffset>
@@ -2980,9 +2985,7 @@
                         <a:prstGeom prst="rect">
                           <a:avLst/>
                         </a:prstGeom>
-                        <a:solidFill>
-                          <a:schemeClr val="lt1"/>
-                        </a:solidFill>
+                        <a:noFill/>
                         <a:ln w="6350">
                           <a:noFill/>
                         </a:ln>
@@ -3002,13 +3005,7 @@
                               <w:jc w:val="center"/>
                             </w:pPr>
                             <w:r>
-                              <w:t>(</w:t>
-                            </w:r>
-                            <w:r>
-                              <w:t xml:space="preserve">WAN </w:t>
-                            </w:r>
-                            <w:r>
-                              <w:t xml:space="preserve">– </w:t>
+                              <w:t xml:space="preserve">(WAN – </w:t>
                             </w:r>
                             <w:r>
                               <w:t xml:space="preserve">10.13.37.0 </w:t>
@@ -3045,7 +3042,7 @@
           </mc:Choice>
           <mc:Fallback>
             <w:pict>
-              <v:shape w14:anchorId="075E484E" id="_x0000_s1039" type="#_x0000_t202" style="position:absolute;margin-left:116.9pt;margin-top:11.4pt;width:156.1pt;height:32.05pt;z-index:251705344;visibility:visible;mso-wrap-style:square;mso-width-percent:0;mso-height-percent:0;mso-wrap-distance-left:9pt;mso-wrap-distance-top:0;mso-wrap-distance-right:9pt;mso-wrap-distance-bottom:0;mso-position-horizontal:absolute;mso-position-horizontal-relative:text;mso-position-vertical:absolute;mso-position-vertical-relative:text;mso-width-percent:0;mso-height-percent:0;mso-width-relative:margin;mso-height-relative:margin;v-text-anchor:top" o:gfxdata="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" fillcolor="white [3201]" stroked="f" strokeweight=".5pt">
+              <v:shape w14:anchorId="075E484E" id="_x0000_s1039" type="#_x0000_t202" style="position:absolute;margin-left:116.9pt;margin-top:11.4pt;width:156.1pt;height:32.05pt;z-index:251705344;visibility:visible;mso-wrap-style:square;mso-width-percent:0;mso-height-percent:0;mso-wrap-distance-left:9pt;mso-wrap-distance-top:0;mso-wrap-distance-right:9pt;mso-wrap-distance-bottom:0;mso-position-horizontal:absolute;mso-position-horizontal-relative:text;mso-position-vertical:absolute;mso-position-vertical-relative:text;mso-width-percent:0;mso-height-percent:0;mso-width-relative:margin;mso-height-relative:margin;v-text-anchor:top" o:gfxdata="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" filled="f" stroked="f" strokeweight=".5pt">
                 <v:textbox>
                   <w:txbxContent>
                     <w:p>
@@ -3061,13 +3058,7 @@
                         <w:jc w:val="center"/>
                       </w:pPr>
                       <w:r>
-                        <w:t>(</w:t>
-                      </w:r>
-                      <w:r>
-                        <w:t xml:space="preserve">WAN </w:t>
-                      </w:r>
-                      <w:r>
-                        <w:t xml:space="preserve">– </w:t>
+                        <w:t xml:space="preserve">(WAN – </w:t>
                       </w:r>
                       <w:r>
                         <w:t xml:space="preserve">10.13.37.0 </w:t>
@@ -3097,7 +3088,7 @@
         <mc:AlternateContent>
           <mc:Choice Requires="wps">
             <w:drawing>
-              <wp:anchor distT="0" distB="0" distL="114300" distR="114300" simplePos="0" relativeHeight="251706368" behindDoc="1" locked="0" layoutInCell="1" allowOverlap="1" wp14:anchorId="2DEE3BFA" wp14:editId="277FB6F8">
+              <wp:anchor distT="0" distB="0" distL="114300" distR="114300" simplePos="0" relativeHeight="251706368" behindDoc="1" locked="0" layoutInCell="1" allowOverlap="1" wp14:anchorId="2DEE3BFA" wp14:editId="457D2CC7">
                 <wp:simplePos x="0" y="0"/>
                 <wp:positionH relativeFrom="column">
                   <wp:posOffset>3639493</wp:posOffset>
@@ -3109,11 +3100,11 @@
                 <wp:effectExtent l="0" t="0" r="0" b="0"/>
                 <wp:wrapThrough wrapText="bothSides">
                   <wp:wrapPolygon edited="0">
-                    <wp:start x="0" y="0"/>
-                    <wp:lineTo x="0" y="21140"/>
-                    <wp:lineTo x="21437" y="21140"/>
-                    <wp:lineTo x="21437" y="0"/>
-                    <wp:lineTo x="0" y="0"/>
+                    <wp:start x="561" y="460"/>
+                    <wp:lineTo x="673" y="20681"/>
+                    <wp:lineTo x="20876" y="20681"/>
+                    <wp:lineTo x="20876" y="460"/>
+                    <wp:lineTo x="561" y="460"/>
                   </wp:wrapPolygon>
                 </wp:wrapThrough>
                 <wp:docPr id="942456080" name="Text Box 57"/>
@@ -3130,9 +3121,7 @@
                         <a:prstGeom prst="rect">
                           <a:avLst/>
                         </a:prstGeom>
-                        <a:solidFill>
-                          <a:schemeClr val="lt1"/>
-                        </a:solidFill>
+                        <a:noFill/>
                         <a:ln w="6350">
                           <a:noFill/>
                         </a:ln>
@@ -3149,10 +3138,7 @@
                             </w:r>
                             <w:proofErr w:type="spellEnd"/>
                             <w:r>
-                              <w:t xml:space="preserve"> </w:t>
-                            </w:r>
-                            <w:r>
-                              <w:t>WAN</w:t>
+                              <w:t xml:space="preserve"> WAN</w:t>
                             </w:r>
                           </w:p>
                           <w:p>
@@ -3193,7 +3179,7 @@
           </mc:Choice>
           <mc:Fallback>
             <w:pict>
-              <v:shape w14:anchorId="2DEE3BFA" id="_x0000_s1040" type="#_x0000_t202" style="position:absolute;margin-left:286.55pt;margin-top:8.6pt;width:192.5pt;height:47.05pt;z-index:-251610112;visibility:visible;mso-wrap-style:square;mso-width-percent:0;mso-height-percent:0;mso-wrap-distance-left:9pt;mso-wrap-distance-top:0;mso-wrap-distance-right:9pt;mso-wrap-distance-bottom:0;mso-position-horizontal:absolute;mso-position-horizontal-relative:text;mso-position-vertical:absolute;mso-position-vertical-relative:text;mso-width-percent:0;mso-height-percent:0;mso-width-relative:margin;mso-height-relative:margin;v-text-anchor:top" o:gfxdata="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" fillcolor="white [3201]" stroked="f" strokeweight=".5pt">
+              <v:shape w14:anchorId="2DEE3BFA" id="_x0000_s1040" type="#_x0000_t202" style="position:absolute;margin-left:286.55pt;margin-top:8.6pt;width:192.5pt;height:47.05pt;z-index:-251610112;visibility:visible;mso-wrap-style:square;mso-width-percent:0;mso-height-percent:0;mso-wrap-distance-left:9pt;mso-wrap-distance-top:0;mso-wrap-distance-right:9pt;mso-wrap-distance-bottom:0;mso-position-horizontal:absolute;mso-position-horizontal-relative:text;mso-position-vertical:absolute;mso-position-vertical-relative:text;mso-width-percent:0;mso-height-percent:0;mso-width-relative:margin;mso-height-relative:margin;v-text-anchor:top" o:gfxdata="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" filled="f" stroked="f" strokeweight=".5pt">
                 <v:textbox>
                   <w:txbxContent>
                     <w:p>
@@ -3206,10 +3192,7 @@
                       </w:r>
                       <w:proofErr w:type="spellEnd"/>
                       <w:r>
-                        <w:t xml:space="preserve"> </w:t>
-                      </w:r>
-                      <w:r>
-                        <w:t>WAN</w:t>
+                        <w:t xml:space="preserve"> WAN</w:t>
                       </w:r>
                     </w:p>
                     <w:p>
@@ -3483,7 +3466,7 @@
         <mc:AlternateContent>
           <mc:Choice Requires="wps">
             <w:drawing>
-              <wp:anchor distT="0" distB="0" distL="114300" distR="114300" simplePos="0" relativeHeight="251708416" behindDoc="1" locked="0" layoutInCell="1" allowOverlap="1" wp14:anchorId="65F5B230" wp14:editId="1DC1C52A">
+              <wp:anchor distT="0" distB="0" distL="114300" distR="114300" simplePos="0" relativeHeight="251708416" behindDoc="1" locked="0" layoutInCell="1" allowOverlap="1" wp14:anchorId="65F5B230" wp14:editId="79185FF8">
                 <wp:simplePos x="0" y="0"/>
                 <wp:positionH relativeFrom="column">
                   <wp:posOffset>705195</wp:posOffset>
@@ -3492,7 +3475,7 @@
                   <wp:posOffset>170896</wp:posOffset>
                 </wp:positionV>
                 <wp:extent cx="3639185" cy="280670"/>
-                <wp:effectExtent l="0" t="0" r="5715" b="0"/>
+                <wp:effectExtent l="0" t="0" r="0" b="0"/>
                 <wp:wrapNone/>
                 <wp:docPr id="1455126329" name="Text Box 57"/>
                 <wp:cNvGraphicFramePr/>
@@ -3508,9 +3491,7 @@
                         <a:prstGeom prst="rect">
                           <a:avLst/>
                         </a:prstGeom>
-                        <a:solidFill>
-                          <a:schemeClr val="lt1"/>
-                        </a:solidFill>
+                        <a:noFill/>
                         <a:ln w="6350">
                           <a:noFill/>
                         </a:ln>
@@ -3547,7 +3528,7 @@
           </mc:Choice>
           <mc:Fallback>
             <w:pict>
-              <v:shape w14:anchorId="65F5B230" id="_x0000_s1041" type="#_x0000_t202" style="position:absolute;left:0;text-align:left;margin-left:55.55pt;margin-top:13.45pt;width:286.55pt;height:22.1pt;z-index:-251608064;visibility:visible;mso-wrap-style:square;mso-width-percent:0;mso-height-percent:0;mso-wrap-distance-left:9pt;mso-wrap-distance-top:0;mso-wrap-distance-right:9pt;mso-wrap-distance-bottom:0;mso-position-horizontal:absolute;mso-position-horizontal-relative:text;mso-position-vertical:absolute;mso-position-vertical-relative:text;mso-width-percent:0;mso-height-percent:0;mso-width-relative:margin;mso-height-relative:margin;v-text-anchor:top" o:gfxdata="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" fillcolor="white [3201]" stroked="f" strokeweight=".5pt">
+              <v:shape w14:anchorId="65F5B230" id="_x0000_s1041" type="#_x0000_t202" style="position:absolute;left:0;text-align:left;margin-left:55.55pt;margin-top:13.45pt;width:286.55pt;height:22.1pt;z-index:-251608064;visibility:visible;mso-wrap-style:square;mso-width-percent:0;mso-height-percent:0;mso-wrap-distance-left:9pt;mso-wrap-distance-top:0;mso-wrap-distance-right:9pt;mso-wrap-distance-bottom:0;mso-position-horizontal:absolute;mso-position-horizontal-relative:text;mso-position-vertical:absolute;mso-position-vertical-relative:text;mso-width-percent:0;mso-height-percent:0;mso-width-relative:margin;mso-height-relative:margin;v-text-anchor:top" o:gfxdata="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" filled="f" stroked="f" strokeweight=".5pt">
                 <v:textbox>
                   <w:txbxContent>
                     <w:p>
@@ -3747,7 +3728,7 @@
         <mc:AlternateContent>
           <mc:Choice Requires="wps">
             <w:drawing>
-              <wp:anchor distT="0" distB="0" distL="114300" distR="114300" simplePos="0" relativeHeight="251710464" behindDoc="1" locked="0" layoutInCell="1" allowOverlap="1" wp14:anchorId="5CC253E6" wp14:editId="025B229D">
+              <wp:anchor distT="0" distB="0" distL="114300" distR="114300" simplePos="0" relativeHeight="251710464" behindDoc="1" locked="0" layoutInCell="1" allowOverlap="1" wp14:anchorId="5CC253E6" wp14:editId="60FE57ED">
                 <wp:simplePos x="0" y="0"/>
                 <wp:positionH relativeFrom="column">
                   <wp:posOffset>768985</wp:posOffset>
@@ -3756,7 +3737,7 @@
                   <wp:posOffset>173990</wp:posOffset>
                 </wp:positionV>
                 <wp:extent cx="3639185" cy="289560"/>
-                <wp:effectExtent l="0" t="0" r="5715" b="2540"/>
+                <wp:effectExtent l="0" t="0" r="0" b="0"/>
                 <wp:wrapNone/>
                 <wp:docPr id="2037201080" name="Text Box 57"/>
                 <wp:cNvGraphicFramePr/>
@@ -3772,9 +3753,7 @@
                         <a:prstGeom prst="rect">
                           <a:avLst/>
                         </a:prstGeom>
-                        <a:solidFill>
-                          <a:schemeClr val="lt1"/>
-                        </a:solidFill>
+                        <a:noFill/>
                         <a:ln w="6350">
                           <a:noFill/>
                         </a:ln>
@@ -3811,7 +3790,7 @@
           </mc:Choice>
           <mc:Fallback>
             <w:pict>
-              <v:shape w14:anchorId="5CC253E6" id="_x0000_s1042" type="#_x0000_t202" style="position:absolute;margin-left:60.55pt;margin-top:13.7pt;width:286.55pt;height:22.8pt;z-index:-251606016;visibility:visible;mso-wrap-style:square;mso-width-percent:0;mso-height-percent:0;mso-wrap-distance-left:9pt;mso-wrap-distance-top:0;mso-wrap-distance-right:9pt;mso-wrap-distance-bottom:0;mso-position-horizontal:absolute;mso-position-horizontal-relative:text;mso-position-vertical:absolute;mso-position-vertical-relative:text;mso-width-percent:0;mso-height-percent:0;mso-width-relative:margin;mso-height-relative:margin;v-text-anchor:top" o:gfxdata="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" fillcolor="white [3201]" stroked="f" strokeweight=".5pt">
+              <v:shape w14:anchorId="5CC253E6" id="_x0000_s1042" type="#_x0000_t202" style="position:absolute;margin-left:60.55pt;margin-top:13.7pt;width:286.55pt;height:22.8pt;z-index:-251606016;visibility:visible;mso-wrap-style:square;mso-width-percent:0;mso-height-percent:0;mso-wrap-distance-left:9pt;mso-wrap-distance-top:0;mso-wrap-distance-right:9pt;mso-wrap-distance-bottom:0;mso-position-horizontal:absolute;mso-position-horizontal-relative:text;mso-position-vertical:absolute;mso-position-vertical-relative:text;mso-width-percent:0;mso-height-percent:0;mso-width-relative:margin;mso-height-relative:margin;v-text-anchor:top" o:gfxdata="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" filled="f" stroked="f" strokeweight=".5pt">
                 <v:textbox>
                   <w:txbxContent>
                     <w:p>
@@ -4017,7 +3996,7 @@
         <mc:AlternateContent>
           <mc:Choice Requires="wps">
             <w:drawing>
-              <wp:anchor distT="0" distB="0" distL="114300" distR="114300" simplePos="0" relativeHeight="251712512" behindDoc="1" locked="0" layoutInCell="1" allowOverlap="1" wp14:anchorId="4E7432F3" wp14:editId="5AD3644D">
+              <wp:anchor distT="0" distB="0" distL="114300" distR="114300" simplePos="0" relativeHeight="251712512" behindDoc="1" locked="0" layoutInCell="1" allowOverlap="1" wp14:anchorId="4E7432F3" wp14:editId="012D38FA">
                 <wp:simplePos x="0" y="0"/>
                 <wp:positionH relativeFrom="column">
                   <wp:posOffset>705485</wp:posOffset>
@@ -4026,7 +4005,7 @@
                   <wp:posOffset>23495</wp:posOffset>
                 </wp:positionV>
                 <wp:extent cx="3639185" cy="280783"/>
-                <wp:effectExtent l="0" t="0" r="5715" b="0"/>
+                <wp:effectExtent l="0" t="0" r="0" b="0"/>
                 <wp:wrapNone/>
                 <wp:docPr id="1720644319" name="Text Box 57"/>
                 <wp:cNvGraphicFramePr/>
@@ -4042,9 +4021,7 @@
                         <a:prstGeom prst="rect">
                           <a:avLst/>
                         </a:prstGeom>
-                        <a:solidFill>
-                          <a:schemeClr val="lt1"/>
-                        </a:solidFill>
+                        <a:noFill/>
                         <a:ln w="6350">
                           <a:noFill/>
                         </a:ln>
@@ -4081,7 +4058,7 @@
           </mc:Choice>
           <mc:Fallback>
             <w:pict>
-              <v:shape w14:anchorId="4E7432F3" id="_x0000_s1043" type="#_x0000_t202" style="position:absolute;margin-left:55.55pt;margin-top:1.85pt;width:286.55pt;height:22.1pt;z-index:-251603968;visibility:visible;mso-wrap-style:square;mso-width-percent:0;mso-height-percent:0;mso-wrap-distance-left:9pt;mso-wrap-distance-top:0;mso-wrap-distance-right:9pt;mso-wrap-distance-bottom:0;mso-position-horizontal:absolute;mso-position-horizontal-relative:text;mso-position-vertical:absolute;mso-position-vertical-relative:text;mso-width-percent:0;mso-height-percent:0;mso-width-relative:margin;mso-height-relative:margin;v-text-anchor:top" o:gfxdata="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" fillcolor="white [3201]" stroked="f" strokeweight=".5pt">
+              <v:shape w14:anchorId="4E7432F3" id="_x0000_s1043" type="#_x0000_t202" style="position:absolute;margin-left:55.55pt;margin-top:1.85pt;width:286.55pt;height:22.1pt;z-index:-251603968;visibility:visible;mso-wrap-style:square;mso-width-percent:0;mso-height-percent:0;mso-wrap-distance-left:9pt;mso-wrap-distance-top:0;mso-wrap-distance-right:9pt;mso-wrap-distance-bottom:0;mso-position-horizontal:absolute;mso-position-horizontal-relative:text;mso-position-vertical:absolute;mso-position-vertical-relative:text;mso-width-percent:0;mso-height-percent:0;mso-width-relative:margin;mso-height-relative:margin;v-text-anchor:top" o:gfxdata="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" filled="f" stroked="f" strokeweight=".5pt">
                 <v:textbox>
                   <w:txbxContent>
                     <w:p>
@@ -4118,7 +4095,7 @@
         <mc:AlternateContent>
           <mc:Choice Requires="wps">
             <w:drawing>
-              <wp:anchor distT="0" distB="0" distL="114300" distR="114300" simplePos="0" relativeHeight="251720704" behindDoc="0" locked="0" layoutInCell="1" allowOverlap="1" wp14:anchorId="025B00D0" wp14:editId="3FF05110">
+              <wp:anchor distT="0" distB="0" distL="114300" distR="114300" simplePos="0" relativeHeight="251720704" behindDoc="0" locked="0" layoutInCell="1" allowOverlap="1" wp14:anchorId="025B00D0" wp14:editId="0227B4A9">
                 <wp:simplePos x="0" y="0"/>
                 <wp:positionH relativeFrom="column">
                   <wp:posOffset>1647190</wp:posOffset>
@@ -4127,7 +4104,7 @@
                   <wp:posOffset>198120</wp:posOffset>
                 </wp:positionV>
                 <wp:extent cx="1719580" cy="262255"/>
-                <wp:effectExtent l="0" t="0" r="0" b="4445"/>
+                <wp:effectExtent l="0" t="0" r="0" b="0"/>
                 <wp:wrapNone/>
                 <wp:docPr id="1296516926" name="Text Box 61"/>
                 <wp:cNvGraphicFramePr/>
@@ -4143,9 +4120,7 @@
                         <a:prstGeom prst="rect">
                           <a:avLst/>
                         </a:prstGeom>
-                        <a:solidFill>
-                          <a:schemeClr val="lt1"/>
-                        </a:solidFill>
+                        <a:noFill/>
                         <a:ln w="6350">
                           <a:noFill/>
                         </a:ln>
@@ -4179,7 +4154,7 @@
           </mc:Choice>
           <mc:Fallback>
             <w:pict>
-              <v:shape w14:anchorId="025B00D0" id="_x0000_s1044" type="#_x0000_t202" style="position:absolute;margin-left:129.7pt;margin-top:15.6pt;width:135.4pt;height:20.65pt;z-index:251720704;visibility:visible;mso-wrap-style:square;mso-height-percent:0;mso-wrap-distance-left:9pt;mso-wrap-distance-top:0;mso-wrap-distance-right:9pt;mso-wrap-distance-bottom:0;mso-position-horizontal:absolute;mso-position-horizontal-relative:text;mso-position-vertical:absolute;mso-position-vertical-relative:text;mso-height-percent:0;mso-height-relative:margin;v-text-anchor:top" o:gfxdata="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" fillcolor="white [3201]" stroked="f" strokeweight=".5pt">
+              <v:shape w14:anchorId="025B00D0" id="_x0000_s1044" type="#_x0000_t202" style="position:absolute;margin-left:129.7pt;margin-top:15.6pt;width:135.4pt;height:20.65pt;z-index:251720704;visibility:visible;mso-wrap-style:square;mso-height-percent:0;mso-wrap-distance-left:9pt;mso-wrap-distance-top:0;mso-wrap-distance-right:9pt;mso-wrap-distance-bottom:0;mso-position-horizontal:absolute;mso-position-horizontal-relative:text;mso-position-vertical:absolute;mso-position-vertical-relative:text;mso-height-percent:0;mso-height-relative:margin;v-text-anchor:top" o:gfxdata="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" filled="f" stroked="f" strokeweight=".5pt">
                 <v:textbox>
                   <w:txbxContent>
                     <w:p>
@@ -4324,121 +4299,51 @@
         </w:tabs>
         <w:spacing w:before="24"/>
         <w:rPr>
-          <w:rStyle w:val="citation-112"/>
-          <w:color w:val="000000"/>
-        </w:rPr>
-      </w:pPr>
-      <w:r>
-        <w:rPr>
+          <w:rStyle w:val="citation-116"/>
+          <w:rFonts w:ascii="Arial" w:hAnsi="Arial" w:cs="Arial"/>
+          <w:sz w:val="24"/>
+          <w:szCs w:val="24"/>
+        </w:rPr>
+      </w:pPr>
+      <w:r>
+        <w:rPr>
+          <w:rStyle w:val="citation-116"/>
+          <w:rFonts w:ascii="Arial" w:hAnsi="Arial" w:cs="Arial"/>
           <w:b/>
           <w:bCs/>
-          <w:color w:val="000000"/>
+          <w:sz w:val="24"/>
+          <w:szCs w:val="24"/>
         </w:rPr>
         <w:t>Explanation:</w:t>
       </w:r>
       <w:r>
         <w:rPr>
-          <w:rStyle w:val="apple-converted-space"/>
-          <w:color w:val="000000"/>
-        </w:rPr>
-        <w:t> </w:t>
-      </w:r>
-      <w:r>
-        <w:rPr>
-          <w:rStyle w:val="citation-114"/>
-          <w:color w:val="000000"/>
-        </w:rPr>
-        <w:t>The attacker (</w:t>
-      </w:r>
-      <w:r>
-        <w:rPr>
-          <w:rStyle w:val="citation-114"/>
-          <w:rFonts w:ascii="Courier New" w:hAnsi="Courier New" w:cs="Courier New"/>
-          <w:color w:val="000000"/>
-          <w:sz w:val="20"/>
-          <w:szCs w:val="20"/>
-        </w:rPr>
-        <w:t>.10</w:t>
-      </w:r>
-      <w:r>
-        <w:rPr>
-          <w:rStyle w:val="citation-114"/>
-          <w:color w:val="000000"/>
-        </w:rPr>
-        <w:t>) initiates a handshake with a SYN packet</w:t>
-      </w:r>
-      <w:r>
-        <w:rPr>
-          <w:color w:val="000000"/>
-        </w:rPr>
-        <w:t>.</w:t>
-      </w:r>
-      <w:r>
-        <w:rPr>
-          <w:rStyle w:val="apple-converted-space"/>
-          <w:color w:val="000000"/>
-        </w:rPr>
-        <w:t> </w:t>
-      </w:r>
-      <w:r>
-        <w:rPr>
-          <w:rStyle w:val="citation-113"/>
-          <w:color w:val="000000"/>
-        </w:rPr>
-        <w:t>The target (</w:t>
-      </w:r>
-      <w:r>
-        <w:rPr>
-          <w:rStyle w:val="citation-113"/>
-          <w:rFonts w:ascii="Courier New" w:hAnsi="Courier New" w:cs="Courier New"/>
-          <w:color w:val="000000"/>
-          <w:sz w:val="20"/>
-          <w:szCs w:val="20"/>
-        </w:rPr>
-        <w:t>.1</w:t>
-      </w:r>
-      <w:r>
-        <w:rPr>
-          <w:rStyle w:val="citation-113"/>
-          <w:color w:val="000000"/>
-        </w:rPr>
-        <w:t>) replies with SYN-ACK, proving the port is open</w:t>
-      </w:r>
-      <w:r>
-        <w:rPr>
-          <w:color w:val="000000"/>
-        </w:rPr>
-        <w:t>.</w:t>
-      </w:r>
-      <w:r>
-        <w:rPr>
-          <w:rStyle w:val="apple-converted-space"/>
-          <w:color w:val="000000"/>
-        </w:rPr>
-        <w:t> </w:t>
-      </w:r>
-      <w:r>
-        <w:rPr>
-          <w:rStyle w:val="citation-112"/>
-          <w:color w:val="000000"/>
-        </w:rPr>
-        <w:t xml:space="preserve">Instead of completing the connection with an ACK, the attacker sends </w:t>
+          <w:rStyle w:val="citation-116"/>
+          <w:rFonts w:ascii="Arial" w:hAnsi="Arial" w:cs="Arial"/>
+          <w:sz w:val="24"/>
+          <w:szCs w:val="24"/>
+        </w:rPr>
+        <w:t xml:space="preserve"> The attacker (.10) initiates a handshake with a SYN packet. The target (.1) replies with SYN-ACK, proving the port is open. Instead of completing the connection with an ACK, the attacker sends </w:t>
       </w:r>
       <w:proofErr w:type="gramStart"/>
       <w:r>
         <w:rPr>
-          <w:rStyle w:val="citation-112"/>
-          <w:color w:val="000000"/>
+          <w:rStyle w:val="citation-116"/>
+          <w:rFonts w:ascii="Arial" w:hAnsi="Arial" w:cs="Arial"/>
+          <w:sz w:val="24"/>
+          <w:szCs w:val="24"/>
         </w:rPr>
         <w:t>a</w:t>
       </w:r>
       <w:proofErr w:type="gramEnd"/>
       <w:r>
         <w:rPr>
-          <w:rStyle w:val="citation-112"/>
-          <w:color w:val="000000"/>
-        </w:rPr>
-        <w:t xml:space="preserve"> RST (Reset) packet to close it immediately, avoiding a full log entry on the web server application</w:t>
+          <w:rStyle w:val="citation-116"/>
+          <w:rFonts w:ascii="Arial" w:hAnsi="Arial" w:cs="Arial"/>
+          <w:sz w:val="24"/>
+          <w:szCs w:val="24"/>
+        </w:rPr>
+        <w:t xml:space="preserve"> RST packet to close it immediately, avoiding a full log entry on the web server application</w:t>
       </w:r>
     </w:p>
     <w:p>
@@ -4482,7 +4387,7 @@
         <mc:AlternateContent>
           <mc:Choice Requires="wps">
             <w:drawing>
-              <wp:anchor distT="0" distB="0" distL="114300" distR="114300" simplePos="0" relativeHeight="251727872" behindDoc="0" locked="0" layoutInCell="1" allowOverlap="1" wp14:anchorId="3F7BCDC4" wp14:editId="0B91AC0D">
+              <wp:anchor distT="0" distB="0" distL="114300" distR="114300" simplePos="0" relativeHeight="251727872" behindDoc="0" locked="0" layoutInCell="1" allowOverlap="1" wp14:anchorId="3F7BCDC4" wp14:editId="6BDB68B3">
                 <wp:simplePos x="0" y="0"/>
                 <wp:positionH relativeFrom="column">
                   <wp:posOffset>642387</wp:posOffset>
@@ -4491,7 +4396,7 @@
                   <wp:posOffset>136418</wp:posOffset>
                 </wp:positionV>
                 <wp:extent cx="4336610" cy="353086"/>
-                <wp:effectExtent l="0" t="0" r="0" b="2540"/>
+                <wp:effectExtent l="0" t="0" r="0" b="0"/>
                 <wp:wrapNone/>
                 <wp:docPr id="1441393458" name="Text Box 56"/>
                 <wp:cNvGraphicFramePr/>
@@ -4507,9 +4412,7 @@
                         <a:prstGeom prst="rect">
                           <a:avLst/>
                         </a:prstGeom>
-                        <a:solidFill>
-                          <a:schemeClr val="lt1"/>
-                        </a:solidFill>
+                        <a:noFill/>
                         <a:ln w="6350">
                           <a:noFill/>
                         </a:ln>
@@ -4553,7 +4456,7 @@
           </mc:Choice>
           <mc:Fallback>
             <w:pict>
-              <v:shape w14:anchorId="3F7BCDC4" id="_x0000_s1045" type="#_x0000_t202" style="position:absolute;margin-left:50.6pt;margin-top:10.75pt;width:341.45pt;height:27.8pt;z-index:251727872;visibility:visible;mso-wrap-style:square;mso-width-percent:0;mso-height-percent:0;mso-wrap-distance-left:9pt;mso-wrap-distance-top:0;mso-wrap-distance-right:9pt;mso-wrap-distance-bottom:0;mso-position-horizontal:absolute;mso-position-horizontal-relative:text;mso-position-vertical:absolute;mso-position-vertical-relative:text;mso-width-percent:0;mso-height-percent:0;mso-width-relative:margin;mso-height-relative:margin;v-text-anchor:top" o:gfxdata="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" fillcolor="white [3201]" stroked="f" strokeweight=".5pt">
+              <v:shape w14:anchorId="3F7BCDC4" id="_x0000_s1045" type="#_x0000_t202" style="position:absolute;margin-left:50.6pt;margin-top:10.75pt;width:341.45pt;height:27.8pt;z-index:251727872;visibility:visible;mso-wrap-style:square;mso-width-percent:0;mso-height-percent:0;mso-wrap-distance-left:9pt;mso-wrap-distance-top:0;mso-wrap-distance-right:9pt;mso-wrap-distance-bottom:0;mso-position-horizontal:absolute;mso-position-horizontal-relative:text;mso-position-vertical:absolute;mso-position-vertical-relative:text;mso-width-percent:0;mso-height-percent:0;mso-width-relative:margin;mso-height-relative:margin;v-text-anchor:top" o:gfxdata="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" filled="f" stroked="f" strokeweight=".5pt">
                 <v:textbox>
                   <w:txbxContent>
                     <w:p>
@@ -4608,7 +4511,7 @@
         <mc:AlternateContent>
           <mc:Choice Requires="wps">
             <w:drawing>
-              <wp:anchor distT="0" distB="0" distL="114300" distR="114300" simplePos="0" relativeHeight="251728896" behindDoc="0" locked="0" layoutInCell="1" allowOverlap="1" wp14:anchorId="6E822C03" wp14:editId="4D74E19A">
+              <wp:anchor distT="0" distB="0" distL="114300" distR="114300" simplePos="0" relativeHeight="251728896" behindDoc="0" locked="0" layoutInCell="1" allowOverlap="1" wp14:anchorId="6E822C03" wp14:editId="5B4C8161">
                 <wp:simplePos x="0" y="0"/>
                 <wp:positionH relativeFrom="column">
                   <wp:posOffset>-651850</wp:posOffset>
@@ -4633,9 +4536,7 @@
                         <a:prstGeom prst="rect">
                           <a:avLst/>
                         </a:prstGeom>
-                        <a:solidFill>
-                          <a:schemeClr val="lt1"/>
-                        </a:solidFill>
+                        <a:noFill/>
                         <a:ln w="6350">
                           <a:noFill/>
                         </a:ln>
@@ -4688,7 +4589,7 @@
           </mc:Choice>
           <mc:Fallback>
             <w:pict>
-              <v:shape w14:anchorId="6E822C03" id="_x0000_s1046" type="#_x0000_t202" style="position:absolute;margin-left:-51.35pt;margin-top:12.2pt;width:128.3pt;height:46.35pt;z-index:251728896;visibility:visible;mso-wrap-style:square;mso-width-percent:0;mso-height-percent:0;mso-wrap-distance-left:9pt;mso-wrap-distance-top:0;mso-wrap-distance-right:9pt;mso-wrap-distance-bottom:0;mso-position-horizontal:absolute;mso-position-horizontal-relative:text;mso-position-vertical:absolute;mso-position-vertical-relative:text;mso-width-percent:0;mso-height-percent:0;mso-width-relative:margin;mso-height-relative:margin;v-text-anchor:top" o:gfxdata="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" fillcolor="white [3201]" stroked="f" strokeweight=".5pt">
+              <v:shape w14:anchorId="6E822C03" id="_x0000_s1046" type="#_x0000_t202" style="position:absolute;margin-left:-51.35pt;margin-top:12.2pt;width:128.3pt;height:46.35pt;z-index:251728896;visibility:visible;mso-wrap-style:square;mso-width-percent:0;mso-height-percent:0;mso-wrap-distance-left:9pt;mso-wrap-distance-top:0;mso-wrap-distance-right:9pt;mso-wrap-distance-bottom:0;mso-position-horizontal:absolute;mso-position-horizontal-relative:text;mso-position-vertical:absolute;mso-position-vertical-relative:text;mso-width-percent:0;mso-height-percent:0;mso-width-relative:margin;mso-height-relative:margin;v-text-anchor:top" o:gfxdata="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" filled="f" stroked="f" strokeweight=".5pt">
                 <v:textbox>
                   <w:txbxContent>
                     <w:p>
@@ -4730,7 +4631,7 @@
         <mc:AlternateContent>
           <mc:Choice Requires="wps">
             <w:drawing>
-              <wp:anchor distT="0" distB="0" distL="114300" distR="114300" simplePos="0" relativeHeight="251729920" behindDoc="0" locked="0" layoutInCell="1" allowOverlap="1" wp14:anchorId="1E563DAC" wp14:editId="6D88A907">
+              <wp:anchor distT="0" distB="0" distL="114300" distR="114300" simplePos="0" relativeHeight="251729920" behindDoc="0" locked="0" layoutInCell="1" allowOverlap="1" wp14:anchorId="1E563DAC" wp14:editId="210C44BA">
                 <wp:simplePos x="0" y="0"/>
                 <wp:positionH relativeFrom="column">
                   <wp:posOffset>1484686</wp:posOffset>
@@ -4755,9 +4656,7 @@
                         <a:prstGeom prst="rect">
                           <a:avLst/>
                         </a:prstGeom>
-                        <a:solidFill>
-                          <a:schemeClr val="lt1"/>
-                        </a:solidFill>
+                        <a:noFill/>
                         <a:ln w="6350">
                           <a:noFill/>
                         </a:ln>
@@ -4802,7 +4701,7 @@
           </mc:Choice>
           <mc:Fallback>
             <w:pict>
-              <v:shape w14:anchorId="1E563DAC" id="_x0000_s1047" type="#_x0000_t202" style="position:absolute;margin-left:116.9pt;margin-top:11.4pt;width:156.1pt;height:32.05pt;z-index:251729920;visibility:visible;mso-wrap-style:square;mso-width-percent:0;mso-height-percent:0;mso-wrap-distance-left:9pt;mso-wrap-distance-top:0;mso-wrap-distance-right:9pt;mso-wrap-distance-bottom:0;mso-position-horizontal:absolute;mso-position-horizontal-relative:text;mso-position-vertical:absolute;mso-position-vertical-relative:text;mso-width-percent:0;mso-height-percent:0;mso-width-relative:margin;mso-height-relative:margin;v-text-anchor:top" o:gfxdata="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" fillcolor="white [3201]" stroked="f" strokeweight=".5pt">
+              <v:shape w14:anchorId="1E563DAC" id="_x0000_s1047" type="#_x0000_t202" style="position:absolute;margin-left:116.9pt;margin-top:11.4pt;width:156.1pt;height:32.05pt;z-index:251729920;visibility:visible;mso-wrap-style:square;mso-width-percent:0;mso-height-percent:0;mso-wrap-distance-left:9pt;mso-wrap-distance-top:0;mso-wrap-distance-right:9pt;mso-wrap-distance-bottom:0;mso-position-horizontal:absolute;mso-position-horizontal-relative:text;mso-position-vertical:absolute;mso-position-vertical-relative:text;mso-width-percent:0;mso-height-percent:0;mso-width-relative:margin;mso-height-relative:margin;v-text-anchor:top" o:gfxdata="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" filled="f" stroked="f" strokeweight=".5pt">
                 <v:textbox>
                   <w:txbxContent>
                     <w:p>
@@ -4836,7 +4735,7 @@
         <mc:AlternateContent>
           <mc:Choice Requires="wps">
             <w:drawing>
-              <wp:anchor distT="0" distB="0" distL="114300" distR="114300" simplePos="0" relativeHeight="251730944" behindDoc="1" locked="0" layoutInCell="1" allowOverlap="1" wp14:anchorId="2EC95E91" wp14:editId="7E3D9F3D">
+              <wp:anchor distT="0" distB="0" distL="114300" distR="114300" simplePos="0" relativeHeight="251730944" behindDoc="1" locked="0" layoutInCell="1" allowOverlap="1" wp14:anchorId="2EC95E91" wp14:editId="3BBB45CC">
                 <wp:simplePos x="0" y="0"/>
                 <wp:positionH relativeFrom="column">
                   <wp:posOffset>3639493</wp:posOffset>
@@ -4848,11 +4747,11 @@
                 <wp:effectExtent l="0" t="0" r="0" b="0"/>
                 <wp:wrapThrough wrapText="bothSides">
                   <wp:wrapPolygon edited="0">
-                    <wp:start x="0" y="0"/>
-                    <wp:lineTo x="0" y="21140"/>
-                    <wp:lineTo x="21437" y="21140"/>
-                    <wp:lineTo x="21437" y="0"/>
-                    <wp:lineTo x="0" y="0"/>
+                    <wp:start x="561" y="460"/>
+                    <wp:lineTo x="673" y="20681"/>
+                    <wp:lineTo x="20876" y="20681"/>
+                    <wp:lineTo x="20876" y="460"/>
+                    <wp:lineTo x="561" y="460"/>
                   </wp:wrapPolygon>
                 </wp:wrapThrough>
                 <wp:docPr id="828342622" name="Text Box 57"/>
@@ -4869,9 +4768,7 @@
                         <a:prstGeom prst="rect">
                           <a:avLst/>
                         </a:prstGeom>
-                        <a:solidFill>
-                          <a:schemeClr val="lt1"/>
-                        </a:solidFill>
+                        <a:noFill/>
                         <a:ln w="6350">
                           <a:noFill/>
                         </a:ln>
@@ -4924,7 +4821,7 @@
           </mc:Choice>
           <mc:Fallback>
             <w:pict>
-              <v:shape w14:anchorId="2EC95E91" id="_x0000_s1048" type="#_x0000_t202" style="position:absolute;margin-left:286.55pt;margin-top:8.6pt;width:192.5pt;height:47.05pt;z-index:-251585536;visibility:visible;mso-wrap-style:square;mso-width-percent:0;mso-height-percent:0;mso-wrap-distance-left:9pt;mso-wrap-distance-top:0;mso-wrap-distance-right:9pt;mso-wrap-distance-bottom:0;mso-position-horizontal:absolute;mso-position-horizontal-relative:text;mso-position-vertical:absolute;mso-position-vertical-relative:text;mso-width-percent:0;mso-height-percent:0;mso-width-relative:margin;mso-height-relative:margin;v-text-anchor:top" o:gfxdata="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" fillcolor="white [3201]" stroked="f" strokeweight=".5pt">
+              <v:shape w14:anchorId="2EC95E91" id="_x0000_s1048" type="#_x0000_t202" style="position:absolute;margin-left:286.55pt;margin-top:8.6pt;width:192.5pt;height:47.05pt;z-index:-251585536;visibility:visible;mso-wrap-style:square;mso-width-percent:0;mso-height-percent:0;mso-wrap-distance-left:9pt;mso-wrap-distance-top:0;mso-wrap-distance-right:9pt;mso-wrap-distance-bottom:0;mso-position-horizontal:absolute;mso-position-horizontal-relative:text;mso-position-vertical:absolute;mso-position-vertical-relative:text;mso-width-percent:0;mso-height-percent:0;mso-width-relative:margin;mso-height-relative:margin;v-text-anchor:top" o:gfxdata="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" filled="f" stroked="f" strokeweight=".5pt">
                 <v:textbox>
                   <w:txbxContent>
                     <w:p>
@@ -5206,7 +5103,7 @@
         <mc:AlternateContent>
           <mc:Choice Requires="wps">
             <w:drawing>
-              <wp:anchor distT="0" distB="0" distL="114300" distR="114300" simplePos="0" relativeHeight="251732992" behindDoc="1" locked="0" layoutInCell="1" allowOverlap="1" wp14:anchorId="6D455639" wp14:editId="1809B308">
+              <wp:anchor distT="0" distB="0" distL="114300" distR="114300" simplePos="0" relativeHeight="251732992" behindDoc="1" locked="0" layoutInCell="1" allowOverlap="1" wp14:anchorId="6D455639" wp14:editId="1093B3C7">
                 <wp:simplePos x="0" y="0"/>
                 <wp:positionH relativeFrom="column">
                   <wp:posOffset>705195</wp:posOffset>
@@ -5215,7 +5112,7 @@
                   <wp:posOffset>170896</wp:posOffset>
                 </wp:positionV>
                 <wp:extent cx="3639185" cy="280670"/>
-                <wp:effectExtent l="0" t="0" r="5715" b="0"/>
+                <wp:effectExtent l="0" t="0" r="0" b="0"/>
                 <wp:wrapNone/>
                 <wp:docPr id="1055078686" name="Text Box 57"/>
                 <wp:cNvGraphicFramePr/>
@@ -5231,9 +5128,7 @@
                         <a:prstGeom prst="rect">
                           <a:avLst/>
                         </a:prstGeom>
-                        <a:solidFill>
-                          <a:schemeClr val="lt1"/>
-                        </a:solidFill>
+                        <a:noFill/>
                         <a:ln w="6350">
                           <a:noFill/>
                         </a:ln>
@@ -5270,7 +5165,7 @@
           </mc:Choice>
           <mc:Fallback>
             <w:pict>
-              <v:shape w14:anchorId="6D455639" id="_x0000_s1049" type="#_x0000_t202" style="position:absolute;left:0;text-align:left;margin-left:55.55pt;margin-top:13.45pt;width:286.55pt;height:22.1pt;z-index:-251583488;visibility:visible;mso-wrap-style:square;mso-width-percent:0;mso-height-percent:0;mso-wrap-distance-left:9pt;mso-wrap-distance-top:0;mso-wrap-distance-right:9pt;mso-wrap-distance-bottom:0;mso-position-horizontal:absolute;mso-position-horizontal-relative:text;mso-position-vertical:absolute;mso-position-vertical-relative:text;mso-width-percent:0;mso-height-percent:0;mso-width-relative:margin;mso-height-relative:margin;v-text-anchor:top" o:gfxdata="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" fillcolor="white [3201]" stroked="f" strokeweight=".5pt">
+              <v:shape w14:anchorId="6D455639" id="_x0000_s1049" type="#_x0000_t202" style="position:absolute;left:0;text-align:left;margin-left:55.55pt;margin-top:13.45pt;width:286.55pt;height:22.1pt;z-index:-251583488;visibility:visible;mso-wrap-style:square;mso-width-percent:0;mso-height-percent:0;mso-wrap-distance-left:9pt;mso-wrap-distance-top:0;mso-wrap-distance-right:9pt;mso-wrap-distance-bottom:0;mso-position-horizontal:absolute;mso-position-horizontal-relative:text;mso-position-vertical:absolute;mso-position-vertical-relative:text;mso-width-percent:0;mso-height-percent:0;mso-width-relative:margin;mso-height-relative:margin;v-text-anchor:top" o:gfxdata="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" filled="f" stroked="f" strokeweight=".5pt">
                 <v:textbox>
                   <w:txbxContent>
                     <w:p>
@@ -5476,7 +5371,7 @@
         <mc:AlternateContent>
           <mc:Choice Requires="wps">
             <w:drawing>
-              <wp:anchor distT="0" distB="0" distL="114300" distR="114300" simplePos="0" relativeHeight="251735040" behindDoc="1" locked="0" layoutInCell="1" allowOverlap="1" wp14:anchorId="77509766" wp14:editId="72BC18F0">
+              <wp:anchor distT="0" distB="0" distL="114300" distR="114300" simplePos="0" relativeHeight="251735040" behindDoc="1" locked="0" layoutInCell="1" allowOverlap="1" wp14:anchorId="77509766" wp14:editId="66CC63FA">
                 <wp:simplePos x="0" y="0"/>
                 <wp:positionH relativeFrom="column">
                   <wp:posOffset>768985</wp:posOffset>
@@ -5485,7 +5380,7 @@
                   <wp:posOffset>29663</wp:posOffset>
                 </wp:positionV>
                 <wp:extent cx="3639185" cy="289711"/>
-                <wp:effectExtent l="0" t="0" r="5715" b="2540"/>
+                <wp:effectExtent l="0" t="0" r="0" b="0"/>
                 <wp:wrapNone/>
                 <wp:docPr id="1880467919" name="Text Box 57"/>
                 <wp:cNvGraphicFramePr/>
@@ -5501,9 +5396,7 @@
                         <a:prstGeom prst="rect">
                           <a:avLst/>
                         </a:prstGeom>
-                        <a:solidFill>
-                          <a:schemeClr val="lt1"/>
-                        </a:solidFill>
+                        <a:noFill/>
                         <a:ln w="6350">
                           <a:noFill/>
                         </a:ln>
@@ -5540,7 +5433,7 @@
           </mc:Choice>
           <mc:Fallback>
             <w:pict>
-              <v:shape w14:anchorId="77509766" id="_x0000_s1050" type="#_x0000_t202" style="position:absolute;margin-left:60.55pt;margin-top:2.35pt;width:286.55pt;height:22.8pt;z-index:-251581440;visibility:visible;mso-wrap-style:square;mso-width-percent:0;mso-height-percent:0;mso-wrap-distance-left:9pt;mso-wrap-distance-top:0;mso-wrap-distance-right:9pt;mso-wrap-distance-bottom:0;mso-position-horizontal:absolute;mso-position-horizontal-relative:text;mso-position-vertical:absolute;mso-position-vertical-relative:text;mso-width-percent:0;mso-height-percent:0;mso-width-relative:margin;mso-height-relative:margin;v-text-anchor:top" o:gfxdata="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" fillcolor="white [3201]" stroked="f" strokeweight=".5pt">
+              <v:shape w14:anchorId="77509766" id="_x0000_s1050" type="#_x0000_t202" style="position:absolute;margin-left:60.55pt;margin-top:2.35pt;width:286.55pt;height:22.8pt;z-index:-251581440;visibility:visible;mso-wrap-style:square;mso-width-percent:0;mso-height-percent:0;mso-wrap-distance-left:9pt;mso-wrap-distance-top:0;mso-wrap-distance-right:9pt;mso-wrap-distance-bottom:0;mso-position-horizontal:absolute;mso-position-horizontal-relative:text;mso-position-vertical:absolute;mso-position-vertical-relative:text;mso-width-percent:0;mso-height-percent:0;mso-width-relative:margin;mso-height-relative:margin;v-text-anchor:top" o:gfxdata="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" filled="f" stroked="f" strokeweight=".5pt">
                 <v:textbox>
                   <w:txbxContent>
                     <w:p>
@@ -5724,7 +5617,7 @@
         <mc:AlternateContent>
           <mc:Choice Requires="wps">
             <w:drawing>
-              <wp:anchor distT="0" distB="0" distL="114300" distR="114300" simplePos="0" relativeHeight="251737088" behindDoc="1" locked="0" layoutInCell="1" allowOverlap="1" wp14:anchorId="58BB3064" wp14:editId="433B0533">
+              <wp:anchor distT="0" distB="0" distL="114300" distR="114300" simplePos="0" relativeHeight="251737088" behindDoc="1" locked="0" layoutInCell="1" allowOverlap="1" wp14:anchorId="58BB3064" wp14:editId="6EA9DB5F">
                 <wp:simplePos x="0" y="0"/>
                 <wp:positionH relativeFrom="column">
                   <wp:posOffset>706120</wp:posOffset>
@@ -5733,7 +5626,7 @@
                   <wp:posOffset>68592</wp:posOffset>
                 </wp:positionV>
                 <wp:extent cx="3639185" cy="452673"/>
-                <wp:effectExtent l="0" t="0" r="5715" b="5080"/>
+                <wp:effectExtent l="0" t="0" r="0" b="0"/>
                 <wp:wrapNone/>
                 <wp:docPr id="841491502" name="Text Box 57"/>
                 <wp:cNvGraphicFramePr/>
@@ -5749,9 +5642,7 @@
                         <a:prstGeom prst="rect">
                           <a:avLst/>
                         </a:prstGeom>
-                        <a:solidFill>
-                          <a:schemeClr val="lt1"/>
-                        </a:solidFill>
+                        <a:noFill/>
                         <a:ln w="6350">
                           <a:noFill/>
                         </a:ln>
@@ -5796,7 +5687,7 @@
           </mc:Choice>
           <mc:Fallback>
             <w:pict>
-              <v:shape w14:anchorId="58BB3064" id="_x0000_s1051" type="#_x0000_t202" style="position:absolute;margin-left:55.6pt;margin-top:5.4pt;width:286.55pt;height:35.65pt;z-index:-251579392;visibility:visible;mso-wrap-style:square;mso-width-percent:0;mso-height-percent:0;mso-wrap-distance-left:9pt;mso-wrap-distance-top:0;mso-wrap-distance-right:9pt;mso-wrap-distance-bottom:0;mso-position-horizontal:absolute;mso-position-horizontal-relative:text;mso-position-vertical:absolute;mso-position-vertical-relative:text;mso-width-percent:0;mso-height-percent:0;mso-width-relative:margin;mso-height-relative:margin;v-text-anchor:top" o:gfxdata="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" fillcolor="white [3201]" stroked="f" strokeweight=".5pt">
+              <v:shape w14:anchorId="58BB3064" id="_x0000_s1051" type="#_x0000_t202" style="position:absolute;margin-left:55.6pt;margin-top:5.4pt;width:286.55pt;height:35.65pt;z-index:-251579392;visibility:visible;mso-wrap-style:square;mso-width-percent:0;mso-height-percent:0;mso-wrap-distance-left:9pt;mso-wrap-distance-top:0;mso-wrap-distance-right:9pt;mso-wrap-distance-bottom:0;mso-position-horizontal:absolute;mso-position-horizontal-relative:text;mso-position-vertical:absolute;mso-position-vertical-relative:text;mso-width-percent:0;mso-height-percent:0;mso-width-relative:margin;mso-height-relative:margin;v-text-anchor:top" o:gfxdata="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" filled="f" stroked="f" strokeweight=".5pt">
                 <v:textbox>
                   <w:txbxContent>
                     <w:p>
@@ -5999,7 +5890,7 @@
         <mc:AlternateContent>
           <mc:Choice Requires="wps">
             <w:drawing>
-              <wp:anchor distT="0" distB="0" distL="114300" distR="114300" simplePos="0" relativeHeight="251741184" behindDoc="1" locked="0" layoutInCell="1" allowOverlap="1" wp14:anchorId="2C0D7A77" wp14:editId="3FCAC526">
+              <wp:anchor distT="0" distB="0" distL="114300" distR="114300" simplePos="0" relativeHeight="251741184" behindDoc="1" locked="0" layoutInCell="1" allowOverlap="1" wp14:anchorId="2C0D7A77" wp14:editId="2CDBCA6C">
                 <wp:simplePos x="0" y="0"/>
                 <wp:positionH relativeFrom="column">
                   <wp:posOffset>641985</wp:posOffset>
@@ -6008,7 +5899,7 @@
                   <wp:posOffset>176530</wp:posOffset>
                 </wp:positionV>
                 <wp:extent cx="3639185" cy="294640"/>
-                <wp:effectExtent l="0" t="0" r="5715" b="0"/>
+                <wp:effectExtent l="0" t="0" r="0" b="0"/>
                 <wp:wrapNone/>
                 <wp:docPr id="107119747" name="Text Box 57"/>
                 <wp:cNvGraphicFramePr/>
@@ -6024,9 +5915,7 @@
                         <a:prstGeom prst="rect">
                           <a:avLst/>
                         </a:prstGeom>
-                        <a:solidFill>
-                          <a:schemeClr val="lt1"/>
-                        </a:solidFill>
+                        <a:noFill/>
                         <a:ln w="6350">
                           <a:noFill/>
                         </a:ln>
@@ -6063,7 +5952,7 @@
           </mc:Choice>
           <mc:Fallback>
             <w:pict>
-              <v:shape w14:anchorId="2C0D7A77" id="_x0000_s1052" type="#_x0000_t202" style="position:absolute;left:0;text-align:left;margin-left:50.55pt;margin-top:13.9pt;width:286.55pt;height:23.2pt;z-index:-251575296;visibility:visible;mso-wrap-style:square;mso-width-percent:0;mso-height-percent:0;mso-wrap-distance-left:9pt;mso-wrap-distance-top:0;mso-wrap-distance-right:9pt;mso-wrap-distance-bottom:0;mso-position-horizontal:absolute;mso-position-horizontal-relative:text;mso-position-vertical:absolute;mso-position-vertical-relative:text;mso-width-percent:0;mso-height-percent:0;mso-width-relative:margin;mso-height-relative:margin;v-text-anchor:top" o:gfxdata="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" fillcolor="white [3201]" stroked="f" strokeweight=".5pt">
+              <v:shape w14:anchorId="2C0D7A77" id="_x0000_s1052" type="#_x0000_t202" style="position:absolute;left:0;text-align:left;margin-left:50.55pt;margin-top:13.9pt;width:286.55pt;height:23.2pt;z-index:-251575296;visibility:visible;mso-wrap-style:square;mso-width-percent:0;mso-height-percent:0;mso-wrap-distance-left:9pt;mso-wrap-distance-top:0;mso-wrap-distance-right:9pt;mso-wrap-distance-bottom:0;mso-position-horizontal:absolute;mso-position-horizontal-relative:text;mso-position-vertical:absolute;mso-position-vertical-relative:text;mso-width-percent:0;mso-height-percent:0;mso-width-relative:margin;mso-height-relative:margin;v-text-anchor:top" o:gfxdata="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" filled="f" stroked="f" strokeweight=".5pt">
                 <v:textbox>
                   <w:txbxContent>
                     <w:p>
@@ -6196,7 +6085,7 @@
         <mc:AlternateContent>
           <mc:Choice Requires="wps">
             <w:drawing>
-              <wp:anchor distT="0" distB="0" distL="114300" distR="114300" simplePos="0" relativeHeight="251745280" behindDoc="0" locked="0" layoutInCell="1" allowOverlap="1" wp14:anchorId="10A83A4E" wp14:editId="496346D1">
+              <wp:anchor distT="0" distB="0" distL="114300" distR="114300" simplePos="0" relativeHeight="251745280" behindDoc="0" locked="0" layoutInCell="1" allowOverlap="1" wp14:anchorId="10A83A4E" wp14:editId="71A0A361">
                 <wp:simplePos x="0" y="0"/>
                 <wp:positionH relativeFrom="column">
                   <wp:posOffset>1185545</wp:posOffset>
@@ -6205,7 +6094,7 @@
                   <wp:posOffset>31115</wp:posOffset>
                 </wp:positionV>
                 <wp:extent cx="2779414" cy="262551"/>
-                <wp:effectExtent l="0" t="0" r="1905" b="4445"/>
+                <wp:effectExtent l="0" t="0" r="0" b="0"/>
                 <wp:wrapNone/>
                 <wp:docPr id="1898100916" name="Text Box 61"/>
                 <wp:cNvGraphicFramePr/>
@@ -6221,9 +6110,7 @@
                         <a:prstGeom prst="rect">
                           <a:avLst/>
                         </a:prstGeom>
-                        <a:solidFill>
-                          <a:schemeClr val="lt1"/>
-                        </a:solidFill>
+                        <a:noFill/>
                         <a:ln w="6350">
                           <a:noFill/>
                         </a:ln>
@@ -6263,7 +6150,7 @@
           </mc:Choice>
           <mc:Fallback>
             <w:pict>
-              <v:shape w14:anchorId="10A83A4E" id="_x0000_s1053" type="#_x0000_t202" style="position:absolute;left:0;text-align:left;margin-left:93.35pt;margin-top:2.45pt;width:218.85pt;height:20.65pt;z-index:251745280;visibility:visible;mso-wrap-style:square;mso-width-percent:0;mso-height-percent:0;mso-wrap-distance-left:9pt;mso-wrap-distance-top:0;mso-wrap-distance-right:9pt;mso-wrap-distance-bottom:0;mso-position-horizontal:absolute;mso-position-horizontal-relative:text;mso-position-vertical:absolute;mso-position-vertical-relative:text;mso-width-percent:0;mso-height-percent:0;mso-width-relative:margin;mso-height-relative:margin;v-text-anchor:top" o:gfxdata="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" fillcolor="white [3201]" stroked="f" strokeweight=".5pt">
+              <v:shape w14:anchorId="10A83A4E" id="_x0000_s1053" type="#_x0000_t202" style="position:absolute;left:0;text-align:left;margin-left:93.35pt;margin-top:2.45pt;width:218.85pt;height:20.65pt;z-index:251745280;visibility:visible;mso-wrap-style:square;mso-width-percent:0;mso-height-percent:0;mso-wrap-distance-left:9pt;mso-wrap-distance-top:0;mso-wrap-distance-right:9pt;mso-wrap-distance-bottom:0;mso-position-horizontal:absolute;mso-position-horizontal-relative:text;mso-position-vertical:absolute;mso-position-vertical-relative:text;mso-width-percent:0;mso-height-percent:0;mso-width-relative:margin;mso-height-relative:margin;v-text-anchor:top" o:gfxdata="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" filled="f" stroked="f" strokeweight=".5pt">
                 <v:textbox>
                   <w:txbxContent>
                     <w:p>
@@ -6315,73 +6202,89 @@
         </w:tabs>
         <w:spacing w:before="24"/>
         <w:rPr>
+          <w:rFonts w:ascii="Arial" w:hAnsi="Arial" w:cs="Arial"/>
           <w:color w:val="000000"/>
-        </w:rPr>
-      </w:pPr>
-      <w:r>
-        <w:rPr>
+          <w:sz w:val="24"/>
+          <w:szCs w:val="24"/>
+        </w:rPr>
+      </w:pPr>
+      <w:r>
+        <w:rPr>
+          <w:rFonts w:ascii="Arial" w:hAnsi="Arial" w:cs="Arial"/>
           <w:b/>
           <w:bCs/>
           <w:color w:val="000000"/>
+          <w:sz w:val="24"/>
+          <w:szCs w:val="24"/>
         </w:rPr>
         <w:t>Explanation:</w:t>
       </w:r>
       <w:r>
         <w:rPr>
           <w:rStyle w:val="apple-converted-space"/>
+          <w:rFonts w:ascii="Arial" w:hAnsi="Arial" w:cs="Arial"/>
           <w:color w:val="000000"/>
+          <w:sz w:val="24"/>
+          <w:szCs w:val="24"/>
         </w:rPr>
         <w:t> </w:t>
       </w:r>
       <w:r>
         <w:rPr>
           <w:rStyle w:val="citation-111"/>
+          <w:rFonts w:ascii="Arial" w:hAnsi="Arial" w:cs="Arial"/>
           <w:color w:val="000000"/>
-        </w:rPr>
-        <w:t>The attacker sends a high volume of SYN packets to the target (</w:t>
-      </w:r>
-      <w:r>
-        <w:rPr>
-          <w:rStyle w:val="citation-111"/>
-          <w:rFonts w:ascii="Courier New" w:hAnsi="Courier New" w:cs="Courier New"/>
+          <w:sz w:val="24"/>
+          <w:szCs w:val="24"/>
+        </w:rPr>
+        <w:t>The attacker sends a high volume of SYN packets to the target (.14)</w:t>
+      </w:r>
+      <w:r>
+        <w:rPr>
+          <w:rFonts w:ascii="Arial" w:hAnsi="Arial" w:cs="Arial"/>
           <w:color w:val="000000"/>
-          <w:sz w:val="20"/>
-          <w:szCs w:val="20"/>
-        </w:rPr>
-        <w:t>.14</w:t>
-      </w:r>
-      <w:r>
-        <w:rPr>
-          <w:rStyle w:val="citation-111"/>
+          <w:sz w:val="24"/>
+          <w:szCs w:val="24"/>
+        </w:rPr>
+        <w:t>.</w:t>
+      </w:r>
+      <w:r>
+        <w:rPr>
+          <w:rStyle w:val="apple-converted-space"/>
+          <w:rFonts w:ascii="Arial" w:hAnsi="Arial" w:cs="Arial"/>
           <w:color w:val="000000"/>
-        </w:rPr>
-        <w:t>)</w:t>
-      </w:r>
-      <w:r>
-        <w:rPr>
+          <w:sz w:val="24"/>
+          <w:szCs w:val="24"/>
+        </w:rPr>
+        <w:t> </w:t>
+      </w:r>
+      <w:r>
+        <w:rPr>
+          <w:rStyle w:val="citation-110"/>
+          <w:rFonts w:ascii="Arial" w:hAnsi="Arial" w:cs="Arial"/>
           <w:color w:val="000000"/>
-        </w:rPr>
-        <w:t>.</w:t>
-      </w:r>
-      <w:r>
-        <w:rPr>
-          <w:rStyle w:val="apple-converted-space"/>
+          <w:sz w:val="24"/>
+          <w:szCs w:val="24"/>
+        </w:rPr>
+        <w:t>The server replies with SYN-ACK and waits for a final ACK that never comes</w:t>
+      </w:r>
+      <w:r>
+        <w:rPr>
+          <w:rFonts w:ascii="Arial" w:hAnsi="Arial" w:cs="Arial"/>
           <w:color w:val="000000"/>
-        </w:rPr>
-        <w:t> </w:t>
-      </w:r>
-      <w:r>
-        <w:rPr>
-          <w:rStyle w:val="citation-110"/>
+          <w:sz w:val="24"/>
+          <w:szCs w:val="24"/>
+        </w:rPr>
+        <w:t xml:space="preserve">. This creates "half-open" connections that fill up the state table, making the server unavailable to </w:t>
+      </w:r>
+      <w:r>
+        <w:rPr>
+          <w:rFonts w:ascii="Arial" w:hAnsi="Arial" w:cs="Arial"/>
           <w:color w:val="000000"/>
-        </w:rPr>
-        <w:t>The server replies with SYN-ACK and waits for a final ACK that never comes</w:t>
-      </w:r>
-      <w:r>
-        <w:rPr>
-          <w:color w:val="000000"/>
-        </w:rPr>
-        <w:t>. This creates "half-open" connections that fill up the state table, making the server unavailable to legitimate users.</w:t>
+          <w:sz w:val="24"/>
+          <w:szCs w:val="24"/>
+        </w:rPr>
+        <w:t>actual users.</w:t>
       </w:r>
     </w:p>
     <w:p>
@@ -6440,7 +6343,7 @@
         </w:tabs>
         <w:spacing w:before="24"/>
         <w:rPr>
-          <w:sz w:val="24"/>
+          <w:color w:val="000000"/>
         </w:rPr>
       </w:pPr>
     </w:p>
@@ -6465,6 +6368,108 @@
           <w:sz w:val="24"/>
         </w:rPr>
       </w:pPr>
+      <w:r>
+        <w:rPr>
+          <w:noProof/>
+          <w:sz w:val="24"/>
+        </w:rPr>
+        <mc:AlternateContent>
+          <mc:Choice Requires="wps">
+            <w:drawing>
+              <wp:anchor distT="0" distB="0" distL="114300" distR="114300" simplePos="0" relativeHeight="251754496" behindDoc="0" locked="0" layoutInCell="1" allowOverlap="1" wp14:anchorId="26E6BFA5" wp14:editId="7D52DA61">
+                <wp:simplePos x="0" y="0"/>
+                <wp:positionH relativeFrom="column">
+                  <wp:posOffset>642387</wp:posOffset>
+                </wp:positionH>
+                <wp:positionV relativeFrom="paragraph">
+                  <wp:posOffset>136418</wp:posOffset>
+                </wp:positionV>
+                <wp:extent cx="4336610" cy="353086"/>
+                <wp:effectExtent l="0" t="0" r="0" b="0"/>
+                <wp:wrapNone/>
+                <wp:docPr id="1092425609" name="Text Box 56"/>
+                <wp:cNvGraphicFramePr/>
+                <a:graphic xmlns:a="http://schemas.openxmlformats.org/drawingml/2006/main">
+                  <a:graphicData uri="http://schemas.microsoft.com/office/word/2010/wordprocessingShape">
+                    <wps:wsp>
+                      <wps:cNvSpPr txBox="1"/>
+                      <wps:spPr>
+                        <a:xfrm>
+                          <a:off x="0" y="0"/>
+                          <a:ext cx="4336610" cy="353086"/>
+                        </a:xfrm>
+                        <a:prstGeom prst="rect">
+                          <a:avLst/>
+                        </a:prstGeom>
+                        <a:noFill/>
+                        <a:ln w="6350">
+                          <a:noFill/>
+                        </a:ln>
+                      </wps:spPr>
+                      <wps:txbx>
+                        <w:txbxContent>
+                          <w:p>
+                            <w:pPr>
+                              <w:rPr>
+                                <w:sz w:val="30"/>
+                                <w:szCs w:val="30"/>
+                              </w:rPr>
+                            </w:pPr>
+                            <w:r>
+                              <w:rPr>
+                                <w:sz w:val="30"/>
+                                <w:szCs w:val="30"/>
+                              </w:rPr>
+                              <w:t>Attack #4: Denial of Service – ICMP Flood</w:t>
+                            </w:r>
+                          </w:p>
+                        </w:txbxContent>
+                      </wps:txbx>
+                      <wps:bodyPr rot="0" spcFirstLastPara="0" vertOverflow="overflow" horzOverflow="overflow" vert="horz" wrap="square" lIns="91440" tIns="45720" rIns="91440" bIns="45720" numCol="1" spcCol="0" rtlCol="0" fromWordArt="0" anchor="t" anchorCtr="0" forceAA="0" compatLnSpc="1">
+                        <a:prstTxWarp prst="textNoShape">
+                          <a:avLst/>
+                        </a:prstTxWarp>
+                        <a:noAutofit/>
+                      </wps:bodyPr>
+                    </wps:wsp>
+                  </a:graphicData>
+                </a:graphic>
+                <wp14:sizeRelH relativeFrom="margin">
+                  <wp14:pctWidth>0</wp14:pctWidth>
+                </wp14:sizeRelH>
+                <wp14:sizeRelV relativeFrom="margin">
+                  <wp14:pctHeight>0</wp14:pctHeight>
+                </wp14:sizeRelV>
+              </wp:anchor>
+            </w:drawing>
+          </mc:Choice>
+          <mc:Fallback>
+            <w:pict>
+              <v:shape w14:anchorId="26E6BFA5" id="_x0000_s1054" type="#_x0000_t202" style="position:absolute;margin-left:50.6pt;margin-top:10.75pt;width:341.45pt;height:27.8pt;z-index:251754496;visibility:visible;mso-wrap-style:square;mso-width-percent:0;mso-height-percent:0;mso-wrap-distance-left:9pt;mso-wrap-distance-top:0;mso-wrap-distance-right:9pt;mso-wrap-distance-bottom:0;mso-position-horizontal:absolute;mso-position-horizontal-relative:text;mso-position-vertical:absolute;mso-position-vertical-relative:text;mso-width-percent:0;mso-height-percent:0;mso-width-relative:margin;mso-height-relative:margin;v-text-anchor:top" o:gfxdata="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" filled="f" stroked="f" strokeweight=".5pt">
+                <v:textbox>
+                  <w:txbxContent>
+                    <w:p>
+                      <w:pPr>
+                        <w:rPr>
+                          <w:sz w:val="30"/>
+                          <w:szCs w:val="30"/>
+                        </w:rPr>
+                      </w:pPr>
+                      <w:r>
+                        <w:rPr>
+                          <w:sz w:val="30"/>
+                          <w:szCs w:val="30"/>
+                        </w:rPr>
+                        <w:t>Attack #4: Denial of Service – ICMP Flood</w:t>
+                      </w:r>
+                    </w:p>
+                  </w:txbxContent>
+                </v:textbox>
+              </v:shape>
+            </w:pict>
+          </mc:Fallback>
+        </mc:AlternateContent>
+      </w:r>
     </w:p>
     <w:p>
       <w:pPr>
@@ -6474,6 +6479,1787 @@
         <w:spacing w:before="24"/>
         <w:rPr>
           <w:sz w:val="24"/>
+        </w:rPr>
+      </w:pPr>
+    </w:p>
+    <w:p>
+      <w:pPr>
+        <w:tabs>
+          <w:tab w:val="left" w:pos="1572"/>
+        </w:tabs>
+        <w:spacing w:before="24"/>
+        <w:rPr>
+          <w:sz w:val="24"/>
+        </w:rPr>
+      </w:pPr>
+      <w:r>
+        <w:rPr>
+          <w:noProof/>
+          <w:sz w:val="24"/>
+        </w:rPr>
+        <mc:AlternateContent>
+          <mc:Choice Requires="wps">
+            <w:drawing>
+              <wp:anchor distT="0" distB="0" distL="114300" distR="114300" simplePos="0" relativeHeight="251755520" behindDoc="0" locked="0" layoutInCell="1" allowOverlap="1" wp14:anchorId="6E90B957" wp14:editId="4123336B">
+                <wp:simplePos x="0" y="0"/>
+                <wp:positionH relativeFrom="column">
+                  <wp:posOffset>-651850</wp:posOffset>
+                </wp:positionH>
+                <wp:positionV relativeFrom="paragraph">
+                  <wp:posOffset>154651</wp:posOffset>
+                </wp:positionV>
+                <wp:extent cx="1629410" cy="588381"/>
+                <wp:effectExtent l="0" t="0" r="0" b="0"/>
+                <wp:wrapNone/>
+                <wp:docPr id="586118472" name="Text Box 57"/>
+                <wp:cNvGraphicFramePr/>
+                <a:graphic xmlns:a="http://schemas.openxmlformats.org/drawingml/2006/main">
+                  <a:graphicData uri="http://schemas.microsoft.com/office/word/2010/wordprocessingShape">
+                    <wps:wsp>
+                      <wps:cNvSpPr txBox="1"/>
+                      <wps:spPr>
+                        <a:xfrm>
+                          <a:off x="0" y="0"/>
+                          <a:ext cx="1629410" cy="588381"/>
+                        </a:xfrm>
+                        <a:prstGeom prst="rect">
+                          <a:avLst/>
+                        </a:prstGeom>
+                        <a:noFill/>
+                        <a:ln w="6350">
+                          <a:noFill/>
+                        </a:ln>
+                      </wps:spPr>
+                      <wps:txbx>
+                        <w:txbxContent>
+                          <w:p>
+                            <w:pPr>
+                              <w:jc w:val="center"/>
+                            </w:pPr>
+                            <w:r>
+                              <w:t xml:space="preserve">Kali </w:t>
+                            </w:r>
+                            <w:r>
+                              <w:t>SNM</w:t>
+                            </w:r>
+                          </w:p>
+                          <w:p>
+                            <w:pPr>
+                              <w:jc w:val="center"/>
+                            </w:pPr>
+                            <w:r>
+                              <w:t>(Attacker)</w:t>
+                            </w:r>
+                          </w:p>
+                          <w:p>
+                            <w:pPr>
+                              <w:jc w:val="center"/>
+                            </w:pPr>
+                            <w:r>
+                              <w:t>.4</w:t>
+                            </w:r>
+                            <w:r>
+                              <w:t>5</w:t>
+                            </w:r>
+                          </w:p>
+                        </w:txbxContent>
+                      </wps:txbx>
+                      <wps:bodyPr rot="0" spcFirstLastPara="0" vertOverflow="overflow" horzOverflow="overflow" vert="horz" wrap="square" lIns="91440" tIns="45720" rIns="91440" bIns="45720" numCol="1" spcCol="0" rtlCol="0" fromWordArt="0" anchor="t" anchorCtr="0" forceAA="0" compatLnSpc="1">
+                        <a:prstTxWarp prst="textNoShape">
+                          <a:avLst/>
+                        </a:prstTxWarp>
+                        <a:noAutofit/>
+                      </wps:bodyPr>
+                    </wps:wsp>
+                  </a:graphicData>
+                </a:graphic>
+                <wp14:sizeRelH relativeFrom="margin">
+                  <wp14:pctWidth>0</wp14:pctWidth>
+                </wp14:sizeRelH>
+                <wp14:sizeRelV relativeFrom="margin">
+                  <wp14:pctHeight>0</wp14:pctHeight>
+                </wp14:sizeRelV>
+              </wp:anchor>
+            </w:drawing>
+          </mc:Choice>
+          <mc:Fallback>
+            <w:pict>
+              <v:shape w14:anchorId="6E90B957" id="_x0000_s1055" type="#_x0000_t202" style="position:absolute;margin-left:-51.35pt;margin-top:12.2pt;width:128.3pt;height:46.35pt;z-index:251755520;visibility:visible;mso-wrap-style:square;mso-width-percent:0;mso-height-percent:0;mso-wrap-distance-left:9pt;mso-wrap-distance-top:0;mso-wrap-distance-right:9pt;mso-wrap-distance-bottom:0;mso-position-horizontal:absolute;mso-position-horizontal-relative:text;mso-position-vertical:absolute;mso-position-vertical-relative:text;mso-width-percent:0;mso-height-percent:0;mso-width-relative:margin;mso-height-relative:margin;v-text-anchor:top" o:gfxdata="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" filled="f" stroked="f" strokeweight=".5pt">
+                <v:textbox>
+                  <w:txbxContent>
+                    <w:p>
+                      <w:pPr>
+                        <w:jc w:val="center"/>
+                      </w:pPr>
+                      <w:r>
+                        <w:t xml:space="preserve">Kali </w:t>
+                      </w:r>
+                      <w:r>
+                        <w:t>SNM</w:t>
+                      </w:r>
+                    </w:p>
+                    <w:p>
+                      <w:pPr>
+                        <w:jc w:val="center"/>
+                      </w:pPr>
+                      <w:r>
+                        <w:t>(Attacker)</w:t>
+                      </w:r>
+                    </w:p>
+                    <w:p>
+                      <w:pPr>
+                        <w:jc w:val="center"/>
+                      </w:pPr>
+                      <w:r>
+                        <w:t>.4</w:t>
+                      </w:r>
+                      <w:r>
+                        <w:t>5</w:t>
+                      </w:r>
+                    </w:p>
+                  </w:txbxContent>
+                </v:textbox>
+              </v:shape>
+            </w:pict>
+          </mc:Fallback>
+        </mc:AlternateContent>
+      </w:r>
+      <w:r>
+        <w:rPr>
+          <w:noProof/>
+          <w:sz w:val="24"/>
+        </w:rPr>
+        <mc:AlternateContent>
+          <mc:Choice Requires="wps">
+            <w:drawing>
+              <wp:anchor distT="0" distB="0" distL="114300" distR="114300" simplePos="0" relativeHeight="251756544" behindDoc="0" locked="0" layoutInCell="1" allowOverlap="1" wp14:anchorId="7E78709A" wp14:editId="6D84B0E3">
+                <wp:simplePos x="0" y="0"/>
+                <wp:positionH relativeFrom="column">
+                  <wp:posOffset>1484686</wp:posOffset>
+                </wp:positionH>
+                <wp:positionV relativeFrom="paragraph">
+                  <wp:posOffset>144680</wp:posOffset>
+                </wp:positionV>
+                <wp:extent cx="1982709" cy="407035"/>
+                <wp:effectExtent l="0" t="0" r="0" b="0"/>
+                <wp:wrapNone/>
+                <wp:docPr id="1547514506" name="Text Box 57"/>
+                <wp:cNvGraphicFramePr/>
+                <a:graphic xmlns:a="http://schemas.openxmlformats.org/drawingml/2006/main">
+                  <a:graphicData uri="http://schemas.microsoft.com/office/word/2010/wordprocessingShape">
+                    <wps:wsp>
+                      <wps:cNvSpPr txBox="1"/>
+                      <wps:spPr>
+                        <a:xfrm>
+                          <a:off x="0" y="0"/>
+                          <a:ext cx="1982709" cy="407035"/>
+                        </a:xfrm>
+                        <a:prstGeom prst="rect">
+                          <a:avLst/>
+                        </a:prstGeom>
+                        <a:noFill/>
+                        <a:ln w="6350">
+                          <a:noFill/>
+                        </a:ln>
+                      </wps:spPr>
+                      <wps:txbx>
+                        <w:txbxContent>
+                          <w:p>
+                            <w:pPr>
+                              <w:jc w:val="center"/>
+                            </w:pPr>
+                            <w:r>
+                              <w:t>Network</w:t>
+                            </w:r>
+                          </w:p>
+                          <w:p>
+                            <w:pPr>
+                              <w:jc w:val="center"/>
+                            </w:pPr>
+                            <w:r>
+                              <w:t>(</w:t>
+                            </w:r>
+                            <w:r>
+                              <w:t>LAB – 192.168.40.120/29</w:t>
+                            </w:r>
+                            <w:r>
+                              <w:t xml:space="preserve">) </w:t>
+                            </w:r>
+                          </w:p>
+                        </w:txbxContent>
+                      </wps:txbx>
+                      <wps:bodyPr rot="0" spcFirstLastPara="0" vertOverflow="overflow" horzOverflow="overflow" vert="horz" wrap="square" lIns="91440" tIns="45720" rIns="91440" bIns="45720" numCol="1" spcCol="0" rtlCol="0" fromWordArt="0" anchor="t" anchorCtr="0" forceAA="0" compatLnSpc="1">
+                        <a:prstTxWarp prst="textNoShape">
+                          <a:avLst/>
+                        </a:prstTxWarp>
+                        <a:noAutofit/>
+                      </wps:bodyPr>
+                    </wps:wsp>
+                  </a:graphicData>
+                </a:graphic>
+                <wp14:sizeRelH relativeFrom="margin">
+                  <wp14:pctWidth>0</wp14:pctWidth>
+                </wp14:sizeRelH>
+                <wp14:sizeRelV relativeFrom="margin">
+                  <wp14:pctHeight>0</wp14:pctHeight>
+                </wp14:sizeRelV>
+              </wp:anchor>
+            </w:drawing>
+          </mc:Choice>
+          <mc:Fallback>
+            <w:pict>
+              <v:shape w14:anchorId="7E78709A" id="_x0000_s1056" type="#_x0000_t202" style="position:absolute;margin-left:116.9pt;margin-top:11.4pt;width:156.1pt;height:32.05pt;z-index:251756544;visibility:visible;mso-wrap-style:square;mso-width-percent:0;mso-height-percent:0;mso-wrap-distance-left:9pt;mso-wrap-distance-top:0;mso-wrap-distance-right:9pt;mso-wrap-distance-bottom:0;mso-position-horizontal:absolute;mso-position-horizontal-relative:text;mso-position-vertical:absolute;mso-position-vertical-relative:text;mso-width-percent:0;mso-height-percent:0;mso-width-relative:margin;mso-height-relative:margin;v-text-anchor:top" o:gfxdata="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" filled="f" stroked="f" strokeweight=".5pt">
+                <v:textbox>
+                  <w:txbxContent>
+                    <w:p>
+                      <w:pPr>
+                        <w:jc w:val="center"/>
+                      </w:pPr>
+                      <w:r>
+                        <w:t>Network</w:t>
+                      </w:r>
+                    </w:p>
+                    <w:p>
+                      <w:pPr>
+                        <w:jc w:val="center"/>
+                      </w:pPr>
+                      <w:r>
+                        <w:t>(</w:t>
+                      </w:r>
+                      <w:r>
+                        <w:t>LAB – 192.168.40.120/29</w:t>
+                      </w:r>
+                      <w:r>
+                        <w:t xml:space="preserve">) </w:t>
+                      </w:r>
+                    </w:p>
+                  </w:txbxContent>
+                </v:textbox>
+              </v:shape>
+            </w:pict>
+          </mc:Fallback>
+        </mc:AlternateContent>
+      </w:r>
+      <w:r>
+        <w:rPr>
+          <w:noProof/>
+          <w:sz w:val="24"/>
+        </w:rPr>
+        <mc:AlternateContent>
+          <mc:Choice Requires="wps">
+            <w:drawing>
+              <wp:anchor distT="0" distB="0" distL="114300" distR="114300" simplePos="0" relativeHeight="251757568" behindDoc="1" locked="0" layoutInCell="1" allowOverlap="1" wp14:anchorId="1682F8B7" wp14:editId="398C4EE3">
+                <wp:simplePos x="0" y="0"/>
+                <wp:positionH relativeFrom="column">
+                  <wp:posOffset>3639493</wp:posOffset>
+                </wp:positionH>
+                <wp:positionV relativeFrom="paragraph">
+                  <wp:posOffset>108994</wp:posOffset>
+                </wp:positionV>
+                <wp:extent cx="2444436" cy="597528"/>
+                <wp:effectExtent l="0" t="0" r="0" b="0"/>
+                <wp:wrapThrough wrapText="bothSides">
+                  <wp:wrapPolygon edited="0">
+                    <wp:start x="561" y="460"/>
+                    <wp:lineTo x="673" y="20681"/>
+                    <wp:lineTo x="20876" y="20681"/>
+                    <wp:lineTo x="20876" y="460"/>
+                    <wp:lineTo x="561" y="460"/>
+                  </wp:wrapPolygon>
+                </wp:wrapThrough>
+                <wp:docPr id="405971450" name="Text Box 57"/>
+                <wp:cNvGraphicFramePr/>
+                <a:graphic xmlns:a="http://schemas.openxmlformats.org/drawingml/2006/main">
+                  <a:graphicData uri="http://schemas.microsoft.com/office/word/2010/wordprocessingShape">
+                    <wps:wsp>
+                      <wps:cNvSpPr txBox="1"/>
+                      <wps:spPr>
+                        <a:xfrm>
+                          <a:off x="0" y="0"/>
+                          <a:ext cx="2444436" cy="597528"/>
+                        </a:xfrm>
+                        <a:prstGeom prst="rect">
+                          <a:avLst/>
+                        </a:prstGeom>
+                        <a:noFill/>
+                        <a:ln w="6350">
+                          <a:noFill/>
+                        </a:ln>
+                      </wps:spPr>
+                      <wps:txbx>
+                        <w:txbxContent>
+                          <w:p>
+                            <w:pPr>
+                              <w:jc w:val="center"/>
+                            </w:pPr>
+                            <w:r>
+                              <w:t>Windows XP</w:t>
+                            </w:r>
+                          </w:p>
+                          <w:p>
+                            <w:pPr>
+                              <w:jc w:val="center"/>
+                            </w:pPr>
+                            <w:r>
+                              <w:t>(Target)</w:t>
+                            </w:r>
+                          </w:p>
+                          <w:p>
+                            <w:pPr>
+                              <w:jc w:val="center"/>
+                            </w:pPr>
+                            <w:r>
+                              <w:t>.126</w:t>
+                            </w:r>
+                          </w:p>
+                        </w:txbxContent>
+                      </wps:txbx>
+                      <wps:bodyPr rot="0" spcFirstLastPara="0" vertOverflow="overflow" horzOverflow="overflow" vert="horz" wrap="square" lIns="91440" tIns="45720" rIns="91440" bIns="45720" numCol="1" spcCol="0" rtlCol="0" fromWordArt="0" anchor="t" anchorCtr="0" forceAA="0" compatLnSpc="1">
+                        <a:prstTxWarp prst="textNoShape">
+                          <a:avLst/>
+                        </a:prstTxWarp>
+                        <a:noAutofit/>
+                      </wps:bodyPr>
+                    </wps:wsp>
+                  </a:graphicData>
+                </a:graphic>
+                <wp14:sizeRelH relativeFrom="margin">
+                  <wp14:pctWidth>0</wp14:pctWidth>
+                </wp14:sizeRelH>
+                <wp14:sizeRelV relativeFrom="margin">
+                  <wp14:pctHeight>0</wp14:pctHeight>
+                </wp14:sizeRelV>
+              </wp:anchor>
+            </w:drawing>
+          </mc:Choice>
+          <mc:Fallback>
+            <w:pict>
+              <v:shape w14:anchorId="1682F8B7" id="_x0000_s1057" type="#_x0000_t202" style="position:absolute;margin-left:286.55pt;margin-top:8.6pt;width:192.5pt;height:47.05pt;z-index:-251558912;visibility:visible;mso-wrap-style:square;mso-width-percent:0;mso-height-percent:0;mso-wrap-distance-left:9pt;mso-wrap-distance-top:0;mso-wrap-distance-right:9pt;mso-wrap-distance-bottom:0;mso-position-horizontal:absolute;mso-position-horizontal-relative:text;mso-position-vertical:absolute;mso-position-vertical-relative:text;mso-width-percent:0;mso-height-percent:0;mso-width-relative:margin;mso-height-relative:margin;v-text-anchor:top" o:gfxdata="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" filled="f" stroked="f" strokeweight=".5pt">
+                <v:textbox>
+                  <w:txbxContent>
+                    <w:p>
+                      <w:pPr>
+                        <w:jc w:val="center"/>
+                      </w:pPr>
+                      <w:r>
+                        <w:t>Windows XP</w:t>
+                      </w:r>
+                    </w:p>
+                    <w:p>
+                      <w:pPr>
+                        <w:jc w:val="center"/>
+                      </w:pPr>
+                      <w:r>
+                        <w:t>(Target)</w:t>
+                      </w:r>
+                    </w:p>
+                    <w:p>
+                      <w:pPr>
+                        <w:jc w:val="center"/>
+                      </w:pPr>
+                      <w:r>
+                        <w:t>.126</w:t>
+                      </w:r>
+                    </w:p>
+                  </w:txbxContent>
+                </v:textbox>
+                <w10:wrap type="through"/>
+              </v:shape>
+            </w:pict>
+          </mc:Fallback>
+        </mc:AlternateContent>
+      </w:r>
+    </w:p>
+    <w:p>
+      <w:pPr>
+        <w:tabs>
+          <w:tab w:val="left" w:pos="1572"/>
+        </w:tabs>
+        <w:spacing w:before="24"/>
+        <w:rPr>
+          <w:sz w:val="24"/>
+        </w:rPr>
+      </w:pPr>
+    </w:p>
+    <w:p>
+      <w:pPr>
+        <w:tabs>
+          <w:tab w:val="left" w:pos="1572"/>
+        </w:tabs>
+        <w:spacing w:before="24"/>
+        <w:rPr>
+          <w:sz w:val="24"/>
+        </w:rPr>
+      </w:pPr>
+      <w:r>
+        <w:rPr>
+          <w:noProof/>
+          <w:sz w:val="24"/>
+        </w:rPr>
+        <mc:AlternateContent>
+          <mc:Choice Requires="wps">
+            <w:drawing>
+              <wp:anchor distT="0" distB="0" distL="114300" distR="114300" simplePos="0" relativeHeight="251767808" behindDoc="0" locked="0" layoutInCell="1" allowOverlap="1" wp14:anchorId="56BB1C1A" wp14:editId="6331EFC7">
+                <wp:simplePos x="0" y="0"/>
+                <wp:positionH relativeFrom="column">
+                  <wp:posOffset>2489703</wp:posOffset>
+                </wp:positionH>
+                <wp:positionV relativeFrom="paragraph">
+                  <wp:posOffset>180667</wp:posOffset>
+                </wp:positionV>
+                <wp:extent cx="0" cy="181069"/>
+                <wp:effectExtent l="0" t="0" r="12700" b="9525"/>
+                <wp:wrapNone/>
+                <wp:docPr id="1035231558" name="Straight Connector 62"/>
+                <wp:cNvGraphicFramePr/>
+                <a:graphic xmlns:a="http://schemas.openxmlformats.org/drawingml/2006/main">
+                  <a:graphicData uri="http://schemas.microsoft.com/office/word/2010/wordprocessingShape">
+                    <wps:wsp>
+                      <wps:cNvCnPr/>
+                      <wps:spPr>
+                        <a:xfrm>
+                          <a:off x="0" y="0"/>
+                          <a:ext cx="0" cy="181069"/>
+                        </a:xfrm>
+                        <a:prstGeom prst="line">
+                          <a:avLst/>
+                        </a:prstGeom>
+                      </wps:spPr>
+                      <wps:style>
+                        <a:lnRef idx="1">
+                          <a:schemeClr val="accent1"/>
+                        </a:lnRef>
+                        <a:fillRef idx="0">
+                          <a:schemeClr val="accent1"/>
+                        </a:fillRef>
+                        <a:effectRef idx="0">
+                          <a:schemeClr val="accent1"/>
+                        </a:effectRef>
+                        <a:fontRef idx="minor">
+                          <a:schemeClr val="tx1"/>
+                        </a:fontRef>
+                      </wps:style>
+                      <wps:bodyPr/>
+                    </wps:wsp>
+                  </a:graphicData>
+                </a:graphic>
+                <wp14:sizeRelH relativeFrom="margin">
+                  <wp14:pctWidth>0</wp14:pctWidth>
+                </wp14:sizeRelH>
+                <wp14:sizeRelV relativeFrom="margin">
+                  <wp14:pctHeight>0</wp14:pctHeight>
+                </wp14:sizeRelV>
+              </wp:anchor>
+            </w:drawing>
+          </mc:Choice>
+          <mc:Fallback>
+            <w:pict>
+              <v:line w14:anchorId="174BC756" id="Straight Connector 62" o:spid="_x0000_s1026" style="position:absolute;z-index:251767808;visibility:visible;mso-wrap-style:square;mso-width-percent:0;mso-height-percent:0;mso-wrap-distance-left:9pt;mso-wrap-distance-top:0;mso-wrap-distance-right:9pt;mso-wrap-distance-bottom:0;mso-position-horizontal:absolute;mso-position-horizontal-relative:text;mso-position-vertical:absolute;mso-position-vertical-relative:text;mso-width-percent:0;mso-height-percent:0;mso-width-relative:margin;mso-height-relative:margin" from="196.05pt,14.25pt" to="196.05pt,28.5pt" o:gfxdata="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" strokecolor="#4579b8 [3044]"/>
+            </w:pict>
+          </mc:Fallback>
+        </mc:AlternateContent>
+      </w:r>
+    </w:p>
+    <w:p>
+      <w:pPr>
+        <w:tabs>
+          <w:tab w:val="center" w:pos="2775"/>
+          <w:tab w:val="left" w:pos="3621"/>
+        </w:tabs>
+        <w:spacing w:before="24"/>
+        <w:jc w:val="center"/>
+        <w:rPr>
+          <w:sz w:val="24"/>
+        </w:rPr>
+      </w:pPr>
+      <w:r>
+        <w:rPr>
+          <w:noProof/>
+          <w:sz w:val="24"/>
+        </w:rPr>
+        <mc:AlternateContent>
+          <mc:Choice Requires="wps">
+            <w:drawing>
+              <wp:anchor distT="0" distB="0" distL="114300" distR="114300" simplePos="0" relativeHeight="251753472" behindDoc="0" locked="0" layoutInCell="1" allowOverlap="1" wp14:anchorId="0DC8996F" wp14:editId="63B2FFA1">
+                <wp:simplePos x="0" y="0"/>
+                <wp:positionH relativeFrom="column">
+                  <wp:posOffset>4879818</wp:posOffset>
+                </wp:positionH>
+                <wp:positionV relativeFrom="paragraph">
+                  <wp:posOffset>135412</wp:posOffset>
+                </wp:positionV>
+                <wp:extent cx="384" cy="2272319"/>
+                <wp:effectExtent l="0" t="0" r="12700" b="13970"/>
+                <wp:wrapNone/>
+                <wp:docPr id="715881448" name="Straight Connector 55"/>
+                <wp:cNvGraphicFramePr/>
+                <a:graphic xmlns:a="http://schemas.openxmlformats.org/drawingml/2006/main">
+                  <a:graphicData uri="http://schemas.microsoft.com/office/word/2010/wordprocessingShape">
+                    <wps:wsp>
+                      <wps:cNvCnPr/>
+                      <wps:spPr>
+                        <a:xfrm flipH="1">
+                          <a:off x="0" y="0"/>
+                          <a:ext cx="384" cy="2272319"/>
+                        </a:xfrm>
+                        <a:prstGeom prst="line">
+                          <a:avLst/>
+                        </a:prstGeom>
+                      </wps:spPr>
+                      <wps:style>
+                        <a:lnRef idx="1">
+                          <a:schemeClr val="accent1"/>
+                        </a:lnRef>
+                        <a:fillRef idx="0">
+                          <a:schemeClr val="accent1"/>
+                        </a:fillRef>
+                        <a:effectRef idx="0">
+                          <a:schemeClr val="accent1"/>
+                        </a:effectRef>
+                        <a:fontRef idx="minor">
+                          <a:schemeClr val="tx1"/>
+                        </a:fontRef>
+                      </wps:style>
+                      <wps:bodyPr/>
+                    </wps:wsp>
+                  </a:graphicData>
+                </a:graphic>
+                <wp14:sizeRelH relativeFrom="margin">
+                  <wp14:pctWidth>0</wp14:pctWidth>
+                </wp14:sizeRelH>
+                <wp14:sizeRelV relativeFrom="margin">
+                  <wp14:pctHeight>0</wp14:pctHeight>
+                </wp14:sizeRelV>
+              </wp:anchor>
+            </w:drawing>
+          </mc:Choice>
+          <mc:Fallback>
+            <w:pict>
+              <v:line w14:anchorId="18C4F874" id="Straight Connector 55" o:spid="_x0000_s1026" style="position:absolute;flip:x;z-index:251753472;visibility:visible;mso-wrap-style:square;mso-width-percent:0;mso-height-percent:0;mso-wrap-distance-left:9pt;mso-wrap-distance-top:0;mso-wrap-distance-right:9pt;mso-wrap-distance-bottom:0;mso-position-horizontal:absolute;mso-position-horizontal-relative:text;mso-position-vertical:absolute;mso-position-vertical-relative:text;mso-width-percent:0;mso-height-percent:0;mso-width-relative:margin;mso-height-relative:margin" from="384.25pt,10.65pt" to="384.3pt,189.55pt" o:gfxdata="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" strokecolor="#4579b8 [3044]"/>
+            </w:pict>
+          </mc:Fallback>
+        </mc:AlternateContent>
+      </w:r>
+      <w:r>
+        <w:rPr>
+          <w:noProof/>
+          <w:sz w:val="24"/>
+        </w:rPr>
+        <mc:AlternateContent>
+          <mc:Choice Requires="wps">
+            <w:drawing>
+              <wp:anchor distT="0" distB="0" distL="114300" distR="114300" simplePos="0" relativeHeight="251752448" behindDoc="0" locked="0" layoutInCell="1" allowOverlap="1" wp14:anchorId="6505A831" wp14:editId="25123E70">
+                <wp:simplePos x="0" y="0"/>
+                <wp:positionH relativeFrom="column">
+                  <wp:posOffset>181069</wp:posOffset>
+                </wp:positionH>
+                <wp:positionV relativeFrom="paragraph">
+                  <wp:posOffset>81091</wp:posOffset>
+                </wp:positionV>
+                <wp:extent cx="0" cy="2326741"/>
+                <wp:effectExtent l="0" t="0" r="12700" b="10160"/>
+                <wp:wrapNone/>
+                <wp:docPr id="1615186748" name="Straight Connector 55"/>
+                <wp:cNvGraphicFramePr/>
+                <a:graphic xmlns:a="http://schemas.openxmlformats.org/drawingml/2006/main">
+                  <a:graphicData uri="http://schemas.microsoft.com/office/word/2010/wordprocessingShape">
+                    <wps:wsp>
+                      <wps:cNvCnPr/>
+                      <wps:spPr>
+                        <a:xfrm flipH="1">
+                          <a:off x="0" y="0"/>
+                          <a:ext cx="0" cy="2326741"/>
+                        </a:xfrm>
+                        <a:prstGeom prst="line">
+                          <a:avLst/>
+                        </a:prstGeom>
+                      </wps:spPr>
+                      <wps:style>
+                        <a:lnRef idx="1">
+                          <a:schemeClr val="accent1"/>
+                        </a:lnRef>
+                        <a:fillRef idx="0">
+                          <a:schemeClr val="accent1"/>
+                        </a:fillRef>
+                        <a:effectRef idx="0">
+                          <a:schemeClr val="accent1"/>
+                        </a:effectRef>
+                        <a:fontRef idx="minor">
+                          <a:schemeClr val="tx1"/>
+                        </a:fontRef>
+                      </wps:style>
+                      <wps:bodyPr/>
+                    </wps:wsp>
+                  </a:graphicData>
+                </a:graphic>
+                <wp14:sizeRelH relativeFrom="margin">
+                  <wp14:pctWidth>0</wp14:pctWidth>
+                </wp14:sizeRelH>
+                <wp14:sizeRelV relativeFrom="margin">
+                  <wp14:pctHeight>0</wp14:pctHeight>
+                </wp14:sizeRelV>
+              </wp:anchor>
+            </w:drawing>
+          </mc:Choice>
+          <mc:Fallback>
+            <w:pict>
+              <v:line w14:anchorId="110E9D68" id="Straight Connector 55" o:spid="_x0000_s1026" style="position:absolute;flip:x;z-index:251752448;visibility:visible;mso-wrap-style:square;mso-width-percent:0;mso-height-percent:0;mso-wrap-distance-left:9pt;mso-wrap-distance-top:0;mso-wrap-distance-right:9pt;mso-wrap-distance-bottom:0;mso-position-horizontal:absolute;mso-position-horizontal-relative:text;mso-position-vertical:absolute;mso-position-vertical-relative:text;mso-width-percent:0;mso-height-percent:0;mso-width-relative:margin;mso-height-relative:margin" from="14.25pt,6.4pt" to="14.25pt,189.6pt" o:gfxdata="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" strokecolor="#4579b8 [3044]"/>
+            </w:pict>
+          </mc:Fallback>
+        </mc:AlternateContent>
+      </w:r>
+      <w:r>
+        <w:rPr>
+          <w:noProof/>
+          <w:sz w:val="24"/>
+        </w:rPr>
+        <mc:AlternateContent>
+          <mc:Choice Requires="wps">
+            <w:drawing>
+              <wp:anchor distT="0" distB="0" distL="114300" distR="114300" simplePos="0" relativeHeight="251759616" behindDoc="1" locked="0" layoutInCell="1" allowOverlap="1" wp14:anchorId="47F211F9" wp14:editId="2CA85BA5">
+                <wp:simplePos x="0" y="0"/>
+                <wp:positionH relativeFrom="column">
+                  <wp:posOffset>705195</wp:posOffset>
+                </wp:positionH>
+                <wp:positionV relativeFrom="paragraph">
+                  <wp:posOffset>170896</wp:posOffset>
+                </wp:positionV>
+                <wp:extent cx="3639185" cy="280670"/>
+                <wp:effectExtent l="0" t="0" r="0" b="0"/>
+                <wp:wrapNone/>
+                <wp:docPr id="1619455481" name="Text Box 57"/>
+                <wp:cNvGraphicFramePr/>
+                <a:graphic xmlns:a="http://schemas.openxmlformats.org/drawingml/2006/main">
+                  <a:graphicData uri="http://schemas.microsoft.com/office/word/2010/wordprocessingShape">
+                    <wps:wsp>
+                      <wps:cNvSpPr txBox="1"/>
+                      <wps:spPr>
+                        <a:xfrm>
+                          <a:off x="0" y="0"/>
+                          <a:ext cx="3639185" cy="280670"/>
+                        </a:xfrm>
+                        <a:prstGeom prst="rect">
+                          <a:avLst/>
+                        </a:prstGeom>
+                        <a:noFill/>
+                        <a:ln w="6350">
+                          <a:noFill/>
+                        </a:ln>
+                      </wps:spPr>
+                      <wps:txbx>
+                        <w:txbxContent>
+                          <w:p>
+                            <w:pPr>
+                              <w:jc w:val="center"/>
+                            </w:pPr>
+                            <w:r>
+                              <w:t>ICMP; Echo (Ping) Request; id=0x000</w:t>
+                            </w:r>
+                          </w:p>
+                        </w:txbxContent>
+                      </wps:txbx>
+                      <wps:bodyPr rot="0" spcFirstLastPara="0" vertOverflow="overflow" horzOverflow="overflow" vert="horz" wrap="square" lIns="91440" tIns="45720" rIns="91440" bIns="45720" numCol="1" spcCol="0" rtlCol="0" fromWordArt="0" anchor="t" anchorCtr="0" forceAA="0" compatLnSpc="1">
+                        <a:prstTxWarp prst="textNoShape">
+                          <a:avLst/>
+                        </a:prstTxWarp>
+                        <a:noAutofit/>
+                      </wps:bodyPr>
+                    </wps:wsp>
+                  </a:graphicData>
+                </a:graphic>
+                <wp14:sizeRelH relativeFrom="margin">
+                  <wp14:pctWidth>0</wp14:pctWidth>
+                </wp14:sizeRelH>
+                <wp14:sizeRelV relativeFrom="margin">
+                  <wp14:pctHeight>0</wp14:pctHeight>
+                </wp14:sizeRelV>
+              </wp:anchor>
+            </w:drawing>
+          </mc:Choice>
+          <mc:Fallback>
+            <w:pict>
+              <v:shape w14:anchorId="47F211F9" id="_x0000_s1058" type="#_x0000_t202" style="position:absolute;left:0;text-align:left;margin-left:55.55pt;margin-top:13.45pt;width:286.55pt;height:22.1pt;z-index:-251556864;visibility:visible;mso-wrap-style:square;mso-width-percent:0;mso-height-percent:0;mso-wrap-distance-left:9pt;mso-wrap-distance-top:0;mso-wrap-distance-right:9pt;mso-wrap-distance-bottom:0;mso-position-horizontal:absolute;mso-position-horizontal-relative:text;mso-position-vertical:absolute;mso-position-vertical-relative:text;mso-width-percent:0;mso-height-percent:0;mso-width-relative:margin;mso-height-relative:margin;v-text-anchor:top" o:gfxdata="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" filled="f" stroked="f" strokeweight=".5pt">
+                <v:textbox>
+                  <w:txbxContent>
+                    <w:p>
+                      <w:pPr>
+                        <w:jc w:val="center"/>
+                      </w:pPr>
+                      <w:r>
+                        <w:t>ICMP; Echo (Ping) Request; id=0x000</w:t>
+                      </w:r>
+                    </w:p>
+                  </w:txbxContent>
+                </v:textbox>
+              </v:shape>
+            </w:pict>
+          </mc:Fallback>
+        </mc:AlternateContent>
+      </w:r>
+    </w:p>
+    <w:p>
+      <w:pPr>
+        <w:tabs>
+          <w:tab w:val="left" w:pos="2766"/>
+          <w:tab w:val="left" w:pos="6002"/>
+        </w:tabs>
+        <w:spacing w:before="24"/>
+        <w:rPr>
+          <w:sz w:val="24"/>
+        </w:rPr>
+      </w:pPr>
+    </w:p>
+    <w:p>
+      <w:pPr>
+        <w:tabs>
+          <w:tab w:val="left" w:pos="1572"/>
+        </w:tabs>
+        <w:spacing w:before="24"/>
+        <w:rPr>
+          <w:sz w:val="24"/>
+        </w:rPr>
+      </w:pPr>
+      <w:r>
+        <w:rPr>
+          <w:noProof/>
+          <w:sz w:val="24"/>
+        </w:rPr>
+        <mc:AlternateContent>
+          <mc:Choice Requires="wps">
+            <w:drawing>
+              <wp:anchor distT="0" distB="0" distL="114300" distR="114300" simplePos="0" relativeHeight="251768832" behindDoc="0" locked="0" layoutInCell="1" allowOverlap="1" wp14:anchorId="51D088C8" wp14:editId="029AD931">
+                <wp:simplePos x="0" y="0"/>
+                <wp:positionH relativeFrom="column">
+                  <wp:posOffset>2489703</wp:posOffset>
+                </wp:positionH>
+                <wp:positionV relativeFrom="paragraph">
+                  <wp:posOffset>74232</wp:posOffset>
+                </wp:positionV>
+                <wp:extent cx="0" cy="334978"/>
+                <wp:effectExtent l="0" t="0" r="12700" b="8255"/>
+                <wp:wrapNone/>
+                <wp:docPr id="293305306" name="Straight Connector 62"/>
+                <wp:cNvGraphicFramePr/>
+                <a:graphic xmlns:a="http://schemas.openxmlformats.org/drawingml/2006/main">
+                  <a:graphicData uri="http://schemas.microsoft.com/office/word/2010/wordprocessingShape">
+                    <wps:wsp>
+                      <wps:cNvCnPr/>
+                      <wps:spPr>
+                        <a:xfrm>
+                          <a:off x="0" y="0"/>
+                          <a:ext cx="0" cy="334978"/>
+                        </a:xfrm>
+                        <a:prstGeom prst="line">
+                          <a:avLst/>
+                        </a:prstGeom>
+                      </wps:spPr>
+                      <wps:style>
+                        <a:lnRef idx="1">
+                          <a:schemeClr val="accent1"/>
+                        </a:lnRef>
+                        <a:fillRef idx="0">
+                          <a:schemeClr val="accent1"/>
+                        </a:fillRef>
+                        <a:effectRef idx="0">
+                          <a:schemeClr val="accent1"/>
+                        </a:effectRef>
+                        <a:fontRef idx="minor">
+                          <a:schemeClr val="tx1"/>
+                        </a:fontRef>
+                      </wps:style>
+                      <wps:bodyPr/>
+                    </wps:wsp>
+                  </a:graphicData>
+                </a:graphic>
+                <wp14:sizeRelH relativeFrom="margin">
+                  <wp14:pctWidth>0</wp14:pctWidth>
+                </wp14:sizeRelH>
+                <wp14:sizeRelV relativeFrom="margin">
+                  <wp14:pctHeight>0</wp14:pctHeight>
+                </wp14:sizeRelV>
+              </wp:anchor>
+            </w:drawing>
+          </mc:Choice>
+          <mc:Fallback>
+            <w:pict>
+              <v:line w14:anchorId="64B6B002" id="Straight Connector 62" o:spid="_x0000_s1026" style="position:absolute;z-index:251768832;visibility:visible;mso-wrap-style:square;mso-width-percent:0;mso-height-percent:0;mso-wrap-distance-left:9pt;mso-wrap-distance-top:0;mso-wrap-distance-right:9pt;mso-wrap-distance-bottom:0;mso-position-horizontal:absolute;mso-position-horizontal-relative:text;mso-position-vertical:absolute;mso-position-vertical-relative:text;mso-width-percent:0;mso-height-percent:0;mso-width-relative:margin;mso-height-relative:margin" from="196.05pt,5.85pt" to="196.05pt,32.25pt" o:gfxdata="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" strokecolor="#4579b8 [3044]"/>
+            </w:pict>
+          </mc:Fallback>
+        </mc:AlternateContent>
+      </w:r>
+      <w:r>
+        <w:rPr>
+          <w:noProof/>
+          <w:sz w:val="24"/>
+        </w:rPr>
+        <mc:AlternateContent>
+          <mc:Choice Requires="wps">
+            <w:drawing>
+              <wp:anchor distT="0" distB="0" distL="114300" distR="114300" simplePos="0" relativeHeight="251758592" behindDoc="0" locked="0" layoutInCell="1" allowOverlap="1" wp14:anchorId="7C987BD7" wp14:editId="00D3F327">
+                <wp:simplePos x="0" y="0"/>
+                <wp:positionH relativeFrom="column">
+                  <wp:posOffset>181068</wp:posOffset>
+                </wp:positionH>
+                <wp:positionV relativeFrom="paragraph">
+                  <wp:posOffset>70894</wp:posOffset>
+                </wp:positionV>
+                <wp:extent cx="4698749" cy="0"/>
+                <wp:effectExtent l="0" t="63500" r="635" b="63500"/>
+                <wp:wrapNone/>
+                <wp:docPr id="1800297038" name="Straight Arrow Connector 58"/>
+                <wp:cNvGraphicFramePr/>
+                <a:graphic xmlns:a="http://schemas.openxmlformats.org/drawingml/2006/main">
+                  <a:graphicData uri="http://schemas.microsoft.com/office/word/2010/wordprocessingShape">
+                    <wps:wsp>
+                      <wps:cNvCnPr/>
+                      <wps:spPr>
+                        <a:xfrm>
+                          <a:off x="0" y="0"/>
+                          <a:ext cx="4698749" cy="0"/>
+                        </a:xfrm>
+                        <a:prstGeom prst="straightConnector1">
+                          <a:avLst/>
+                        </a:prstGeom>
+                        <a:ln>
+                          <a:tailEnd type="triangle"/>
+                        </a:ln>
+                      </wps:spPr>
+                      <wps:style>
+                        <a:lnRef idx="1">
+                          <a:schemeClr val="accent1"/>
+                        </a:lnRef>
+                        <a:fillRef idx="0">
+                          <a:schemeClr val="accent1"/>
+                        </a:fillRef>
+                        <a:effectRef idx="0">
+                          <a:schemeClr val="accent1"/>
+                        </a:effectRef>
+                        <a:fontRef idx="minor">
+                          <a:schemeClr val="tx1"/>
+                        </a:fontRef>
+                      </wps:style>
+                      <wps:bodyPr/>
+                    </wps:wsp>
+                  </a:graphicData>
+                </a:graphic>
+              </wp:anchor>
+            </w:drawing>
+          </mc:Choice>
+          <mc:Fallback>
+            <w:pict>
+              <v:shapetype w14:anchorId="36E97E79" id="_x0000_t32" coordsize="21600,21600" o:spt="32" o:oned="t" path="m,l21600,21600e" filled="f">
+                <v:path arrowok="t" fillok="f" o:connecttype="none"/>
+                <o:lock v:ext="edit" shapetype="t"/>
+              </v:shapetype>
+              <v:shape id="Straight Arrow Connector 58" o:spid="_x0000_s1026" type="#_x0000_t32" style="position:absolute;margin-left:14.25pt;margin-top:5.6pt;width:370pt;height:0;z-index:251758592;visibility:visible;mso-wrap-style:square;mso-wrap-distance-left:9pt;mso-wrap-distance-top:0;mso-wrap-distance-right:9pt;mso-wrap-distance-bottom:0;mso-position-horizontal:absolute;mso-position-horizontal-relative:text;mso-position-vertical:absolute;mso-position-vertical-relative:text" o:gfxdata="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" strokecolor="#4579b8 [3044]">
+                <v:stroke endarrow="block"/>
+              </v:shape>
+            </w:pict>
+          </mc:Fallback>
+        </mc:AlternateContent>
+      </w:r>
+    </w:p>
+    <w:p>
+      <w:pPr>
+        <w:tabs>
+          <w:tab w:val="left" w:pos="1572"/>
+        </w:tabs>
+        <w:spacing w:before="24"/>
+        <w:rPr>
+          <w:sz w:val="24"/>
+        </w:rPr>
+      </w:pPr>
+    </w:p>
+    <w:p>
+      <w:pPr>
+        <w:tabs>
+          <w:tab w:val="center" w:pos="4943"/>
+        </w:tabs>
+        <w:spacing w:before="24"/>
+        <w:rPr>
+          <w:sz w:val="24"/>
+        </w:rPr>
+      </w:pPr>
+      <w:r>
+        <w:rPr>
+          <w:noProof/>
+          <w:sz w:val="24"/>
+        </w:rPr>
+        <mc:AlternateContent>
+          <mc:Choice Requires="wps">
+            <w:drawing>
+              <wp:anchor distT="0" distB="0" distL="114300" distR="114300" simplePos="0" relativeHeight="251761664" behindDoc="1" locked="0" layoutInCell="1" allowOverlap="1" wp14:anchorId="5E23BF03" wp14:editId="1C63B780">
+                <wp:simplePos x="0" y="0"/>
+                <wp:positionH relativeFrom="column">
+                  <wp:posOffset>768985</wp:posOffset>
+                </wp:positionH>
+                <wp:positionV relativeFrom="paragraph">
+                  <wp:posOffset>29663</wp:posOffset>
+                </wp:positionV>
+                <wp:extent cx="3639185" cy="289711"/>
+                <wp:effectExtent l="0" t="0" r="0" b="0"/>
+                <wp:wrapNone/>
+                <wp:docPr id="1557259544" name="Text Box 57"/>
+                <wp:cNvGraphicFramePr/>
+                <a:graphic xmlns:a="http://schemas.openxmlformats.org/drawingml/2006/main">
+                  <a:graphicData uri="http://schemas.microsoft.com/office/word/2010/wordprocessingShape">
+                    <wps:wsp>
+                      <wps:cNvSpPr txBox="1"/>
+                      <wps:spPr>
+                        <a:xfrm>
+                          <a:off x="0" y="0"/>
+                          <a:ext cx="3639185" cy="289711"/>
+                        </a:xfrm>
+                        <a:prstGeom prst="rect">
+                          <a:avLst/>
+                        </a:prstGeom>
+                        <a:noFill/>
+                        <a:ln w="6350">
+                          <a:noFill/>
+                        </a:ln>
+                      </wps:spPr>
+                      <wps:txbx>
+                        <w:txbxContent>
+                          <w:p>
+                            <w:pPr>
+                              <w:jc w:val="center"/>
+                            </w:pPr>
+                            <w:r>
+                              <w:t>ICMP; Echo (Ping) Reply</w:t>
+                            </w:r>
+                          </w:p>
+                        </w:txbxContent>
+                      </wps:txbx>
+                      <wps:bodyPr rot="0" spcFirstLastPara="0" vertOverflow="overflow" horzOverflow="overflow" vert="horz" wrap="square" lIns="91440" tIns="45720" rIns="91440" bIns="45720" numCol="1" spcCol="0" rtlCol="0" fromWordArt="0" anchor="t" anchorCtr="0" forceAA="0" compatLnSpc="1">
+                        <a:prstTxWarp prst="textNoShape">
+                          <a:avLst/>
+                        </a:prstTxWarp>
+                        <a:noAutofit/>
+                      </wps:bodyPr>
+                    </wps:wsp>
+                  </a:graphicData>
+                </a:graphic>
+                <wp14:sizeRelH relativeFrom="margin">
+                  <wp14:pctWidth>0</wp14:pctWidth>
+                </wp14:sizeRelH>
+                <wp14:sizeRelV relativeFrom="margin">
+                  <wp14:pctHeight>0</wp14:pctHeight>
+                </wp14:sizeRelV>
+              </wp:anchor>
+            </w:drawing>
+          </mc:Choice>
+          <mc:Fallback>
+            <w:pict>
+              <v:shape w14:anchorId="5E23BF03" id="_x0000_s1059" type="#_x0000_t202" style="position:absolute;margin-left:60.55pt;margin-top:2.35pt;width:286.55pt;height:22.8pt;z-index:-251554816;visibility:visible;mso-wrap-style:square;mso-width-percent:0;mso-height-percent:0;mso-wrap-distance-left:9pt;mso-wrap-distance-top:0;mso-wrap-distance-right:9pt;mso-wrap-distance-bottom:0;mso-position-horizontal:absolute;mso-position-horizontal-relative:text;mso-position-vertical:absolute;mso-position-vertical-relative:text;mso-width-percent:0;mso-height-percent:0;mso-width-relative:margin;mso-height-relative:margin;v-text-anchor:top" o:gfxdata="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" filled="f" stroked="f" strokeweight=".5pt">
+                <v:textbox>
+                  <w:txbxContent>
+                    <w:p>
+                      <w:pPr>
+                        <w:jc w:val="center"/>
+                      </w:pPr>
+                      <w:r>
+                        <w:t>ICMP; Echo (Ping) Reply</w:t>
+                      </w:r>
+                    </w:p>
+                  </w:txbxContent>
+                </v:textbox>
+              </v:shape>
+            </w:pict>
+          </mc:Fallback>
+        </mc:AlternateContent>
+      </w:r>
+    </w:p>
+    <w:p>
+      <w:pPr>
+        <w:tabs>
+          <w:tab w:val="left" w:pos="1572"/>
+        </w:tabs>
+        <w:spacing w:before="24"/>
+        <w:rPr>
+          <w:sz w:val="24"/>
+        </w:rPr>
+      </w:pPr>
+      <w:r>
+        <w:rPr>
+          <w:noProof/>
+          <w:sz w:val="24"/>
+        </w:rPr>
+        <mc:AlternateContent>
+          <mc:Choice Requires="wps">
+            <w:drawing>
+              <wp:anchor distT="0" distB="0" distL="114300" distR="114300" simplePos="0" relativeHeight="251769856" behindDoc="0" locked="0" layoutInCell="1" allowOverlap="1" wp14:anchorId="38836D89" wp14:editId="35DE9476">
+                <wp:simplePos x="0" y="0"/>
+                <wp:positionH relativeFrom="column">
+                  <wp:posOffset>2489703</wp:posOffset>
+                </wp:positionH>
+                <wp:positionV relativeFrom="paragraph">
+                  <wp:posOffset>118368</wp:posOffset>
+                </wp:positionV>
+                <wp:extent cx="0" cy="289711"/>
+                <wp:effectExtent l="0" t="0" r="12700" b="15240"/>
+                <wp:wrapNone/>
+                <wp:docPr id="1128152435" name="Straight Connector 62"/>
+                <wp:cNvGraphicFramePr/>
+                <a:graphic xmlns:a="http://schemas.openxmlformats.org/drawingml/2006/main">
+                  <a:graphicData uri="http://schemas.microsoft.com/office/word/2010/wordprocessingShape">
+                    <wps:wsp>
+                      <wps:cNvCnPr/>
+                      <wps:spPr>
+                        <a:xfrm>
+                          <a:off x="0" y="0"/>
+                          <a:ext cx="0" cy="289711"/>
+                        </a:xfrm>
+                        <a:prstGeom prst="line">
+                          <a:avLst/>
+                        </a:prstGeom>
+                      </wps:spPr>
+                      <wps:style>
+                        <a:lnRef idx="1">
+                          <a:schemeClr val="accent1"/>
+                        </a:lnRef>
+                        <a:fillRef idx="0">
+                          <a:schemeClr val="accent1"/>
+                        </a:fillRef>
+                        <a:effectRef idx="0">
+                          <a:schemeClr val="accent1"/>
+                        </a:effectRef>
+                        <a:fontRef idx="minor">
+                          <a:schemeClr val="tx1"/>
+                        </a:fontRef>
+                      </wps:style>
+                      <wps:bodyPr/>
+                    </wps:wsp>
+                  </a:graphicData>
+                </a:graphic>
+                <wp14:sizeRelH relativeFrom="margin">
+                  <wp14:pctWidth>0</wp14:pctWidth>
+                </wp14:sizeRelH>
+                <wp14:sizeRelV relativeFrom="margin">
+                  <wp14:pctHeight>0</wp14:pctHeight>
+                </wp14:sizeRelV>
+              </wp:anchor>
+            </w:drawing>
+          </mc:Choice>
+          <mc:Fallback>
+            <w:pict>
+              <v:line w14:anchorId="1631B4B7" id="Straight Connector 62" o:spid="_x0000_s1026" style="position:absolute;z-index:251769856;visibility:visible;mso-wrap-style:square;mso-width-percent:0;mso-height-percent:0;mso-wrap-distance-left:9pt;mso-wrap-distance-top:0;mso-wrap-distance-right:9pt;mso-wrap-distance-bottom:0;mso-position-horizontal:absolute;mso-position-horizontal-relative:text;mso-position-vertical:absolute;mso-position-vertical-relative:text;mso-width-percent:0;mso-height-percent:0;mso-width-relative:margin;mso-height-relative:margin" from="196.05pt,9.3pt" to="196.05pt,32.1pt" o:gfxdata="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" strokecolor="#4579b8 [3044]"/>
+            </w:pict>
+          </mc:Fallback>
+        </mc:AlternateContent>
+      </w:r>
+      <w:r>
+        <w:rPr>
+          <w:noProof/>
+          <w:sz w:val="24"/>
+        </w:rPr>
+        <mc:AlternateContent>
+          <mc:Choice Requires="wps">
+            <w:drawing>
+              <wp:anchor distT="0" distB="0" distL="114300" distR="114300" simplePos="0" relativeHeight="251760640" behindDoc="0" locked="0" layoutInCell="1" allowOverlap="1" wp14:anchorId="23EC8900" wp14:editId="4450994B">
+                <wp:simplePos x="0" y="0"/>
+                <wp:positionH relativeFrom="column">
+                  <wp:posOffset>180975</wp:posOffset>
+                </wp:positionH>
+                <wp:positionV relativeFrom="paragraph">
+                  <wp:posOffset>120971</wp:posOffset>
+                </wp:positionV>
+                <wp:extent cx="4698365" cy="0"/>
+                <wp:effectExtent l="0" t="50800" r="0" b="76200"/>
+                <wp:wrapNone/>
+                <wp:docPr id="1805006093" name="Straight Arrow Connector 59"/>
+                <wp:cNvGraphicFramePr/>
+                <a:graphic xmlns:a="http://schemas.openxmlformats.org/drawingml/2006/main">
+                  <a:graphicData uri="http://schemas.microsoft.com/office/word/2010/wordprocessingShape">
+                    <wps:wsp>
+                      <wps:cNvCnPr/>
+                      <wps:spPr>
+                        <a:xfrm flipH="1">
+                          <a:off x="0" y="0"/>
+                          <a:ext cx="4698365" cy="0"/>
+                        </a:xfrm>
+                        <a:prstGeom prst="straightConnector1">
+                          <a:avLst/>
+                        </a:prstGeom>
+                        <a:ln>
+                          <a:tailEnd type="triangle"/>
+                        </a:ln>
+                      </wps:spPr>
+                      <wps:style>
+                        <a:lnRef idx="1">
+                          <a:schemeClr val="accent1"/>
+                        </a:lnRef>
+                        <a:fillRef idx="0">
+                          <a:schemeClr val="accent1"/>
+                        </a:fillRef>
+                        <a:effectRef idx="0">
+                          <a:schemeClr val="accent1"/>
+                        </a:effectRef>
+                        <a:fontRef idx="minor">
+                          <a:schemeClr val="tx1"/>
+                        </a:fontRef>
+                      </wps:style>
+                      <wps:bodyPr/>
+                    </wps:wsp>
+                  </a:graphicData>
+                </a:graphic>
+              </wp:anchor>
+            </w:drawing>
+          </mc:Choice>
+          <mc:Fallback>
+            <w:pict>
+              <v:shape w14:anchorId="365DC4FB" id="Straight Arrow Connector 59" o:spid="_x0000_s1026" type="#_x0000_t32" style="position:absolute;margin-left:14.25pt;margin-top:9.55pt;width:369.95pt;height:0;flip:x;z-index:251760640;visibility:visible;mso-wrap-style:square;mso-wrap-distance-left:9pt;mso-wrap-distance-top:0;mso-wrap-distance-right:9pt;mso-wrap-distance-bottom:0;mso-position-horizontal:absolute;mso-position-horizontal-relative:text;mso-position-vertical:absolute;mso-position-vertical-relative:text" o:gfxdata="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" strokecolor="#4579b8 [3044]">
+                <v:stroke endarrow="block"/>
+              </v:shape>
+            </w:pict>
+          </mc:Fallback>
+        </mc:AlternateContent>
+      </w:r>
+    </w:p>
+    <w:p>
+      <w:pPr>
+        <w:tabs>
+          <w:tab w:val="left" w:pos="2823"/>
+          <w:tab w:val="center" w:pos="4943"/>
+        </w:tabs>
+        <w:spacing w:before="24"/>
+        <w:rPr>
+          <w:sz w:val="24"/>
+        </w:rPr>
+      </w:pPr>
+    </w:p>
+    <w:p>
+      <w:pPr>
+        <w:tabs>
+          <w:tab w:val="left" w:pos="1572"/>
+        </w:tabs>
+        <w:spacing w:before="24"/>
+        <w:rPr>
+          <w:sz w:val="24"/>
+        </w:rPr>
+      </w:pPr>
+      <w:r>
+        <w:rPr>
+          <w:noProof/>
+          <w:sz w:val="24"/>
+        </w:rPr>
+        <mc:AlternateContent>
+          <mc:Choice Requires="wps">
+            <w:drawing>
+              <wp:anchor distT="0" distB="0" distL="114300" distR="114300" simplePos="0" relativeHeight="251763712" behindDoc="1" locked="0" layoutInCell="1" allowOverlap="1" wp14:anchorId="6315B958" wp14:editId="6056D4A3">
+                <wp:simplePos x="0" y="0"/>
+                <wp:positionH relativeFrom="column">
+                  <wp:posOffset>706120</wp:posOffset>
+                </wp:positionH>
+                <wp:positionV relativeFrom="paragraph">
+                  <wp:posOffset>26965</wp:posOffset>
+                </wp:positionV>
+                <wp:extent cx="3639185" cy="271145"/>
+                <wp:effectExtent l="0" t="0" r="0" b="0"/>
+                <wp:wrapNone/>
+                <wp:docPr id="934559745" name="Text Box 57"/>
+                <wp:cNvGraphicFramePr/>
+                <a:graphic xmlns:a="http://schemas.openxmlformats.org/drawingml/2006/main">
+                  <a:graphicData uri="http://schemas.microsoft.com/office/word/2010/wordprocessingShape">
+                    <wps:wsp>
+                      <wps:cNvSpPr txBox="1"/>
+                      <wps:spPr>
+                        <a:xfrm>
+                          <a:off x="0" y="0"/>
+                          <a:ext cx="3639185" cy="271145"/>
+                        </a:xfrm>
+                        <a:prstGeom prst="rect">
+                          <a:avLst/>
+                        </a:prstGeom>
+                        <a:noFill/>
+                        <a:ln w="6350">
+                          <a:noFill/>
+                        </a:ln>
+                      </wps:spPr>
+                      <wps:txbx>
+                        <w:txbxContent>
+                          <w:p>
+                            <w:pPr>
+                              <w:jc w:val="center"/>
+                            </w:pPr>
+                            <w:r>
+                              <w:t>ICMP; Echo Request</w:t>
+                            </w:r>
+                          </w:p>
+                        </w:txbxContent>
+                      </wps:txbx>
+                      <wps:bodyPr rot="0" spcFirstLastPara="0" vertOverflow="overflow" horzOverflow="overflow" vert="horz" wrap="square" lIns="91440" tIns="45720" rIns="91440" bIns="45720" numCol="1" spcCol="0" rtlCol="0" fromWordArt="0" anchor="t" anchorCtr="0" forceAA="0" compatLnSpc="1">
+                        <a:prstTxWarp prst="textNoShape">
+                          <a:avLst/>
+                        </a:prstTxWarp>
+                        <a:noAutofit/>
+                      </wps:bodyPr>
+                    </wps:wsp>
+                  </a:graphicData>
+                </a:graphic>
+                <wp14:sizeRelH relativeFrom="margin">
+                  <wp14:pctWidth>0</wp14:pctWidth>
+                </wp14:sizeRelH>
+                <wp14:sizeRelV relativeFrom="margin">
+                  <wp14:pctHeight>0</wp14:pctHeight>
+                </wp14:sizeRelV>
+              </wp:anchor>
+            </w:drawing>
+          </mc:Choice>
+          <mc:Fallback>
+            <w:pict>
+              <v:shape w14:anchorId="6315B958" id="_x0000_s1060" type="#_x0000_t202" style="position:absolute;margin-left:55.6pt;margin-top:2.1pt;width:286.55pt;height:21.35pt;z-index:-251552768;visibility:visible;mso-wrap-style:square;mso-width-percent:0;mso-height-percent:0;mso-wrap-distance-left:9pt;mso-wrap-distance-top:0;mso-wrap-distance-right:9pt;mso-wrap-distance-bottom:0;mso-position-horizontal:absolute;mso-position-horizontal-relative:text;mso-position-vertical:absolute;mso-position-vertical-relative:text;mso-width-percent:0;mso-height-percent:0;mso-width-relative:margin;mso-height-relative:margin;v-text-anchor:top" o:gfxdata="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" filled="f" stroked="f" strokeweight=".5pt">
+                <v:textbox>
+                  <w:txbxContent>
+                    <w:p>
+                      <w:pPr>
+                        <w:jc w:val="center"/>
+                      </w:pPr>
+                      <w:r>
+                        <w:t>ICMP; Echo Request</w:t>
+                      </w:r>
+                    </w:p>
+                  </w:txbxContent>
+                </v:textbox>
+              </v:shape>
+            </w:pict>
+          </mc:Fallback>
+        </mc:AlternateContent>
+      </w:r>
+    </w:p>
+    <w:p>
+      <w:pPr>
+        <w:tabs>
+          <w:tab w:val="left" w:pos="1572"/>
+        </w:tabs>
+        <w:spacing w:before="24"/>
+        <w:rPr>
+          <w:sz w:val="24"/>
+        </w:rPr>
+      </w:pPr>
+      <w:r>
+        <w:rPr>
+          <w:noProof/>
+          <w:sz w:val="24"/>
+        </w:rPr>
+        <mc:AlternateContent>
+          <mc:Choice Requires="wps">
+            <w:drawing>
+              <wp:anchor distT="0" distB="0" distL="114300" distR="114300" simplePos="0" relativeHeight="251770880" behindDoc="0" locked="0" layoutInCell="1" allowOverlap="1" wp14:anchorId="32FE1ECC" wp14:editId="1726F3FC">
+                <wp:simplePos x="0" y="0"/>
+                <wp:positionH relativeFrom="column">
+                  <wp:posOffset>2489703</wp:posOffset>
+                </wp:positionH>
+                <wp:positionV relativeFrom="paragraph">
+                  <wp:posOffset>99129</wp:posOffset>
+                </wp:positionV>
+                <wp:extent cx="0" cy="307818"/>
+                <wp:effectExtent l="0" t="0" r="12700" b="10160"/>
+                <wp:wrapNone/>
+                <wp:docPr id="631807119" name="Straight Connector 62"/>
+                <wp:cNvGraphicFramePr/>
+                <a:graphic xmlns:a="http://schemas.openxmlformats.org/drawingml/2006/main">
+                  <a:graphicData uri="http://schemas.microsoft.com/office/word/2010/wordprocessingShape">
+                    <wps:wsp>
+                      <wps:cNvCnPr/>
+                      <wps:spPr>
+                        <a:xfrm>
+                          <a:off x="0" y="0"/>
+                          <a:ext cx="0" cy="307818"/>
+                        </a:xfrm>
+                        <a:prstGeom prst="line">
+                          <a:avLst/>
+                        </a:prstGeom>
+                      </wps:spPr>
+                      <wps:style>
+                        <a:lnRef idx="1">
+                          <a:schemeClr val="accent1"/>
+                        </a:lnRef>
+                        <a:fillRef idx="0">
+                          <a:schemeClr val="accent1"/>
+                        </a:fillRef>
+                        <a:effectRef idx="0">
+                          <a:schemeClr val="accent1"/>
+                        </a:effectRef>
+                        <a:fontRef idx="minor">
+                          <a:schemeClr val="tx1"/>
+                        </a:fontRef>
+                      </wps:style>
+                      <wps:bodyPr/>
+                    </wps:wsp>
+                  </a:graphicData>
+                </a:graphic>
+                <wp14:sizeRelH relativeFrom="margin">
+                  <wp14:pctWidth>0</wp14:pctWidth>
+                </wp14:sizeRelH>
+                <wp14:sizeRelV relativeFrom="margin">
+                  <wp14:pctHeight>0</wp14:pctHeight>
+                </wp14:sizeRelV>
+              </wp:anchor>
+            </w:drawing>
+          </mc:Choice>
+          <mc:Fallback>
+            <w:pict>
+              <v:line w14:anchorId="667AB9FF" id="Straight Connector 62" o:spid="_x0000_s1026" style="position:absolute;z-index:251770880;visibility:visible;mso-wrap-style:square;mso-width-percent:0;mso-height-percent:0;mso-wrap-distance-left:9pt;mso-wrap-distance-top:0;mso-wrap-distance-right:9pt;mso-wrap-distance-bottom:0;mso-position-horizontal:absolute;mso-position-horizontal-relative:text;mso-position-vertical:absolute;mso-position-vertical-relative:text;mso-width-percent:0;mso-height-percent:0;mso-width-relative:margin;mso-height-relative:margin" from="196.05pt,7.8pt" to="196.05pt,32.05pt" o:gfxdata="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" strokecolor="#4579b8 [3044]"/>
+            </w:pict>
+          </mc:Fallback>
+        </mc:AlternateContent>
+      </w:r>
+      <w:r>
+        <w:rPr>
+          <w:noProof/>
+          <w:sz w:val="24"/>
+        </w:rPr>
+        <mc:AlternateContent>
+          <mc:Choice Requires="wps">
+            <w:drawing>
+              <wp:anchor distT="0" distB="0" distL="114300" distR="114300" simplePos="0" relativeHeight="251762688" behindDoc="0" locked="0" layoutInCell="1" allowOverlap="1" wp14:anchorId="70378EF8" wp14:editId="1E74AFD0">
+                <wp:simplePos x="0" y="0"/>
+                <wp:positionH relativeFrom="column">
+                  <wp:posOffset>179454</wp:posOffset>
+                </wp:positionH>
+                <wp:positionV relativeFrom="paragraph">
+                  <wp:posOffset>111659</wp:posOffset>
+                </wp:positionV>
+                <wp:extent cx="4698365" cy="0"/>
+                <wp:effectExtent l="0" t="63500" r="635" b="63500"/>
+                <wp:wrapNone/>
+                <wp:docPr id="958382354" name="Straight Arrow Connector 58"/>
+                <wp:cNvGraphicFramePr/>
+                <a:graphic xmlns:a="http://schemas.openxmlformats.org/drawingml/2006/main">
+                  <a:graphicData uri="http://schemas.microsoft.com/office/word/2010/wordprocessingShape">
+                    <wps:wsp>
+                      <wps:cNvCnPr/>
+                      <wps:spPr>
+                        <a:xfrm>
+                          <a:off x="0" y="0"/>
+                          <a:ext cx="4698365" cy="0"/>
+                        </a:xfrm>
+                        <a:prstGeom prst="straightConnector1">
+                          <a:avLst/>
+                        </a:prstGeom>
+                        <a:ln>
+                          <a:tailEnd type="triangle"/>
+                        </a:ln>
+                      </wps:spPr>
+                      <wps:style>
+                        <a:lnRef idx="1">
+                          <a:schemeClr val="accent1"/>
+                        </a:lnRef>
+                        <a:fillRef idx="0">
+                          <a:schemeClr val="accent1"/>
+                        </a:fillRef>
+                        <a:effectRef idx="0">
+                          <a:schemeClr val="accent1"/>
+                        </a:effectRef>
+                        <a:fontRef idx="minor">
+                          <a:schemeClr val="tx1"/>
+                        </a:fontRef>
+                      </wps:style>
+                      <wps:bodyPr/>
+                    </wps:wsp>
+                  </a:graphicData>
+                </a:graphic>
+              </wp:anchor>
+            </w:drawing>
+          </mc:Choice>
+          <mc:Fallback>
+            <w:pict>
+              <v:shape w14:anchorId="340A31B7" id="Straight Arrow Connector 58" o:spid="_x0000_s1026" type="#_x0000_t32" style="position:absolute;margin-left:14.15pt;margin-top:8.8pt;width:369.95pt;height:0;z-index:251762688;visibility:visible;mso-wrap-style:square;mso-wrap-distance-left:9pt;mso-wrap-distance-top:0;mso-wrap-distance-right:9pt;mso-wrap-distance-bottom:0;mso-position-horizontal:absolute;mso-position-horizontal-relative:text;mso-position-vertical:absolute;mso-position-vertical-relative:text" o:gfxdata="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" strokecolor="#4579b8 [3044]">
+                <v:stroke endarrow="block"/>
+              </v:shape>
+            </w:pict>
+          </mc:Fallback>
+        </mc:AlternateContent>
+      </w:r>
+    </w:p>
+    <w:p>
+      <w:pPr>
+        <w:tabs>
+          <w:tab w:val="left" w:pos="1572"/>
+        </w:tabs>
+        <w:spacing w:before="24"/>
+        <w:jc w:val="center"/>
+        <w:rPr>
+          <w:sz w:val="24"/>
+        </w:rPr>
+      </w:pPr>
+    </w:p>
+    <w:p>
+      <w:pPr>
+        <w:tabs>
+          <w:tab w:val="left" w:pos="3636"/>
+          <w:tab w:val="left" w:pos="6815"/>
+        </w:tabs>
+        <w:spacing w:before="24"/>
+        <w:rPr>
+          <w:sz w:val="24"/>
+        </w:rPr>
+      </w:pPr>
+      <w:r>
+        <w:rPr>
+          <w:noProof/>
+          <w:sz w:val="24"/>
+        </w:rPr>
+        <mc:AlternateContent>
+          <mc:Choice Requires="wps">
+            <w:drawing>
+              <wp:anchor distT="0" distB="0" distL="114300" distR="114300" simplePos="0" relativeHeight="251774976" behindDoc="1" locked="0" layoutInCell="1" allowOverlap="1" wp14:anchorId="2EFA2AB3" wp14:editId="30EDCA62">
+                <wp:simplePos x="0" y="0"/>
+                <wp:positionH relativeFrom="column">
+                  <wp:posOffset>704089</wp:posOffset>
+                </wp:positionH>
+                <wp:positionV relativeFrom="paragraph">
+                  <wp:posOffset>22860</wp:posOffset>
+                </wp:positionV>
+                <wp:extent cx="3639185" cy="271145"/>
+                <wp:effectExtent l="0" t="0" r="0" b="0"/>
+                <wp:wrapNone/>
+                <wp:docPr id="745201673" name="Text Box 57"/>
+                <wp:cNvGraphicFramePr/>
+                <a:graphic xmlns:a="http://schemas.openxmlformats.org/drawingml/2006/main">
+                  <a:graphicData uri="http://schemas.microsoft.com/office/word/2010/wordprocessingShape">
+                    <wps:wsp>
+                      <wps:cNvSpPr txBox="1"/>
+                      <wps:spPr>
+                        <a:xfrm>
+                          <a:off x="0" y="0"/>
+                          <a:ext cx="3639185" cy="271145"/>
+                        </a:xfrm>
+                        <a:prstGeom prst="rect">
+                          <a:avLst/>
+                        </a:prstGeom>
+                        <a:noFill/>
+                        <a:ln w="6350">
+                          <a:noFill/>
+                        </a:ln>
+                      </wps:spPr>
+                      <wps:txbx>
+                        <w:txbxContent>
+                          <w:p>
+                            <w:pPr>
+                              <w:jc w:val="center"/>
+                            </w:pPr>
+                            <w:r>
+                              <w:t>ICMP; Echo Request</w:t>
+                            </w:r>
+                          </w:p>
+                        </w:txbxContent>
+                      </wps:txbx>
+                      <wps:bodyPr rot="0" spcFirstLastPara="0" vertOverflow="overflow" horzOverflow="overflow" vert="horz" wrap="square" lIns="91440" tIns="45720" rIns="91440" bIns="45720" numCol="1" spcCol="0" rtlCol="0" fromWordArt="0" anchor="t" anchorCtr="0" forceAA="0" compatLnSpc="1">
+                        <a:prstTxWarp prst="textNoShape">
+                          <a:avLst/>
+                        </a:prstTxWarp>
+                        <a:noAutofit/>
+                      </wps:bodyPr>
+                    </wps:wsp>
+                  </a:graphicData>
+                </a:graphic>
+                <wp14:sizeRelH relativeFrom="margin">
+                  <wp14:pctWidth>0</wp14:pctWidth>
+                </wp14:sizeRelH>
+                <wp14:sizeRelV relativeFrom="margin">
+                  <wp14:pctHeight>0</wp14:pctHeight>
+                </wp14:sizeRelV>
+              </wp:anchor>
+            </w:drawing>
+          </mc:Choice>
+          <mc:Fallback>
+            <w:pict>
+              <v:shape w14:anchorId="2EFA2AB3" id="_x0000_s1061" type="#_x0000_t202" style="position:absolute;margin-left:55.45pt;margin-top:1.8pt;width:286.55pt;height:21.35pt;z-index:-251541504;visibility:visible;mso-wrap-style:square;mso-width-percent:0;mso-height-percent:0;mso-wrap-distance-left:9pt;mso-wrap-distance-top:0;mso-wrap-distance-right:9pt;mso-wrap-distance-bottom:0;mso-position-horizontal:absolute;mso-position-horizontal-relative:text;mso-position-vertical:absolute;mso-position-vertical-relative:text;mso-width-percent:0;mso-height-percent:0;mso-width-relative:margin;mso-height-relative:margin;v-text-anchor:top" o:gfxdata="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" filled="f" stroked="f" strokeweight=".5pt">
+                <v:textbox>
+                  <w:txbxContent>
+                    <w:p>
+                      <w:pPr>
+                        <w:jc w:val="center"/>
+                      </w:pPr>
+                      <w:r>
+                        <w:t>ICMP; Echo Request</w:t>
+                      </w:r>
+                    </w:p>
+                  </w:txbxContent>
+                </v:textbox>
+              </v:shape>
+            </w:pict>
+          </mc:Fallback>
+        </mc:AlternateContent>
+      </w:r>
+      <w:r>
+        <w:rPr>
+          <w:sz w:val="24"/>
+        </w:rPr>
+        <w:tab/>
+      </w:r>
+    </w:p>
+    <w:p>
+      <w:pPr>
+        <w:tabs>
+          <w:tab w:val="left" w:pos="1572"/>
+        </w:tabs>
+        <w:spacing w:before="24"/>
+        <w:rPr>
+          <w:sz w:val="24"/>
+        </w:rPr>
+      </w:pPr>
+      <w:r>
+        <w:rPr>
+          <w:noProof/>
+          <w:sz w:val="24"/>
+        </w:rPr>
+        <mc:AlternateContent>
+          <mc:Choice Requires="wps">
+            <w:drawing>
+              <wp:anchor distT="0" distB="0" distL="114300" distR="114300" simplePos="0" relativeHeight="251766784" behindDoc="0" locked="0" layoutInCell="1" allowOverlap="1" wp14:anchorId="1B112352" wp14:editId="69E662F1">
+                <wp:simplePos x="0" y="0"/>
+                <wp:positionH relativeFrom="column">
+                  <wp:posOffset>1058545</wp:posOffset>
+                </wp:positionH>
+                <wp:positionV relativeFrom="paragraph">
+                  <wp:posOffset>151728</wp:posOffset>
+                </wp:positionV>
+                <wp:extent cx="3159351" cy="262551"/>
+                <wp:effectExtent l="0" t="0" r="0" b="0"/>
+                <wp:wrapNone/>
+                <wp:docPr id="1755547497" name="Text Box 61"/>
+                <wp:cNvGraphicFramePr/>
+                <a:graphic xmlns:a="http://schemas.openxmlformats.org/drawingml/2006/main">
+                  <a:graphicData uri="http://schemas.microsoft.com/office/word/2010/wordprocessingShape">
+                    <wps:wsp>
+                      <wps:cNvSpPr txBox="1"/>
+                      <wps:spPr>
+                        <a:xfrm>
+                          <a:off x="0" y="0"/>
+                          <a:ext cx="3159351" cy="262551"/>
+                        </a:xfrm>
+                        <a:prstGeom prst="rect">
+                          <a:avLst/>
+                        </a:prstGeom>
+                        <a:noFill/>
+                        <a:ln w="6350">
+                          <a:noFill/>
+                        </a:ln>
+                      </wps:spPr>
+                      <wps:txbx>
+                        <w:txbxContent>
+                          <w:p>
+                            <w:pPr>
+                              <w:jc w:val="center"/>
+                            </w:pPr>
+                            <w:r>
+                              <w:t>Finished – No response found: CPU overload</w:t>
+                            </w:r>
+                          </w:p>
+                        </w:txbxContent>
+                      </wps:txbx>
+                      <wps:bodyPr rot="0" spcFirstLastPara="0" vertOverflow="overflow" horzOverflow="overflow" vert="horz" wrap="square" lIns="91440" tIns="45720" rIns="91440" bIns="45720" numCol="1" spcCol="0" rtlCol="0" fromWordArt="0" anchor="t" anchorCtr="0" forceAA="0" compatLnSpc="1">
+                        <a:prstTxWarp prst="textNoShape">
+                          <a:avLst/>
+                        </a:prstTxWarp>
+                        <a:noAutofit/>
+                      </wps:bodyPr>
+                    </wps:wsp>
+                  </a:graphicData>
+                </a:graphic>
+                <wp14:sizeRelH relativeFrom="margin">
+                  <wp14:pctWidth>0</wp14:pctWidth>
+                </wp14:sizeRelH>
+                <wp14:sizeRelV relativeFrom="margin">
+                  <wp14:pctHeight>0</wp14:pctHeight>
+                </wp14:sizeRelV>
+              </wp:anchor>
+            </w:drawing>
+          </mc:Choice>
+          <mc:Fallback>
+            <w:pict>
+              <v:shape w14:anchorId="1B112352" id="_x0000_s1062" type="#_x0000_t202" style="position:absolute;margin-left:83.35pt;margin-top:11.95pt;width:248.75pt;height:20.65pt;z-index:251766784;visibility:visible;mso-wrap-style:square;mso-width-percent:0;mso-height-percent:0;mso-wrap-distance-left:9pt;mso-wrap-distance-top:0;mso-wrap-distance-right:9pt;mso-wrap-distance-bottom:0;mso-position-horizontal:absolute;mso-position-horizontal-relative:text;mso-position-vertical:absolute;mso-position-vertical-relative:text;mso-width-percent:0;mso-height-percent:0;mso-width-relative:margin;mso-height-relative:margin;v-text-anchor:top" o:gfxdata="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" filled="f" stroked="f" strokeweight=".5pt">
+                <v:textbox>
+                  <w:txbxContent>
+                    <w:p>
+                      <w:pPr>
+                        <w:jc w:val="center"/>
+                      </w:pPr>
+                      <w:r>
+                        <w:t>Finished – No response found: CPU overload</w:t>
+                      </w:r>
+                    </w:p>
+                  </w:txbxContent>
+                </v:textbox>
+              </v:shape>
+            </w:pict>
+          </mc:Fallback>
+        </mc:AlternateContent>
+      </w:r>
+      <w:r>
+        <w:rPr>
+          <w:noProof/>
+          <w:sz w:val="24"/>
+        </w:rPr>
+        <mc:AlternateContent>
+          <mc:Choice Requires="wps">
+            <w:drawing>
+              <wp:anchor distT="0" distB="0" distL="114300" distR="114300" simplePos="0" relativeHeight="251772928" behindDoc="0" locked="0" layoutInCell="1" allowOverlap="1" wp14:anchorId="6888F628" wp14:editId="3370DA8F">
+                <wp:simplePos x="0" y="0"/>
+                <wp:positionH relativeFrom="column">
+                  <wp:posOffset>179705</wp:posOffset>
+                </wp:positionH>
+                <wp:positionV relativeFrom="paragraph">
+                  <wp:posOffset>91981</wp:posOffset>
+                </wp:positionV>
+                <wp:extent cx="4698365" cy="0"/>
+                <wp:effectExtent l="0" t="63500" r="635" b="63500"/>
+                <wp:wrapNone/>
+                <wp:docPr id="2072829318" name="Straight Arrow Connector 58"/>
+                <wp:cNvGraphicFramePr/>
+                <a:graphic xmlns:a="http://schemas.openxmlformats.org/drawingml/2006/main">
+                  <a:graphicData uri="http://schemas.microsoft.com/office/word/2010/wordprocessingShape">
+                    <wps:wsp>
+                      <wps:cNvCnPr/>
+                      <wps:spPr>
+                        <a:xfrm>
+                          <a:off x="0" y="0"/>
+                          <a:ext cx="4698365" cy="0"/>
+                        </a:xfrm>
+                        <a:prstGeom prst="straightConnector1">
+                          <a:avLst/>
+                        </a:prstGeom>
+                        <a:ln>
+                          <a:tailEnd type="triangle"/>
+                        </a:ln>
+                      </wps:spPr>
+                      <wps:style>
+                        <a:lnRef idx="1">
+                          <a:schemeClr val="accent1"/>
+                        </a:lnRef>
+                        <a:fillRef idx="0">
+                          <a:schemeClr val="accent1"/>
+                        </a:fillRef>
+                        <a:effectRef idx="0">
+                          <a:schemeClr val="accent1"/>
+                        </a:effectRef>
+                        <a:fontRef idx="minor">
+                          <a:schemeClr val="tx1"/>
+                        </a:fontRef>
+                      </wps:style>
+                      <wps:bodyPr/>
+                    </wps:wsp>
+                  </a:graphicData>
+                </a:graphic>
+              </wp:anchor>
+            </w:drawing>
+          </mc:Choice>
+          <mc:Fallback>
+            <w:pict>
+              <v:shape w14:anchorId="5156D0B7" id="Straight Arrow Connector 58" o:spid="_x0000_s1026" type="#_x0000_t32" style="position:absolute;margin-left:14.15pt;margin-top:7.25pt;width:369.95pt;height:0;z-index:251772928;visibility:visible;mso-wrap-style:square;mso-wrap-distance-left:9pt;mso-wrap-distance-top:0;mso-wrap-distance-right:9pt;mso-wrap-distance-bottom:0;mso-position-horizontal:absolute;mso-position-horizontal-relative:text;mso-position-vertical:absolute;mso-position-vertical-relative:text" o:gfxdata="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" strokecolor="#4579b8 [3044]">
+                <v:stroke endarrow="block"/>
+              </v:shape>
+            </w:pict>
+          </mc:Fallback>
+        </mc:AlternateContent>
+      </w:r>
+    </w:p>
+    <w:p>
+      <w:pPr>
+        <w:tabs>
+          <w:tab w:val="left" w:pos="1572"/>
+        </w:tabs>
+        <w:spacing w:before="24"/>
+        <w:jc w:val="center"/>
+        <w:rPr>
+          <w:sz w:val="24"/>
+        </w:rPr>
+      </w:pPr>
+    </w:p>
+    <w:p>
+      <w:pPr>
+        <w:tabs>
+          <w:tab w:val="left" w:pos="1572"/>
+        </w:tabs>
+        <w:spacing w:before="24"/>
+        <w:rPr>
+          <w:sz w:val="24"/>
+        </w:rPr>
+      </w:pPr>
+    </w:p>
+    <w:p>
+      <w:pPr>
+        <w:tabs>
+          <w:tab w:val="left" w:pos="1572"/>
+        </w:tabs>
+        <w:spacing w:before="24"/>
+        <w:rPr>
+          <w:sz w:val="24"/>
+        </w:rPr>
+      </w:pPr>
+    </w:p>
+    <w:p>
+      <w:pPr>
+        <w:tabs>
+          <w:tab w:val="left" w:pos="1572"/>
+        </w:tabs>
+        <w:spacing w:before="24"/>
+        <w:rPr>
+          <w:rStyle w:val="citation-110"/>
+          <w:rFonts w:ascii="Arial" w:hAnsi="Arial" w:cs="Arial"/>
+          <w:sz w:val="24"/>
+          <w:szCs w:val="24"/>
+        </w:rPr>
+      </w:pPr>
+      <w:r>
+        <w:rPr>
+          <w:rStyle w:val="citation-110"/>
+          <w:rFonts w:ascii="Arial" w:hAnsi="Arial" w:cs="Arial"/>
+          <w:b/>
+          <w:bCs/>
+          <w:sz w:val="24"/>
+          <w:szCs w:val="24"/>
+        </w:rPr>
+        <w:t>Explanation:</w:t>
+      </w:r>
+      <w:r>
+        <w:rPr>
+          <w:rStyle w:val="citation-110"/>
+          <w:rFonts w:ascii="Arial" w:hAnsi="Arial" w:cs="Arial"/>
+          <w:sz w:val="24"/>
+          <w:szCs w:val="24"/>
+        </w:rPr>
+        <w:t> The attacker (.45) sends thousands of ICMP Echo Requests in a short burst. The victim (.126) initially tries to reply, but eventually, the traffic volume overwhelms its processing power, leading to packet loss and unresponsiveness (Wireshark</w:t>
+      </w:r>
+      <w:r>
+        <w:rPr>
+          <w:rStyle w:val="citation-110"/>
+          <w:rFonts w:ascii="Arial" w:hAnsi="Arial" w:cs="Arial"/>
+          <w:sz w:val="24"/>
+          <w:szCs w:val="24"/>
+        </w:rPr>
+        <w:t xml:space="preserve">: </w:t>
+      </w:r>
+      <w:r>
+        <w:rPr>
+          <w:rStyle w:val="citation-110"/>
+          <w:rFonts w:ascii="Arial" w:hAnsi="Arial" w:cs="Arial"/>
+          <w:sz w:val="24"/>
+          <w:szCs w:val="24"/>
+        </w:rPr>
+        <w:t>"no response found")</w:t>
+      </w:r>
+      <w:r>
+        <w:rPr>
+          <w:rStyle w:val="citation-110"/>
+          <w:rFonts w:ascii="Arial" w:hAnsi="Arial" w:cs="Arial"/>
+          <w:sz w:val="24"/>
+          <w:szCs w:val="24"/>
+        </w:rPr>
+        <w:t>.</w:t>
+      </w:r>
+    </w:p>
+    <w:p>
+      <w:pPr>
+        <w:tabs>
+          <w:tab w:val="left" w:pos="1572"/>
+        </w:tabs>
+        <w:spacing w:before="24"/>
+        <w:rPr>
+          <w:rStyle w:val="citation-36"/>
+          <w:color w:val="000000"/>
         </w:rPr>
       </w:pPr>
     </w:p>
@@ -6485,9 +8271,1825 @@
         </w:tabs>
         <w:spacing w:before="24"/>
         <w:rPr>
-          <w:sz w:val="24"/>
-        </w:rPr>
-      </w:pPr>
+          <w:color w:val="000000"/>
+        </w:rPr>
+      </w:pPr>
+    </w:p>
+    <w:p>
+      <w:pPr>
+        <w:tabs>
+          <w:tab w:val="left" w:pos="1572"/>
+        </w:tabs>
+        <w:spacing w:before="24"/>
+        <w:rPr>
+          <w:sz w:val="24"/>
+        </w:rPr>
+      </w:pPr>
+    </w:p>
+    <w:p>
+      <w:pPr>
+        <w:tabs>
+          <w:tab w:val="left" w:pos="1572"/>
+        </w:tabs>
+        <w:spacing w:before="24"/>
+        <w:rPr>
+          <w:sz w:val="24"/>
+        </w:rPr>
+      </w:pPr>
+      <w:r>
+        <w:rPr>
+          <w:noProof/>
+          <w:sz w:val="24"/>
+        </w:rPr>
+        <mc:AlternateContent>
+          <mc:Choice Requires="wps">
+            <w:drawing>
+              <wp:anchor distT="0" distB="0" distL="114300" distR="114300" simplePos="0" relativeHeight="251779072" behindDoc="0" locked="0" layoutInCell="1" allowOverlap="1" wp14:anchorId="72A82994" wp14:editId="510221CF">
+                <wp:simplePos x="0" y="0"/>
+                <wp:positionH relativeFrom="column">
+                  <wp:posOffset>325114</wp:posOffset>
+                </wp:positionH>
+                <wp:positionV relativeFrom="paragraph">
+                  <wp:posOffset>163051</wp:posOffset>
+                </wp:positionV>
+                <wp:extent cx="4336610" cy="353086"/>
+                <wp:effectExtent l="0" t="0" r="0" b="0"/>
+                <wp:wrapNone/>
+                <wp:docPr id="993743710" name="Text Box 56"/>
+                <wp:cNvGraphicFramePr/>
+                <a:graphic xmlns:a="http://schemas.openxmlformats.org/drawingml/2006/main">
+                  <a:graphicData uri="http://schemas.microsoft.com/office/word/2010/wordprocessingShape">
+                    <wps:wsp>
+                      <wps:cNvSpPr txBox="1"/>
+                      <wps:spPr>
+                        <a:xfrm>
+                          <a:off x="0" y="0"/>
+                          <a:ext cx="4336610" cy="353086"/>
+                        </a:xfrm>
+                        <a:prstGeom prst="rect">
+                          <a:avLst/>
+                        </a:prstGeom>
+                        <a:noFill/>
+                        <a:ln w="6350">
+                          <a:noFill/>
+                        </a:ln>
+                      </wps:spPr>
+                      <wps:txbx>
+                        <w:txbxContent>
+                          <w:p>
+                            <w:pPr>
+                              <w:jc w:val="center"/>
+                              <w:rPr>
+                                <w:sz w:val="30"/>
+                                <w:szCs w:val="30"/>
+                              </w:rPr>
+                            </w:pPr>
+                            <w:r>
+                              <w:rPr>
+                                <w:sz w:val="30"/>
+                                <w:szCs w:val="30"/>
+                              </w:rPr>
+                              <w:t>Attack #5: RIP Attack (Routing)</w:t>
+                            </w:r>
+                          </w:p>
+                        </w:txbxContent>
+                      </wps:txbx>
+                      <wps:bodyPr rot="0" spcFirstLastPara="0" vertOverflow="overflow" horzOverflow="overflow" vert="horz" wrap="square" lIns="91440" tIns="45720" rIns="91440" bIns="45720" numCol="1" spcCol="0" rtlCol="0" fromWordArt="0" anchor="t" anchorCtr="0" forceAA="0" compatLnSpc="1">
+                        <a:prstTxWarp prst="textNoShape">
+                          <a:avLst/>
+                        </a:prstTxWarp>
+                        <a:noAutofit/>
+                      </wps:bodyPr>
+                    </wps:wsp>
+                  </a:graphicData>
+                </a:graphic>
+                <wp14:sizeRelH relativeFrom="margin">
+                  <wp14:pctWidth>0</wp14:pctWidth>
+                </wp14:sizeRelH>
+                <wp14:sizeRelV relativeFrom="margin">
+                  <wp14:pctHeight>0</wp14:pctHeight>
+                </wp14:sizeRelV>
+              </wp:anchor>
+            </w:drawing>
+          </mc:Choice>
+          <mc:Fallback>
+            <w:pict>
+              <v:shape w14:anchorId="72A82994" id="_x0000_s1063" type="#_x0000_t202" style="position:absolute;margin-left:25.6pt;margin-top:12.85pt;width:341.45pt;height:27.8pt;z-index:251779072;visibility:visible;mso-wrap-style:square;mso-width-percent:0;mso-height-percent:0;mso-wrap-distance-left:9pt;mso-wrap-distance-top:0;mso-wrap-distance-right:9pt;mso-wrap-distance-bottom:0;mso-position-horizontal:absolute;mso-position-horizontal-relative:text;mso-position-vertical:absolute;mso-position-vertical-relative:text;mso-width-percent:0;mso-height-percent:0;mso-width-relative:margin;mso-height-relative:margin;v-text-anchor:top" o:gfxdata="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" filled="f" stroked="f" strokeweight=".5pt">
+                <v:textbox>
+                  <w:txbxContent>
+                    <w:p>
+                      <w:pPr>
+                        <w:jc w:val="center"/>
+                        <w:rPr>
+                          <w:sz w:val="30"/>
+                          <w:szCs w:val="30"/>
+                        </w:rPr>
+                      </w:pPr>
+                      <w:r>
+                        <w:rPr>
+                          <w:sz w:val="30"/>
+                          <w:szCs w:val="30"/>
+                        </w:rPr>
+                        <w:t>Attack #5: RIP Attack (Routing)</w:t>
+                      </w:r>
+                    </w:p>
+                  </w:txbxContent>
+                </v:textbox>
+              </v:shape>
+            </w:pict>
+          </mc:Fallback>
+        </mc:AlternateContent>
+      </w:r>
+    </w:p>
+    <w:p>
+      <w:pPr>
+        <w:tabs>
+          <w:tab w:val="left" w:pos="1572"/>
+        </w:tabs>
+        <w:spacing w:before="24"/>
+        <w:rPr>
+          <w:sz w:val="24"/>
+        </w:rPr>
+      </w:pPr>
+      <w:r>
+        <w:rPr>
+          <w:noProof/>
+          <w:sz w:val="24"/>
+        </w:rPr>
+        <mc:AlternateContent>
+          <mc:Choice Requires="wps">
+            <w:drawing>
+              <wp:anchor distT="0" distB="0" distL="114300" distR="114300" simplePos="0" relativeHeight="251797504" behindDoc="0" locked="0" layoutInCell="1" allowOverlap="1" wp14:anchorId="40A0BD84" wp14:editId="2F4EB8CA">
+                <wp:simplePos x="0" y="0"/>
+                <wp:positionH relativeFrom="column">
+                  <wp:posOffset>-651850</wp:posOffset>
+                </wp:positionH>
+                <wp:positionV relativeFrom="paragraph">
+                  <wp:posOffset>226713</wp:posOffset>
+                </wp:positionV>
+                <wp:extent cx="1629410" cy="588381"/>
+                <wp:effectExtent l="0" t="0" r="0" b="0"/>
+                <wp:wrapNone/>
+                <wp:docPr id="822778693" name="Text Box 57"/>
+                <wp:cNvGraphicFramePr/>
+                <a:graphic xmlns:a="http://schemas.openxmlformats.org/drawingml/2006/main">
+                  <a:graphicData uri="http://schemas.microsoft.com/office/word/2010/wordprocessingShape">
+                    <wps:wsp>
+                      <wps:cNvSpPr txBox="1"/>
+                      <wps:spPr>
+                        <a:xfrm>
+                          <a:off x="0" y="0"/>
+                          <a:ext cx="1629410" cy="588381"/>
+                        </a:xfrm>
+                        <a:prstGeom prst="rect">
+                          <a:avLst/>
+                        </a:prstGeom>
+                        <a:noFill/>
+                        <a:ln w="6350">
+                          <a:noFill/>
+                        </a:ln>
+                      </wps:spPr>
+                      <wps:txbx>
+                        <w:txbxContent>
+                          <w:p>
+                            <w:pPr>
+                              <w:jc w:val="center"/>
+                            </w:pPr>
+                            <w:r>
+                              <w:t>Kali (internal attacker)</w:t>
+                            </w:r>
+                          </w:p>
+                          <w:p>
+                            <w:pPr>
+                              <w:jc w:val="center"/>
+                            </w:pPr>
+                            <w:r>
+                              <w:t>(Attacker)</w:t>
+                            </w:r>
+                          </w:p>
+                          <w:p>
+                            <w:pPr>
+                              <w:jc w:val="center"/>
+                            </w:pPr>
+                            <w:r>
+                              <w:t>.46</w:t>
+                            </w:r>
+                          </w:p>
+                        </w:txbxContent>
+                      </wps:txbx>
+                      <wps:bodyPr rot="0" spcFirstLastPara="0" vertOverflow="overflow" horzOverflow="overflow" vert="horz" wrap="square" lIns="91440" tIns="45720" rIns="91440" bIns="45720" numCol="1" spcCol="0" rtlCol="0" fromWordArt="0" anchor="t" anchorCtr="0" forceAA="0" compatLnSpc="1">
+                        <a:prstTxWarp prst="textNoShape">
+                          <a:avLst/>
+                        </a:prstTxWarp>
+                        <a:noAutofit/>
+                      </wps:bodyPr>
+                    </wps:wsp>
+                  </a:graphicData>
+                </a:graphic>
+                <wp14:sizeRelH relativeFrom="margin">
+                  <wp14:pctWidth>0</wp14:pctWidth>
+                </wp14:sizeRelH>
+                <wp14:sizeRelV relativeFrom="margin">
+                  <wp14:pctHeight>0</wp14:pctHeight>
+                </wp14:sizeRelV>
+              </wp:anchor>
+            </w:drawing>
+          </mc:Choice>
+          <mc:Fallback>
+            <w:pict>
+              <v:shape w14:anchorId="40A0BD84" id="_x0000_s1064" type="#_x0000_t202" style="position:absolute;margin-left:-51.35pt;margin-top:17.85pt;width:128.3pt;height:46.35pt;z-index:251797504;visibility:visible;mso-wrap-style:square;mso-width-percent:0;mso-height-percent:0;mso-wrap-distance-left:9pt;mso-wrap-distance-top:0;mso-wrap-distance-right:9pt;mso-wrap-distance-bottom:0;mso-position-horizontal:absolute;mso-position-horizontal-relative:text;mso-position-vertical:absolute;mso-position-vertical-relative:text;mso-width-percent:0;mso-height-percent:0;mso-width-relative:margin;mso-height-relative:margin;v-text-anchor:top" o:gfxdata="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" filled="f" stroked="f" strokeweight=".5pt">
+                <v:textbox>
+                  <w:txbxContent>
+                    <w:p>
+                      <w:pPr>
+                        <w:jc w:val="center"/>
+                      </w:pPr>
+                      <w:r>
+                        <w:t>Kali (internal attacker)</w:t>
+                      </w:r>
+                    </w:p>
+                    <w:p>
+                      <w:pPr>
+                        <w:jc w:val="center"/>
+                      </w:pPr>
+                      <w:r>
+                        <w:t>(Attacker)</w:t>
+                      </w:r>
+                    </w:p>
+                    <w:p>
+                      <w:pPr>
+                        <w:jc w:val="center"/>
+                      </w:pPr>
+                      <w:r>
+                        <w:t>.46</w:t>
+                      </w:r>
+                    </w:p>
+                  </w:txbxContent>
+                </v:textbox>
+              </v:shape>
+            </w:pict>
+          </mc:Fallback>
+        </mc:AlternateContent>
+      </w:r>
+    </w:p>
+    <w:p>
+      <w:pPr>
+        <w:tabs>
+          <w:tab w:val="left" w:pos="1572"/>
+        </w:tabs>
+        <w:spacing w:before="24"/>
+        <w:rPr>
+          <w:sz w:val="24"/>
+        </w:rPr>
+      </w:pPr>
+      <w:r>
+        <w:rPr>
+          <w:noProof/>
+          <w:sz w:val="24"/>
+        </w:rPr>
+        <mc:AlternateContent>
+          <mc:Choice Requires="wps">
+            <w:drawing>
+              <wp:anchor distT="0" distB="0" distL="114300" distR="114300" simplePos="0" relativeHeight="251781120" behindDoc="0" locked="0" layoutInCell="1" allowOverlap="1" wp14:anchorId="74369202" wp14:editId="443ACC66">
+                <wp:simplePos x="0" y="0"/>
+                <wp:positionH relativeFrom="column">
+                  <wp:posOffset>1484686</wp:posOffset>
+                </wp:positionH>
+                <wp:positionV relativeFrom="paragraph">
+                  <wp:posOffset>144680</wp:posOffset>
+                </wp:positionV>
+                <wp:extent cx="1982709" cy="407035"/>
+                <wp:effectExtent l="0" t="0" r="0" b="0"/>
+                <wp:wrapNone/>
+                <wp:docPr id="1456830054" name="Text Box 57"/>
+                <wp:cNvGraphicFramePr/>
+                <a:graphic xmlns:a="http://schemas.openxmlformats.org/drawingml/2006/main">
+                  <a:graphicData uri="http://schemas.microsoft.com/office/word/2010/wordprocessingShape">
+                    <wps:wsp>
+                      <wps:cNvSpPr txBox="1"/>
+                      <wps:spPr>
+                        <a:xfrm>
+                          <a:off x="0" y="0"/>
+                          <a:ext cx="1982709" cy="407035"/>
+                        </a:xfrm>
+                        <a:prstGeom prst="rect">
+                          <a:avLst/>
+                        </a:prstGeom>
+                        <a:noFill/>
+                        <a:ln w="6350">
+                          <a:noFill/>
+                        </a:ln>
+                      </wps:spPr>
+                      <wps:txbx>
+                        <w:txbxContent>
+                          <w:p>
+                            <w:pPr>
+                              <w:jc w:val="center"/>
+                            </w:pPr>
+                            <w:r>
+                              <w:t>Network</w:t>
+                            </w:r>
+                          </w:p>
+                          <w:p>
+                            <w:pPr>
+                              <w:jc w:val="center"/>
+                            </w:pPr>
+                            <w:r>
+                              <w:t>(LAB – 192.168.40.</w:t>
+                            </w:r>
+                            <w:r>
+                              <w:t>64/30</w:t>
+                            </w:r>
+                            <w:r>
+                              <w:t xml:space="preserve">) </w:t>
+                            </w:r>
+                          </w:p>
+                        </w:txbxContent>
+                      </wps:txbx>
+                      <wps:bodyPr rot="0" spcFirstLastPara="0" vertOverflow="overflow" horzOverflow="overflow" vert="horz" wrap="square" lIns="91440" tIns="45720" rIns="91440" bIns="45720" numCol="1" spcCol="0" rtlCol="0" fromWordArt="0" anchor="t" anchorCtr="0" forceAA="0" compatLnSpc="1">
+                        <a:prstTxWarp prst="textNoShape">
+                          <a:avLst/>
+                        </a:prstTxWarp>
+                        <a:noAutofit/>
+                      </wps:bodyPr>
+                    </wps:wsp>
+                  </a:graphicData>
+                </a:graphic>
+                <wp14:sizeRelH relativeFrom="margin">
+                  <wp14:pctWidth>0</wp14:pctWidth>
+                </wp14:sizeRelH>
+                <wp14:sizeRelV relativeFrom="margin">
+                  <wp14:pctHeight>0</wp14:pctHeight>
+                </wp14:sizeRelV>
+              </wp:anchor>
+            </w:drawing>
+          </mc:Choice>
+          <mc:Fallback>
+            <w:pict>
+              <v:shape w14:anchorId="74369202" id="_x0000_s1065" type="#_x0000_t202" style="position:absolute;margin-left:116.9pt;margin-top:11.4pt;width:156.1pt;height:32.05pt;z-index:251781120;visibility:visible;mso-wrap-style:square;mso-width-percent:0;mso-height-percent:0;mso-wrap-distance-left:9pt;mso-wrap-distance-top:0;mso-wrap-distance-right:9pt;mso-wrap-distance-bottom:0;mso-position-horizontal:absolute;mso-position-horizontal-relative:text;mso-position-vertical:absolute;mso-position-vertical-relative:text;mso-width-percent:0;mso-height-percent:0;mso-width-relative:margin;mso-height-relative:margin;v-text-anchor:top" o:gfxdata="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" filled="f" stroked="f" strokeweight=".5pt">
+                <v:textbox>
+                  <w:txbxContent>
+                    <w:p>
+                      <w:pPr>
+                        <w:jc w:val="center"/>
+                      </w:pPr>
+                      <w:r>
+                        <w:t>Network</w:t>
+                      </w:r>
+                    </w:p>
+                    <w:p>
+                      <w:pPr>
+                        <w:jc w:val="center"/>
+                      </w:pPr>
+                      <w:r>
+                        <w:t>(LAB – 192.168.40.</w:t>
+                      </w:r>
+                      <w:r>
+                        <w:t>64/30</w:t>
+                      </w:r>
+                      <w:r>
+                        <w:t xml:space="preserve">) </w:t>
+                      </w:r>
+                    </w:p>
+                  </w:txbxContent>
+                </v:textbox>
+              </v:shape>
+            </w:pict>
+          </mc:Fallback>
+        </mc:AlternateContent>
+      </w:r>
+      <w:r>
+        <w:rPr>
+          <w:noProof/>
+          <w:sz w:val="24"/>
+        </w:rPr>
+        <mc:AlternateContent>
+          <mc:Choice Requires="wps">
+            <w:drawing>
+              <wp:anchor distT="0" distB="0" distL="114300" distR="114300" simplePos="0" relativeHeight="251782144" behindDoc="1" locked="0" layoutInCell="1" allowOverlap="1" wp14:anchorId="5E6E5FF3" wp14:editId="4B63E6BC">
+                <wp:simplePos x="0" y="0"/>
+                <wp:positionH relativeFrom="column">
+                  <wp:posOffset>3639493</wp:posOffset>
+                </wp:positionH>
+                <wp:positionV relativeFrom="paragraph">
+                  <wp:posOffset>108994</wp:posOffset>
+                </wp:positionV>
+                <wp:extent cx="2444436" cy="597528"/>
+                <wp:effectExtent l="0" t="0" r="0" b="0"/>
+                <wp:wrapThrough wrapText="bothSides">
+                  <wp:wrapPolygon edited="0">
+                    <wp:start x="561" y="460"/>
+                    <wp:lineTo x="673" y="20681"/>
+                    <wp:lineTo x="20876" y="20681"/>
+                    <wp:lineTo x="20876" y="460"/>
+                    <wp:lineTo x="561" y="460"/>
+                  </wp:wrapPolygon>
+                </wp:wrapThrough>
+                <wp:docPr id="121592362" name="Text Box 57"/>
+                <wp:cNvGraphicFramePr/>
+                <a:graphic xmlns:a="http://schemas.openxmlformats.org/drawingml/2006/main">
+                  <a:graphicData uri="http://schemas.microsoft.com/office/word/2010/wordprocessingShape">
+                    <wps:wsp>
+                      <wps:cNvSpPr txBox="1"/>
+                      <wps:spPr>
+                        <a:xfrm>
+                          <a:off x="0" y="0"/>
+                          <a:ext cx="2444436" cy="597528"/>
+                        </a:xfrm>
+                        <a:prstGeom prst="rect">
+                          <a:avLst/>
+                        </a:prstGeom>
+                        <a:noFill/>
+                        <a:ln w="6350">
+                          <a:noFill/>
+                        </a:ln>
+                      </wps:spPr>
+                      <wps:txbx>
+                        <w:txbxContent>
+                          <w:p>
+                            <w:pPr>
+                              <w:jc w:val="center"/>
+                            </w:pPr>
+                            <w:r>
+                              <w:t>LAB Router</w:t>
+                            </w:r>
+                          </w:p>
+                          <w:p>
+                            <w:pPr>
+                              <w:jc w:val="center"/>
+                            </w:pPr>
+                            <w:r>
+                              <w:t>(Victim)</w:t>
+                            </w:r>
+                          </w:p>
+                          <w:p>
+                            <w:pPr>
+                              <w:jc w:val="center"/>
+                            </w:pPr>
+                            <w:r>
+                              <w:t>R1, R2, R3, R4</w:t>
+                            </w:r>
+                          </w:p>
+                        </w:txbxContent>
+                      </wps:txbx>
+                      <wps:bodyPr rot="0" spcFirstLastPara="0" vertOverflow="overflow" horzOverflow="overflow" vert="horz" wrap="square" lIns="91440" tIns="45720" rIns="91440" bIns="45720" numCol="1" spcCol="0" rtlCol="0" fromWordArt="0" anchor="t" anchorCtr="0" forceAA="0" compatLnSpc="1">
+                        <a:prstTxWarp prst="textNoShape">
+                          <a:avLst/>
+                        </a:prstTxWarp>
+                        <a:noAutofit/>
+                      </wps:bodyPr>
+                    </wps:wsp>
+                  </a:graphicData>
+                </a:graphic>
+                <wp14:sizeRelH relativeFrom="margin">
+                  <wp14:pctWidth>0</wp14:pctWidth>
+                </wp14:sizeRelH>
+                <wp14:sizeRelV relativeFrom="margin">
+                  <wp14:pctHeight>0</wp14:pctHeight>
+                </wp14:sizeRelV>
+              </wp:anchor>
+            </w:drawing>
+          </mc:Choice>
+          <mc:Fallback>
+            <w:pict>
+              <v:shape w14:anchorId="5E6E5FF3" id="_x0000_s1066" type="#_x0000_t202" style="position:absolute;margin-left:286.55pt;margin-top:8.6pt;width:192.5pt;height:47.05pt;z-index:-251534336;visibility:visible;mso-wrap-style:square;mso-width-percent:0;mso-height-percent:0;mso-wrap-distance-left:9pt;mso-wrap-distance-top:0;mso-wrap-distance-right:9pt;mso-wrap-distance-bottom:0;mso-position-horizontal:absolute;mso-position-horizontal-relative:text;mso-position-vertical:absolute;mso-position-vertical-relative:text;mso-width-percent:0;mso-height-percent:0;mso-width-relative:margin;mso-height-relative:margin;v-text-anchor:top" o:gfxdata="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" filled="f" stroked="f" strokeweight=".5pt">
+                <v:textbox>
+                  <w:txbxContent>
+                    <w:p>
+                      <w:pPr>
+                        <w:jc w:val="center"/>
+                      </w:pPr>
+                      <w:r>
+                        <w:t>LAB Router</w:t>
+                      </w:r>
+                    </w:p>
+                    <w:p>
+                      <w:pPr>
+                        <w:jc w:val="center"/>
+                      </w:pPr>
+                      <w:r>
+                        <w:t>(Victim)</w:t>
+                      </w:r>
+                    </w:p>
+                    <w:p>
+                      <w:pPr>
+                        <w:jc w:val="center"/>
+                      </w:pPr>
+                      <w:r>
+                        <w:t>R1, R2, R3, R4</w:t>
+                      </w:r>
+                    </w:p>
+                  </w:txbxContent>
+                </v:textbox>
+                <w10:wrap type="through"/>
+              </v:shape>
+            </w:pict>
+          </mc:Fallback>
+        </mc:AlternateContent>
+      </w:r>
+    </w:p>
+    <w:p>
+      <w:pPr>
+        <w:tabs>
+          <w:tab w:val="left" w:pos="1572"/>
+        </w:tabs>
+        <w:spacing w:before="24"/>
+        <w:rPr>
+          <w:sz w:val="24"/>
+        </w:rPr>
+      </w:pPr>
+    </w:p>
+    <w:p>
+      <w:pPr>
+        <w:tabs>
+          <w:tab w:val="left" w:pos="1572"/>
+        </w:tabs>
+        <w:spacing w:before="24"/>
+        <w:rPr>
+          <w:sz w:val="24"/>
+        </w:rPr>
+      </w:pPr>
+      <w:r>
+        <w:rPr>
+          <w:noProof/>
+          <w:sz w:val="24"/>
+        </w:rPr>
+        <mc:AlternateContent>
+          <mc:Choice Requires="wps">
+            <w:drawing>
+              <wp:anchor distT="0" distB="0" distL="114300" distR="114300" simplePos="0" relativeHeight="251790336" behindDoc="0" locked="0" layoutInCell="1" allowOverlap="1" wp14:anchorId="5297A4FE" wp14:editId="51C72EDF">
+                <wp:simplePos x="0" y="0"/>
+                <wp:positionH relativeFrom="column">
+                  <wp:posOffset>2489703</wp:posOffset>
+                </wp:positionH>
+                <wp:positionV relativeFrom="paragraph">
+                  <wp:posOffset>179711</wp:posOffset>
+                </wp:positionV>
+                <wp:extent cx="0" cy="144856"/>
+                <wp:effectExtent l="0" t="0" r="12700" b="7620"/>
+                <wp:wrapNone/>
+                <wp:docPr id="993251485" name="Straight Connector 62"/>
+                <wp:cNvGraphicFramePr/>
+                <a:graphic xmlns:a="http://schemas.openxmlformats.org/drawingml/2006/main">
+                  <a:graphicData uri="http://schemas.microsoft.com/office/word/2010/wordprocessingShape">
+                    <wps:wsp>
+                      <wps:cNvCnPr/>
+                      <wps:spPr>
+                        <a:xfrm>
+                          <a:off x="0" y="0"/>
+                          <a:ext cx="0" cy="144856"/>
+                        </a:xfrm>
+                        <a:prstGeom prst="line">
+                          <a:avLst/>
+                        </a:prstGeom>
+                      </wps:spPr>
+                      <wps:style>
+                        <a:lnRef idx="1">
+                          <a:schemeClr val="accent1"/>
+                        </a:lnRef>
+                        <a:fillRef idx="0">
+                          <a:schemeClr val="accent1"/>
+                        </a:fillRef>
+                        <a:effectRef idx="0">
+                          <a:schemeClr val="accent1"/>
+                        </a:effectRef>
+                        <a:fontRef idx="minor">
+                          <a:schemeClr val="tx1"/>
+                        </a:fontRef>
+                      </wps:style>
+                      <wps:bodyPr/>
+                    </wps:wsp>
+                  </a:graphicData>
+                </a:graphic>
+                <wp14:sizeRelH relativeFrom="margin">
+                  <wp14:pctWidth>0</wp14:pctWidth>
+                </wp14:sizeRelH>
+                <wp14:sizeRelV relativeFrom="margin">
+                  <wp14:pctHeight>0</wp14:pctHeight>
+                </wp14:sizeRelV>
+              </wp:anchor>
+            </w:drawing>
+          </mc:Choice>
+          <mc:Fallback>
+            <w:pict>
+              <v:line w14:anchorId="4F371187" id="Straight Connector 62" o:spid="_x0000_s1026" style="position:absolute;z-index:251790336;visibility:visible;mso-wrap-style:square;mso-width-percent:0;mso-height-percent:0;mso-wrap-distance-left:9pt;mso-wrap-distance-top:0;mso-wrap-distance-right:9pt;mso-wrap-distance-bottom:0;mso-position-horizontal:absolute;mso-position-horizontal-relative:text;mso-position-vertical:absolute;mso-position-vertical-relative:text;mso-width-percent:0;mso-height-percent:0;mso-width-relative:margin;mso-height-relative:margin" from="196.05pt,14.15pt" to="196.05pt,25.55pt" o:gfxdata="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" strokecolor="#4579b8 [3044]"/>
+            </w:pict>
+          </mc:Fallback>
+        </mc:AlternateContent>
+      </w:r>
+    </w:p>
+    <w:p>
+      <w:pPr>
+        <w:tabs>
+          <w:tab w:val="center" w:pos="2775"/>
+          <w:tab w:val="left" w:pos="3621"/>
+        </w:tabs>
+        <w:spacing w:before="24"/>
+        <w:jc w:val="center"/>
+        <w:rPr>
+          <w:sz w:val="24"/>
+        </w:rPr>
+      </w:pPr>
+      <w:r>
+        <w:rPr>
+          <w:noProof/>
+          <w:sz w:val="24"/>
+        </w:rPr>
+        <mc:AlternateContent>
+          <mc:Choice Requires="wps">
+            <w:drawing>
+              <wp:anchor distT="0" distB="0" distL="114300" distR="114300" simplePos="0" relativeHeight="251784192" behindDoc="1" locked="0" layoutInCell="1" allowOverlap="1" wp14:anchorId="6C68E96B" wp14:editId="359C7D9B">
+                <wp:simplePos x="0" y="0"/>
+                <wp:positionH relativeFrom="column">
+                  <wp:posOffset>706120</wp:posOffset>
+                </wp:positionH>
+                <wp:positionV relativeFrom="paragraph">
+                  <wp:posOffset>133966</wp:posOffset>
+                </wp:positionV>
+                <wp:extent cx="3639185" cy="470780"/>
+                <wp:effectExtent l="0" t="0" r="0" b="0"/>
+                <wp:wrapNone/>
+                <wp:docPr id="57679760" name="Text Box 57"/>
+                <wp:cNvGraphicFramePr/>
+                <a:graphic xmlns:a="http://schemas.openxmlformats.org/drawingml/2006/main">
+                  <a:graphicData uri="http://schemas.microsoft.com/office/word/2010/wordprocessingShape">
+                    <wps:wsp>
+                      <wps:cNvSpPr txBox="1"/>
+                      <wps:spPr>
+                        <a:xfrm>
+                          <a:off x="0" y="0"/>
+                          <a:ext cx="3639185" cy="470780"/>
+                        </a:xfrm>
+                        <a:prstGeom prst="rect">
+                          <a:avLst/>
+                        </a:prstGeom>
+                        <a:noFill/>
+                        <a:ln w="6350">
+                          <a:noFill/>
+                        </a:ln>
+                      </wps:spPr>
+                      <wps:txbx>
+                        <w:txbxContent>
+                          <w:p>
+                            <w:pPr>
+                              <w:tabs>
+                                <w:tab w:val="left" w:pos="1572"/>
+                              </w:tabs>
+                              <w:spacing w:before="24"/>
+                              <w:jc w:val="center"/>
+                              <w:rPr>
+                                <w:szCs w:val="20"/>
+                              </w:rPr>
+                            </w:pPr>
+                            <w:r>
+                              <w:rPr>
+                                <w:szCs w:val="20"/>
+                              </w:rPr>
+                              <w:t>UDP 520; RIPv2 Response; Metric=1</w:t>
+                            </w:r>
+                          </w:p>
+                          <w:p>
+                            <w:pPr>
+                              <w:tabs>
+                                <w:tab w:val="left" w:pos="1572"/>
+                              </w:tabs>
+                              <w:spacing w:before="24"/>
+                              <w:jc w:val="center"/>
+                              <w:rPr>
+                                <w:szCs w:val="20"/>
+                              </w:rPr>
+                            </w:pPr>
+                            <w:r>
+                              <w:rPr>
+                                <w:szCs w:val="20"/>
+                              </w:rPr>
+                              <w:t>"Route to .126 is via .118 (Malicious)"</w:t>
+                            </w:r>
+                          </w:p>
+                          <w:p>
+                            <w:pPr>
+                              <w:tabs>
+                                <w:tab w:val="left" w:pos="1572"/>
+                              </w:tabs>
+                              <w:spacing w:before="24"/>
+                              <w:jc w:val="center"/>
+                              <w:rPr>
+                                <w:szCs w:val="20"/>
+                              </w:rPr>
+                            </w:pPr>
+                          </w:p>
+                          <w:p>
+                            <w:pPr>
+                              <w:tabs>
+                                <w:tab w:val="left" w:pos="1572"/>
+                              </w:tabs>
+                              <w:spacing w:before="24"/>
+                              <w:jc w:val="center"/>
+                              <w:rPr>
+                                <w:szCs w:val="20"/>
+                              </w:rPr>
+                            </w:pPr>
+                          </w:p>
+                          <w:p>
+                            <w:pPr>
+                              <w:jc w:val="center"/>
+                              <w:rPr>
+                                <w:sz w:val="20"/>
+                                <w:szCs w:val="20"/>
+                              </w:rPr>
+                            </w:pPr>
+                          </w:p>
+                        </w:txbxContent>
+                      </wps:txbx>
+                      <wps:bodyPr rot="0" spcFirstLastPara="0" vertOverflow="overflow" horzOverflow="overflow" vert="horz" wrap="square" lIns="91440" tIns="45720" rIns="91440" bIns="45720" numCol="1" spcCol="0" rtlCol="0" fromWordArt="0" anchor="t" anchorCtr="0" forceAA="0" compatLnSpc="1">
+                        <a:prstTxWarp prst="textNoShape">
+                          <a:avLst/>
+                        </a:prstTxWarp>
+                        <a:noAutofit/>
+                      </wps:bodyPr>
+                    </wps:wsp>
+                  </a:graphicData>
+                </a:graphic>
+                <wp14:sizeRelH relativeFrom="margin">
+                  <wp14:pctWidth>0</wp14:pctWidth>
+                </wp14:sizeRelH>
+                <wp14:sizeRelV relativeFrom="margin">
+                  <wp14:pctHeight>0</wp14:pctHeight>
+                </wp14:sizeRelV>
+              </wp:anchor>
+            </w:drawing>
+          </mc:Choice>
+          <mc:Fallback>
+            <w:pict>
+              <v:shape w14:anchorId="6C68E96B" id="_x0000_s1067" type="#_x0000_t202" style="position:absolute;left:0;text-align:left;margin-left:55.6pt;margin-top:10.55pt;width:286.55pt;height:37.05pt;z-index:-251532288;visibility:visible;mso-wrap-style:square;mso-width-percent:0;mso-height-percent:0;mso-wrap-distance-left:9pt;mso-wrap-distance-top:0;mso-wrap-distance-right:9pt;mso-wrap-distance-bottom:0;mso-position-horizontal:absolute;mso-position-horizontal-relative:text;mso-position-vertical:absolute;mso-position-vertical-relative:text;mso-width-percent:0;mso-height-percent:0;mso-width-relative:margin;mso-height-relative:margin;v-text-anchor:top" o:gfxdata="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" filled="f" stroked="f" strokeweight=".5pt">
+                <v:textbox>
+                  <w:txbxContent>
+                    <w:p>
+                      <w:pPr>
+                        <w:tabs>
+                          <w:tab w:val="left" w:pos="1572"/>
+                        </w:tabs>
+                        <w:spacing w:before="24"/>
+                        <w:jc w:val="center"/>
+                        <w:rPr>
+                          <w:szCs w:val="20"/>
+                        </w:rPr>
+                      </w:pPr>
+                      <w:r>
+                        <w:rPr>
+                          <w:szCs w:val="20"/>
+                        </w:rPr>
+                        <w:t>UDP 520; RIPv2 Response; Metric=1</w:t>
+                      </w:r>
+                    </w:p>
+                    <w:p>
+                      <w:pPr>
+                        <w:tabs>
+                          <w:tab w:val="left" w:pos="1572"/>
+                        </w:tabs>
+                        <w:spacing w:before="24"/>
+                        <w:jc w:val="center"/>
+                        <w:rPr>
+                          <w:szCs w:val="20"/>
+                        </w:rPr>
+                      </w:pPr>
+                      <w:r>
+                        <w:rPr>
+                          <w:szCs w:val="20"/>
+                        </w:rPr>
+                        <w:t>"Route to .126 is via .118 (Malicious)"</w:t>
+                      </w:r>
+                    </w:p>
+                    <w:p>
+                      <w:pPr>
+                        <w:tabs>
+                          <w:tab w:val="left" w:pos="1572"/>
+                        </w:tabs>
+                        <w:spacing w:before="24"/>
+                        <w:jc w:val="center"/>
+                        <w:rPr>
+                          <w:szCs w:val="20"/>
+                        </w:rPr>
+                      </w:pPr>
+                    </w:p>
+                    <w:p>
+                      <w:pPr>
+                        <w:tabs>
+                          <w:tab w:val="left" w:pos="1572"/>
+                        </w:tabs>
+                        <w:spacing w:before="24"/>
+                        <w:jc w:val="center"/>
+                        <w:rPr>
+                          <w:szCs w:val="20"/>
+                        </w:rPr>
+                      </w:pPr>
+                    </w:p>
+                    <w:p>
+                      <w:pPr>
+                        <w:jc w:val="center"/>
+                        <w:rPr>
+                          <w:sz w:val="20"/>
+                          <w:szCs w:val="20"/>
+                        </w:rPr>
+                      </w:pPr>
+                    </w:p>
+                  </w:txbxContent>
+                </v:textbox>
+              </v:shape>
+            </w:pict>
+          </mc:Fallback>
+        </mc:AlternateContent>
+      </w:r>
+      <w:r>
+        <w:rPr>
+          <w:noProof/>
+          <w:sz w:val="24"/>
+        </w:rPr>
+        <mc:AlternateContent>
+          <mc:Choice Requires="wps">
+            <w:drawing>
+              <wp:anchor distT="0" distB="0" distL="114300" distR="114300" simplePos="0" relativeHeight="251778048" behindDoc="0" locked="0" layoutInCell="1" allowOverlap="1" wp14:anchorId="3835C4C1" wp14:editId="01C9F5E9">
+                <wp:simplePos x="0" y="0"/>
+                <wp:positionH relativeFrom="column">
+                  <wp:posOffset>4879818</wp:posOffset>
+                </wp:positionH>
+                <wp:positionV relativeFrom="paragraph">
+                  <wp:posOffset>135412</wp:posOffset>
+                </wp:positionV>
+                <wp:extent cx="384" cy="2272319"/>
+                <wp:effectExtent l="0" t="0" r="12700" b="13970"/>
+                <wp:wrapNone/>
+                <wp:docPr id="1725558318" name="Straight Connector 55"/>
+                <wp:cNvGraphicFramePr/>
+                <a:graphic xmlns:a="http://schemas.openxmlformats.org/drawingml/2006/main">
+                  <a:graphicData uri="http://schemas.microsoft.com/office/word/2010/wordprocessingShape">
+                    <wps:wsp>
+                      <wps:cNvCnPr/>
+                      <wps:spPr>
+                        <a:xfrm flipH="1">
+                          <a:off x="0" y="0"/>
+                          <a:ext cx="384" cy="2272319"/>
+                        </a:xfrm>
+                        <a:prstGeom prst="line">
+                          <a:avLst/>
+                        </a:prstGeom>
+                      </wps:spPr>
+                      <wps:style>
+                        <a:lnRef idx="1">
+                          <a:schemeClr val="accent1"/>
+                        </a:lnRef>
+                        <a:fillRef idx="0">
+                          <a:schemeClr val="accent1"/>
+                        </a:fillRef>
+                        <a:effectRef idx="0">
+                          <a:schemeClr val="accent1"/>
+                        </a:effectRef>
+                        <a:fontRef idx="minor">
+                          <a:schemeClr val="tx1"/>
+                        </a:fontRef>
+                      </wps:style>
+                      <wps:bodyPr/>
+                    </wps:wsp>
+                  </a:graphicData>
+                </a:graphic>
+                <wp14:sizeRelH relativeFrom="margin">
+                  <wp14:pctWidth>0</wp14:pctWidth>
+                </wp14:sizeRelH>
+                <wp14:sizeRelV relativeFrom="margin">
+                  <wp14:pctHeight>0</wp14:pctHeight>
+                </wp14:sizeRelV>
+              </wp:anchor>
+            </w:drawing>
+          </mc:Choice>
+          <mc:Fallback>
+            <w:pict>
+              <v:line w14:anchorId="25E8A374" id="Straight Connector 55" o:spid="_x0000_s1026" style="position:absolute;flip:x;z-index:251778048;visibility:visible;mso-wrap-style:square;mso-width-percent:0;mso-height-percent:0;mso-wrap-distance-left:9pt;mso-wrap-distance-top:0;mso-wrap-distance-right:9pt;mso-wrap-distance-bottom:0;mso-position-horizontal:absolute;mso-position-horizontal-relative:text;mso-position-vertical:absolute;mso-position-vertical-relative:text;mso-width-percent:0;mso-height-percent:0;mso-width-relative:margin;mso-height-relative:margin" from="384.25pt,10.65pt" to="384.3pt,189.55pt" o:gfxdata="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" strokecolor="#4579b8 [3044]"/>
+            </w:pict>
+          </mc:Fallback>
+        </mc:AlternateContent>
+      </w:r>
+      <w:r>
+        <w:rPr>
+          <w:noProof/>
+          <w:sz w:val="24"/>
+        </w:rPr>
+        <mc:AlternateContent>
+          <mc:Choice Requires="wps">
+            <w:drawing>
+              <wp:anchor distT="0" distB="0" distL="114300" distR="114300" simplePos="0" relativeHeight="251777024" behindDoc="0" locked="0" layoutInCell="1" allowOverlap="1" wp14:anchorId="3BEB9E4C" wp14:editId="06ECA6D7">
+                <wp:simplePos x="0" y="0"/>
+                <wp:positionH relativeFrom="column">
+                  <wp:posOffset>181069</wp:posOffset>
+                </wp:positionH>
+                <wp:positionV relativeFrom="paragraph">
+                  <wp:posOffset>81091</wp:posOffset>
+                </wp:positionV>
+                <wp:extent cx="0" cy="2326741"/>
+                <wp:effectExtent l="0" t="0" r="12700" b="10160"/>
+                <wp:wrapNone/>
+                <wp:docPr id="607357327" name="Straight Connector 55"/>
+                <wp:cNvGraphicFramePr/>
+                <a:graphic xmlns:a="http://schemas.openxmlformats.org/drawingml/2006/main">
+                  <a:graphicData uri="http://schemas.microsoft.com/office/word/2010/wordprocessingShape">
+                    <wps:wsp>
+                      <wps:cNvCnPr/>
+                      <wps:spPr>
+                        <a:xfrm flipH="1">
+                          <a:off x="0" y="0"/>
+                          <a:ext cx="0" cy="2326741"/>
+                        </a:xfrm>
+                        <a:prstGeom prst="line">
+                          <a:avLst/>
+                        </a:prstGeom>
+                      </wps:spPr>
+                      <wps:style>
+                        <a:lnRef idx="1">
+                          <a:schemeClr val="accent1"/>
+                        </a:lnRef>
+                        <a:fillRef idx="0">
+                          <a:schemeClr val="accent1"/>
+                        </a:fillRef>
+                        <a:effectRef idx="0">
+                          <a:schemeClr val="accent1"/>
+                        </a:effectRef>
+                        <a:fontRef idx="minor">
+                          <a:schemeClr val="tx1"/>
+                        </a:fontRef>
+                      </wps:style>
+                      <wps:bodyPr/>
+                    </wps:wsp>
+                  </a:graphicData>
+                </a:graphic>
+                <wp14:sizeRelH relativeFrom="margin">
+                  <wp14:pctWidth>0</wp14:pctWidth>
+                </wp14:sizeRelH>
+                <wp14:sizeRelV relativeFrom="margin">
+                  <wp14:pctHeight>0</wp14:pctHeight>
+                </wp14:sizeRelV>
+              </wp:anchor>
+            </w:drawing>
+          </mc:Choice>
+          <mc:Fallback>
+            <w:pict>
+              <v:line w14:anchorId="4105391C" id="Straight Connector 55" o:spid="_x0000_s1026" style="position:absolute;flip:x;z-index:251777024;visibility:visible;mso-wrap-style:square;mso-width-percent:0;mso-height-percent:0;mso-wrap-distance-left:9pt;mso-wrap-distance-top:0;mso-wrap-distance-right:9pt;mso-wrap-distance-bottom:0;mso-position-horizontal:absolute;mso-position-horizontal-relative:text;mso-position-vertical:absolute;mso-position-vertical-relative:text;mso-width-percent:0;mso-height-percent:0;mso-width-relative:margin;mso-height-relative:margin" from="14.25pt,6.4pt" to="14.25pt,189.6pt" o:gfxdata="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" strokecolor="#4579b8 [3044]"/>
+            </w:pict>
+          </mc:Fallback>
+        </mc:AlternateContent>
+      </w:r>
+    </w:p>
+    <w:p>
+      <w:pPr>
+        <w:tabs>
+          <w:tab w:val="left" w:pos="2766"/>
+          <w:tab w:val="left" w:pos="6002"/>
+        </w:tabs>
+        <w:spacing w:before="24"/>
+        <w:rPr>
+          <w:sz w:val="24"/>
+        </w:rPr>
+      </w:pPr>
+    </w:p>
+    <w:p>
+      <w:pPr>
+        <w:tabs>
+          <w:tab w:val="left" w:pos="3949"/>
+        </w:tabs>
+        <w:spacing w:before="24"/>
+        <w:rPr>
+          <w:sz w:val="24"/>
+        </w:rPr>
+      </w:pPr>
+    </w:p>
+    <w:p>
+      <w:pPr>
+        <w:tabs>
+          <w:tab w:val="left" w:pos="1572"/>
+        </w:tabs>
+        <w:spacing w:before="24"/>
+        <w:rPr>
+          <w:sz w:val="24"/>
+        </w:rPr>
+      </w:pPr>
+      <w:r>
+        <w:rPr>
+          <w:noProof/>
+          <w:sz w:val="24"/>
+        </w:rPr>
+        <mc:AlternateContent>
+          <mc:Choice Requires="wps">
+            <w:drawing>
+              <wp:anchor distT="0" distB="0" distL="114300" distR="114300" simplePos="0" relativeHeight="251799552" behindDoc="1" locked="0" layoutInCell="1" allowOverlap="1" wp14:anchorId="28D78614" wp14:editId="0117C835">
+                <wp:simplePos x="0" y="0"/>
+                <wp:positionH relativeFrom="column">
+                  <wp:posOffset>685800</wp:posOffset>
+                </wp:positionH>
+                <wp:positionV relativeFrom="paragraph">
+                  <wp:posOffset>3810</wp:posOffset>
+                </wp:positionV>
+                <wp:extent cx="3639185" cy="271145"/>
+                <wp:effectExtent l="0" t="0" r="0" b="0"/>
+                <wp:wrapNone/>
+                <wp:docPr id="1031245932" name="Text Box 57"/>
+                <wp:cNvGraphicFramePr/>
+                <a:graphic xmlns:a="http://schemas.openxmlformats.org/drawingml/2006/main">
+                  <a:graphicData uri="http://schemas.microsoft.com/office/word/2010/wordprocessingShape">
+                    <wps:wsp>
+                      <wps:cNvSpPr txBox="1"/>
+                      <wps:spPr>
+                        <a:xfrm>
+                          <a:off x="0" y="0"/>
+                          <a:ext cx="3639185" cy="271145"/>
+                        </a:xfrm>
+                        <a:prstGeom prst="rect">
+                          <a:avLst/>
+                        </a:prstGeom>
+                        <a:noFill/>
+                        <a:ln w="6350">
+                          <a:noFill/>
+                        </a:ln>
+                      </wps:spPr>
+                      <wps:txbx>
+                        <w:txbxContent>
+                          <w:p>
+                            <w:pPr>
+                              <w:jc w:val="center"/>
+                            </w:pPr>
+                            <w:r>
+                              <w:t>(Router updates routing table)</w:t>
+                            </w:r>
+                          </w:p>
+                        </w:txbxContent>
+                      </wps:txbx>
+                      <wps:bodyPr rot="0" spcFirstLastPara="0" vertOverflow="overflow" horzOverflow="overflow" vert="horz" wrap="square" lIns="91440" tIns="45720" rIns="91440" bIns="45720" numCol="1" spcCol="0" rtlCol="0" fromWordArt="0" anchor="t" anchorCtr="0" forceAA="0" compatLnSpc="1">
+                        <a:prstTxWarp prst="textNoShape">
+                          <a:avLst/>
+                        </a:prstTxWarp>
+                        <a:noAutofit/>
+                      </wps:bodyPr>
+                    </wps:wsp>
+                  </a:graphicData>
+                </a:graphic>
+                <wp14:sizeRelH relativeFrom="margin">
+                  <wp14:pctWidth>0</wp14:pctWidth>
+                </wp14:sizeRelH>
+                <wp14:sizeRelV relativeFrom="margin">
+                  <wp14:pctHeight>0</wp14:pctHeight>
+                </wp14:sizeRelV>
+              </wp:anchor>
+            </w:drawing>
+          </mc:Choice>
+          <mc:Fallback>
+            <w:pict>
+              <v:shape w14:anchorId="28D78614" id="_x0000_s1068" type="#_x0000_t202" style="position:absolute;margin-left:54pt;margin-top:.3pt;width:286.55pt;height:21.35pt;z-index:-251516928;visibility:visible;mso-wrap-style:square;mso-width-percent:0;mso-height-percent:0;mso-wrap-distance-left:9pt;mso-wrap-distance-top:0;mso-wrap-distance-right:9pt;mso-wrap-distance-bottom:0;mso-position-horizontal:absolute;mso-position-horizontal-relative:text;mso-position-vertical:absolute;mso-position-vertical-relative:text;mso-width-percent:0;mso-height-percent:0;mso-width-relative:margin;mso-height-relative:margin;v-text-anchor:top" o:gfxdata="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" filled="f" stroked="f" strokeweight=".5pt">
+                <v:textbox>
+                  <w:txbxContent>
+                    <w:p>
+                      <w:pPr>
+                        <w:jc w:val="center"/>
+                      </w:pPr>
+                      <w:r>
+                        <w:t>(Router updates routing table)</w:t>
+                      </w:r>
+                    </w:p>
+                  </w:txbxContent>
+                </v:textbox>
+              </v:shape>
+            </w:pict>
+          </mc:Fallback>
+        </mc:AlternateContent>
+      </w:r>
+      <w:r>
+        <w:rPr>
+          <w:noProof/>
+          <w:sz w:val="24"/>
+        </w:rPr>
+        <mc:AlternateContent>
+          <mc:Choice Requires="wps">
+            <w:drawing>
+              <wp:anchor distT="0" distB="0" distL="114300" distR="114300" simplePos="0" relativeHeight="251783168" behindDoc="0" locked="0" layoutInCell="1" allowOverlap="1" wp14:anchorId="7F37C6DA" wp14:editId="1A0EBB19">
+                <wp:simplePos x="0" y="0"/>
+                <wp:positionH relativeFrom="column">
+                  <wp:posOffset>180975</wp:posOffset>
+                </wp:positionH>
+                <wp:positionV relativeFrom="paragraph">
+                  <wp:posOffset>6734</wp:posOffset>
+                </wp:positionV>
+                <wp:extent cx="4698749" cy="0"/>
+                <wp:effectExtent l="0" t="63500" r="635" b="63500"/>
+                <wp:wrapNone/>
+                <wp:docPr id="255461515" name="Straight Arrow Connector 58"/>
+                <wp:cNvGraphicFramePr/>
+                <a:graphic xmlns:a="http://schemas.openxmlformats.org/drawingml/2006/main">
+                  <a:graphicData uri="http://schemas.microsoft.com/office/word/2010/wordprocessingShape">
+                    <wps:wsp>
+                      <wps:cNvCnPr/>
+                      <wps:spPr>
+                        <a:xfrm>
+                          <a:off x="0" y="0"/>
+                          <a:ext cx="4698749" cy="0"/>
+                        </a:xfrm>
+                        <a:prstGeom prst="straightConnector1">
+                          <a:avLst/>
+                        </a:prstGeom>
+                        <a:ln>
+                          <a:tailEnd type="triangle"/>
+                        </a:ln>
+                      </wps:spPr>
+                      <wps:style>
+                        <a:lnRef idx="1">
+                          <a:schemeClr val="accent1"/>
+                        </a:lnRef>
+                        <a:fillRef idx="0">
+                          <a:schemeClr val="accent1"/>
+                        </a:fillRef>
+                        <a:effectRef idx="0">
+                          <a:schemeClr val="accent1"/>
+                        </a:effectRef>
+                        <a:fontRef idx="minor">
+                          <a:schemeClr val="tx1"/>
+                        </a:fontRef>
+                      </wps:style>
+                      <wps:bodyPr/>
+                    </wps:wsp>
+                  </a:graphicData>
+                </a:graphic>
+              </wp:anchor>
+            </w:drawing>
+          </mc:Choice>
+          <mc:Fallback>
+            <w:pict>
+              <v:shape w14:anchorId="610FFA32" id="Straight Arrow Connector 58" o:spid="_x0000_s1026" type="#_x0000_t32" style="position:absolute;margin-left:14.25pt;margin-top:.55pt;width:370pt;height:0;z-index:251783168;visibility:visible;mso-wrap-style:square;mso-wrap-distance-left:9pt;mso-wrap-distance-top:0;mso-wrap-distance-right:9pt;mso-wrap-distance-bottom:0;mso-position-horizontal:absolute;mso-position-horizontal-relative:text;mso-position-vertical:absolute;mso-position-vertical-relative:text" o:gfxdata="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" strokecolor="#4579b8 [3044]">
+                <v:stroke endarrow="block"/>
+              </v:shape>
+            </w:pict>
+          </mc:Fallback>
+        </mc:AlternateContent>
+      </w:r>
+    </w:p>
+    <w:p>
+      <w:pPr>
+        <w:tabs>
+          <w:tab w:val="center" w:pos="4943"/>
+        </w:tabs>
+        <w:spacing w:before="24"/>
+        <w:rPr>
+          <w:sz w:val="24"/>
+        </w:rPr>
+      </w:pPr>
+      <w:r>
+        <w:rPr>
+          <w:noProof/>
+          <w:sz w:val="24"/>
+        </w:rPr>
+        <mc:AlternateContent>
+          <mc:Choice Requires="wps">
+            <w:drawing>
+              <wp:anchor distT="0" distB="0" distL="114300" distR="114300" simplePos="0" relativeHeight="251792384" behindDoc="0" locked="0" layoutInCell="1" allowOverlap="1" wp14:anchorId="43ECBC6B" wp14:editId="6690E62B">
+                <wp:simplePos x="0" y="0"/>
+                <wp:positionH relativeFrom="column">
+                  <wp:posOffset>2489200</wp:posOffset>
+                </wp:positionH>
+                <wp:positionV relativeFrom="paragraph">
+                  <wp:posOffset>90868</wp:posOffset>
+                </wp:positionV>
+                <wp:extent cx="0" cy="289711"/>
+                <wp:effectExtent l="0" t="0" r="12700" b="15240"/>
+                <wp:wrapNone/>
+                <wp:docPr id="764525493" name="Straight Connector 62"/>
+                <wp:cNvGraphicFramePr/>
+                <a:graphic xmlns:a="http://schemas.openxmlformats.org/drawingml/2006/main">
+                  <a:graphicData uri="http://schemas.microsoft.com/office/word/2010/wordprocessingShape">
+                    <wps:wsp>
+                      <wps:cNvCnPr/>
+                      <wps:spPr>
+                        <a:xfrm>
+                          <a:off x="0" y="0"/>
+                          <a:ext cx="0" cy="289711"/>
+                        </a:xfrm>
+                        <a:prstGeom prst="line">
+                          <a:avLst/>
+                        </a:prstGeom>
+                      </wps:spPr>
+                      <wps:style>
+                        <a:lnRef idx="1">
+                          <a:schemeClr val="accent1"/>
+                        </a:lnRef>
+                        <a:fillRef idx="0">
+                          <a:schemeClr val="accent1"/>
+                        </a:fillRef>
+                        <a:effectRef idx="0">
+                          <a:schemeClr val="accent1"/>
+                        </a:effectRef>
+                        <a:fontRef idx="minor">
+                          <a:schemeClr val="tx1"/>
+                        </a:fontRef>
+                      </wps:style>
+                      <wps:bodyPr/>
+                    </wps:wsp>
+                  </a:graphicData>
+                </a:graphic>
+                <wp14:sizeRelH relativeFrom="margin">
+                  <wp14:pctWidth>0</wp14:pctWidth>
+                </wp14:sizeRelH>
+                <wp14:sizeRelV relativeFrom="margin">
+                  <wp14:pctHeight>0</wp14:pctHeight>
+                </wp14:sizeRelV>
+              </wp:anchor>
+            </w:drawing>
+          </mc:Choice>
+          <mc:Fallback>
+            <w:pict>
+              <v:line w14:anchorId="256DCD99" id="Straight Connector 62" o:spid="_x0000_s1026" style="position:absolute;z-index:251792384;visibility:visible;mso-wrap-style:square;mso-width-percent:0;mso-height-percent:0;mso-wrap-distance-left:9pt;mso-wrap-distance-top:0;mso-wrap-distance-right:9pt;mso-wrap-distance-bottom:0;mso-position-horizontal:absolute;mso-position-horizontal-relative:text;mso-position-vertical:absolute;mso-position-vertical-relative:text;mso-width-percent:0;mso-height-percent:0;mso-width-relative:margin;mso-height-relative:margin" from="196pt,7.15pt" to="196pt,29.95pt" o:gfxdata="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" strokecolor="#4579b8 [3044]"/>
+            </w:pict>
+          </mc:Fallback>
+        </mc:AlternateContent>
+      </w:r>
+    </w:p>
+    <w:p>
+      <w:pPr>
+        <w:tabs>
+          <w:tab w:val="left" w:pos="1572"/>
+        </w:tabs>
+        <w:spacing w:before="24"/>
+        <w:rPr>
+          <w:sz w:val="24"/>
+        </w:rPr>
+      </w:pPr>
+      <w:r>
+        <w:rPr>
+          <w:noProof/>
+          <w:sz w:val="24"/>
+        </w:rPr>
+        <mc:AlternateContent>
+          <mc:Choice Requires="wps">
+            <w:drawing>
+              <wp:anchor distT="0" distB="0" distL="114300" distR="114300" simplePos="0" relativeHeight="251788288" behindDoc="1" locked="0" layoutInCell="1" allowOverlap="1" wp14:anchorId="404730F4" wp14:editId="303BF8F6">
+                <wp:simplePos x="0" y="0"/>
+                <wp:positionH relativeFrom="column">
+                  <wp:posOffset>678180</wp:posOffset>
+                </wp:positionH>
+                <wp:positionV relativeFrom="paragraph">
+                  <wp:posOffset>189865</wp:posOffset>
+                </wp:positionV>
+                <wp:extent cx="3639185" cy="271145"/>
+                <wp:effectExtent l="0" t="0" r="0" b="0"/>
+                <wp:wrapNone/>
+                <wp:docPr id="496069767" name="Text Box 57"/>
+                <wp:cNvGraphicFramePr/>
+                <a:graphic xmlns:a="http://schemas.openxmlformats.org/drawingml/2006/main">
+                  <a:graphicData uri="http://schemas.microsoft.com/office/word/2010/wordprocessingShape">
+                    <wps:wsp>
+                      <wps:cNvSpPr txBox="1"/>
+                      <wps:spPr>
+                        <a:xfrm>
+                          <a:off x="0" y="0"/>
+                          <a:ext cx="3639185" cy="271145"/>
+                        </a:xfrm>
+                        <a:prstGeom prst="rect">
+                          <a:avLst/>
+                        </a:prstGeom>
+                        <a:noFill/>
+                        <a:ln w="6350">
+                          <a:noFill/>
+                        </a:ln>
+                      </wps:spPr>
+                      <wps:txbx>
+                        <w:txbxContent>
+                          <w:p>
+                            <w:pPr>
+                              <w:tabs>
+                                <w:tab w:val="left" w:pos="1572"/>
+                              </w:tabs>
+                              <w:spacing w:before="24"/>
+                              <w:jc w:val="center"/>
+                              <w:rPr>
+                                <w:szCs w:val="20"/>
+                              </w:rPr>
+                            </w:pPr>
+                            <w:r>
+                              <w:rPr>
+                                <w:szCs w:val="20"/>
+                              </w:rPr>
+                              <w:t>Ping from Attacker to Victim (.126)</w:t>
+                            </w:r>
+                          </w:p>
+                          <w:p>
+                            <w:pPr>
+                              <w:jc w:val="center"/>
+                              <w:rPr>
+                                <w:sz w:val="20"/>
+                                <w:szCs w:val="20"/>
+                              </w:rPr>
+                            </w:pPr>
+                          </w:p>
+                        </w:txbxContent>
+                      </wps:txbx>
+                      <wps:bodyPr rot="0" spcFirstLastPara="0" vertOverflow="overflow" horzOverflow="overflow" vert="horz" wrap="square" lIns="91440" tIns="45720" rIns="91440" bIns="45720" numCol="1" spcCol="0" rtlCol="0" fromWordArt="0" anchor="t" anchorCtr="0" forceAA="0" compatLnSpc="1">
+                        <a:prstTxWarp prst="textNoShape">
+                          <a:avLst/>
+                        </a:prstTxWarp>
+                        <a:noAutofit/>
+                      </wps:bodyPr>
+                    </wps:wsp>
+                  </a:graphicData>
+                </a:graphic>
+                <wp14:sizeRelH relativeFrom="margin">
+                  <wp14:pctWidth>0</wp14:pctWidth>
+                </wp14:sizeRelH>
+                <wp14:sizeRelV relativeFrom="margin">
+                  <wp14:pctHeight>0</wp14:pctHeight>
+                </wp14:sizeRelV>
+              </wp:anchor>
+            </w:drawing>
+          </mc:Choice>
+          <mc:Fallback>
+            <w:pict>
+              <v:shape w14:anchorId="404730F4" id="_x0000_s1069" type="#_x0000_t202" style="position:absolute;margin-left:53.4pt;margin-top:14.95pt;width:286.55pt;height:21.35pt;z-index:-251528192;visibility:visible;mso-wrap-style:square;mso-width-percent:0;mso-height-percent:0;mso-wrap-distance-left:9pt;mso-wrap-distance-top:0;mso-wrap-distance-right:9pt;mso-wrap-distance-bottom:0;mso-position-horizontal:absolute;mso-position-horizontal-relative:text;mso-position-vertical:absolute;mso-position-vertical-relative:text;mso-width-percent:0;mso-height-percent:0;mso-width-relative:margin;mso-height-relative:margin;v-text-anchor:top" o:gfxdata="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" filled="f" stroked="f" strokeweight=".5pt">
+                <v:textbox>
+                  <w:txbxContent>
+                    <w:p>
+                      <w:pPr>
+                        <w:tabs>
+                          <w:tab w:val="left" w:pos="1572"/>
+                        </w:tabs>
+                        <w:spacing w:before="24"/>
+                        <w:jc w:val="center"/>
+                        <w:rPr>
+                          <w:szCs w:val="20"/>
+                        </w:rPr>
+                      </w:pPr>
+                      <w:r>
+                        <w:rPr>
+                          <w:szCs w:val="20"/>
+                        </w:rPr>
+                        <w:t>Ping from Attacker to Victim (.126)</w:t>
+                      </w:r>
+                    </w:p>
+                    <w:p>
+                      <w:pPr>
+                        <w:jc w:val="center"/>
+                        <w:rPr>
+                          <w:sz w:val="20"/>
+                          <w:szCs w:val="20"/>
+                        </w:rPr>
+                      </w:pPr>
+                    </w:p>
+                  </w:txbxContent>
+                </v:textbox>
+              </v:shape>
+            </w:pict>
+          </mc:Fallback>
+        </mc:AlternateContent>
+      </w:r>
+    </w:p>
+    <w:p>
+      <w:pPr>
+        <w:tabs>
+          <w:tab w:val="left" w:pos="2823"/>
+          <w:tab w:val="center" w:pos="4943"/>
+        </w:tabs>
+        <w:spacing w:before="24"/>
+        <w:rPr>
+          <w:sz w:val="24"/>
+        </w:rPr>
+      </w:pPr>
+    </w:p>
+    <w:p>
+      <w:pPr>
+        <w:tabs>
+          <w:tab w:val="center" w:pos="4943"/>
+        </w:tabs>
+        <w:spacing w:before="24"/>
+        <w:rPr>
+          <w:sz w:val="24"/>
+        </w:rPr>
+      </w:pPr>
+      <w:r>
+        <w:rPr>
+          <w:noProof/>
+          <w:sz w:val="24"/>
+        </w:rPr>
+        <mc:AlternateContent>
+          <mc:Choice Requires="wps">
+            <w:drawing>
+              <wp:anchor distT="0" distB="0" distL="114300" distR="114300" simplePos="0" relativeHeight="251793408" behindDoc="0" locked="0" layoutInCell="1" allowOverlap="1" wp14:anchorId="25EA4BF7" wp14:editId="1FA6C926">
+                <wp:simplePos x="0" y="0"/>
+                <wp:positionH relativeFrom="column">
+                  <wp:posOffset>2489703</wp:posOffset>
+                </wp:positionH>
+                <wp:positionV relativeFrom="paragraph">
+                  <wp:posOffset>131552</wp:posOffset>
+                </wp:positionV>
+                <wp:extent cx="0" cy="461123"/>
+                <wp:effectExtent l="0" t="0" r="12700" b="8890"/>
+                <wp:wrapNone/>
+                <wp:docPr id="1248443455" name="Straight Connector 62"/>
+                <wp:cNvGraphicFramePr/>
+                <a:graphic xmlns:a="http://schemas.openxmlformats.org/drawingml/2006/main">
+                  <a:graphicData uri="http://schemas.microsoft.com/office/word/2010/wordprocessingShape">
+                    <wps:wsp>
+                      <wps:cNvCnPr/>
+                      <wps:spPr>
+                        <a:xfrm>
+                          <a:off x="0" y="0"/>
+                          <a:ext cx="0" cy="461123"/>
+                        </a:xfrm>
+                        <a:prstGeom prst="line">
+                          <a:avLst/>
+                        </a:prstGeom>
+                      </wps:spPr>
+                      <wps:style>
+                        <a:lnRef idx="1">
+                          <a:schemeClr val="accent1"/>
+                        </a:lnRef>
+                        <a:fillRef idx="0">
+                          <a:schemeClr val="accent1"/>
+                        </a:fillRef>
+                        <a:effectRef idx="0">
+                          <a:schemeClr val="accent1"/>
+                        </a:effectRef>
+                        <a:fontRef idx="minor">
+                          <a:schemeClr val="tx1"/>
+                        </a:fontRef>
+                      </wps:style>
+                      <wps:bodyPr/>
+                    </wps:wsp>
+                  </a:graphicData>
+                </a:graphic>
+                <wp14:sizeRelH relativeFrom="margin">
+                  <wp14:pctWidth>0</wp14:pctWidth>
+                </wp14:sizeRelH>
+                <wp14:sizeRelV relativeFrom="margin">
+                  <wp14:pctHeight>0</wp14:pctHeight>
+                </wp14:sizeRelV>
+              </wp:anchor>
+            </w:drawing>
+          </mc:Choice>
+          <mc:Fallback>
+            <w:pict>
+              <v:line w14:anchorId="12EF5B69" id="Straight Connector 62" o:spid="_x0000_s1026" style="position:absolute;z-index:251793408;visibility:visible;mso-wrap-style:square;mso-width-percent:0;mso-height-percent:0;mso-wrap-distance-left:9pt;mso-wrap-distance-top:0;mso-wrap-distance-right:9pt;mso-wrap-distance-bottom:0;mso-position-horizontal:absolute;mso-position-horizontal-relative:text;mso-position-vertical:absolute;mso-position-vertical-relative:text;mso-width-percent:0;mso-height-percent:0;mso-width-relative:margin;mso-height-relative:margin" from="196.05pt,10.35pt" to="196.05pt,46.65pt" o:gfxdata="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" strokecolor="#4579b8 [3044]"/>
+            </w:pict>
+          </mc:Fallback>
+        </mc:AlternateContent>
+      </w:r>
+      <w:r>
+        <w:rPr>
+          <w:noProof/>
+          <w:sz w:val="24"/>
+        </w:rPr>
+        <mc:AlternateContent>
+          <mc:Choice Requires="wps">
+            <w:drawing>
+              <wp:anchor distT="0" distB="0" distL="114300" distR="114300" simplePos="0" relativeHeight="251795456" behindDoc="1" locked="0" layoutInCell="1" allowOverlap="1" wp14:anchorId="7DC3CD66" wp14:editId="396D3D9C">
+                <wp:simplePos x="0" y="0"/>
+                <wp:positionH relativeFrom="column">
+                  <wp:posOffset>3470042</wp:posOffset>
+                </wp:positionH>
+                <wp:positionV relativeFrom="paragraph">
+                  <wp:posOffset>129955</wp:posOffset>
+                </wp:positionV>
+                <wp:extent cx="1593102" cy="271145"/>
+                <wp:effectExtent l="0" t="0" r="0" b="0"/>
+                <wp:wrapNone/>
+                <wp:docPr id="1801488968" name="Text Box 57"/>
+                <wp:cNvGraphicFramePr/>
+                <a:graphic xmlns:a="http://schemas.openxmlformats.org/drawingml/2006/main">
+                  <a:graphicData uri="http://schemas.microsoft.com/office/word/2010/wordprocessingShape">
+                    <wps:wsp>
+                      <wps:cNvSpPr txBox="1"/>
+                      <wps:spPr>
+                        <a:xfrm>
+                          <a:off x="0" y="0"/>
+                          <a:ext cx="1593102" cy="271145"/>
+                        </a:xfrm>
+                        <a:prstGeom prst="rect">
+                          <a:avLst/>
+                        </a:prstGeom>
+                        <a:noFill/>
+                        <a:ln w="6350">
+                          <a:noFill/>
+                        </a:ln>
+                      </wps:spPr>
+                      <wps:txbx>
+                        <w:txbxContent>
+                          <w:p>
+                            <w:pPr>
+                              <w:jc w:val="center"/>
+                              <w:rPr>
+                                <w:rFonts w:ascii="Arial" w:hAnsi="Arial" w:cs="Arial"/>
+                              </w:rPr>
+                            </w:pPr>
+                            <w:r>
+                              <w:rPr>
+                                <w:rFonts w:ascii="Arial" w:hAnsi="Arial" w:cs="Arial"/>
+                                <w:color w:val="000000"/>
+                              </w:rPr>
+                              <w:t>(</w:t>
+                            </w:r>
+                            <w:r>
+                              <w:rPr>
+                                <w:rFonts w:ascii="Arial" w:hAnsi="Arial" w:cs="Arial"/>
+                                <w:color w:val="000000"/>
+                              </w:rPr>
+                              <w:t>Sent to wrong IP</w:t>
+                            </w:r>
+                            <w:r>
+                              <w:rPr>
+                                <w:rFonts w:ascii="Arial" w:hAnsi="Arial" w:cs="Arial"/>
+                                <w:color w:val="000000"/>
+                              </w:rPr>
+                              <w:t>)</w:t>
+                            </w:r>
+                          </w:p>
+                        </w:txbxContent>
+                      </wps:txbx>
+                      <wps:bodyPr rot="0" spcFirstLastPara="0" vertOverflow="overflow" horzOverflow="overflow" vert="horz" wrap="square" lIns="91440" tIns="45720" rIns="91440" bIns="45720" numCol="1" spcCol="0" rtlCol="0" fromWordArt="0" anchor="t" anchorCtr="0" forceAA="0" compatLnSpc="1">
+                        <a:prstTxWarp prst="textNoShape">
+                          <a:avLst/>
+                        </a:prstTxWarp>
+                        <a:noAutofit/>
+                      </wps:bodyPr>
+                    </wps:wsp>
+                  </a:graphicData>
+                </a:graphic>
+                <wp14:sizeRelH relativeFrom="margin">
+                  <wp14:pctWidth>0</wp14:pctWidth>
+                </wp14:sizeRelH>
+                <wp14:sizeRelV relativeFrom="margin">
+                  <wp14:pctHeight>0</wp14:pctHeight>
+                </wp14:sizeRelV>
+              </wp:anchor>
+            </w:drawing>
+          </mc:Choice>
+          <mc:Fallback>
+            <w:pict>
+              <v:shape w14:anchorId="7DC3CD66" id="_x0000_s1070" type="#_x0000_t202" style="position:absolute;margin-left:273.25pt;margin-top:10.25pt;width:125.45pt;height:21.35pt;z-index:-251521024;visibility:visible;mso-wrap-style:square;mso-width-percent:0;mso-height-percent:0;mso-wrap-distance-left:9pt;mso-wrap-distance-top:0;mso-wrap-distance-right:9pt;mso-wrap-distance-bottom:0;mso-position-horizontal:absolute;mso-position-horizontal-relative:text;mso-position-vertical:absolute;mso-position-vertical-relative:text;mso-width-percent:0;mso-height-percent:0;mso-width-relative:margin;mso-height-relative:margin;v-text-anchor:top" o:gfxdata="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" filled="f" stroked="f" strokeweight=".5pt">
+                <v:textbox>
+                  <w:txbxContent>
+                    <w:p>
+                      <w:pPr>
+                        <w:jc w:val="center"/>
+                        <w:rPr>
+                          <w:rFonts w:ascii="Arial" w:hAnsi="Arial" w:cs="Arial"/>
+                        </w:rPr>
+                      </w:pPr>
+                      <w:r>
+                        <w:rPr>
+                          <w:rFonts w:ascii="Arial" w:hAnsi="Arial" w:cs="Arial"/>
+                          <w:color w:val="000000"/>
+                        </w:rPr>
+                        <w:t>(</w:t>
+                      </w:r>
+                      <w:r>
+                        <w:rPr>
+                          <w:rFonts w:ascii="Arial" w:hAnsi="Arial" w:cs="Arial"/>
+                          <w:color w:val="000000"/>
+                        </w:rPr>
+                        <w:t>Sent to wrong IP</w:t>
+                      </w:r>
+                      <w:r>
+                        <w:rPr>
+                          <w:rFonts w:ascii="Arial" w:hAnsi="Arial" w:cs="Arial"/>
+                          <w:color w:val="000000"/>
+                        </w:rPr>
+                        <w:t>)</w:t>
+                      </w:r>
+                    </w:p>
+                  </w:txbxContent>
+                </v:textbox>
+              </v:shape>
+            </w:pict>
+          </mc:Fallback>
+        </mc:AlternateContent>
+      </w:r>
+      <w:r>
+        <w:rPr>
+          <w:noProof/>
+          <w:sz w:val="24"/>
+        </w:rPr>
+        <mc:AlternateContent>
+          <mc:Choice Requires="wps">
+            <w:drawing>
+              <wp:anchor distT="0" distB="0" distL="114300" distR="114300" simplePos="0" relativeHeight="251801600" behindDoc="0" locked="0" layoutInCell="1" allowOverlap="1" wp14:anchorId="3B09597F" wp14:editId="3F00DA49">
+                <wp:simplePos x="0" y="0"/>
+                <wp:positionH relativeFrom="column">
+                  <wp:posOffset>179466</wp:posOffset>
+                </wp:positionH>
+                <wp:positionV relativeFrom="paragraph">
+                  <wp:posOffset>129446</wp:posOffset>
+                </wp:positionV>
+                <wp:extent cx="4698749" cy="0"/>
+                <wp:effectExtent l="0" t="63500" r="635" b="63500"/>
+                <wp:wrapNone/>
+                <wp:docPr id="1130401323" name="Straight Arrow Connector 58"/>
+                <wp:cNvGraphicFramePr/>
+                <a:graphic xmlns:a="http://schemas.openxmlformats.org/drawingml/2006/main">
+                  <a:graphicData uri="http://schemas.microsoft.com/office/word/2010/wordprocessingShape">
+                    <wps:wsp>
+                      <wps:cNvCnPr/>
+                      <wps:spPr>
+                        <a:xfrm>
+                          <a:off x="0" y="0"/>
+                          <a:ext cx="4698749" cy="0"/>
+                        </a:xfrm>
+                        <a:prstGeom prst="straightConnector1">
+                          <a:avLst/>
+                        </a:prstGeom>
+                        <a:ln>
+                          <a:tailEnd type="triangle"/>
+                        </a:ln>
+                      </wps:spPr>
+                      <wps:style>
+                        <a:lnRef idx="1">
+                          <a:schemeClr val="accent1"/>
+                        </a:lnRef>
+                        <a:fillRef idx="0">
+                          <a:schemeClr val="accent1"/>
+                        </a:fillRef>
+                        <a:effectRef idx="0">
+                          <a:schemeClr val="accent1"/>
+                        </a:effectRef>
+                        <a:fontRef idx="minor">
+                          <a:schemeClr val="tx1"/>
+                        </a:fontRef>
+                      </wps:style>
+                      <wps:bodyPr/>
+                    </wps:wsp>
+                  </a:graphicData>
+                </a:graphic>
+              </wp:anchor>
+            </w:drawing>
+          </mc:Choice>
+          <mc:Fallback>
+            <w:pict>
+              <v:shape w14:anchorId="4CBEF603" id="Straight Arrow Connector 58" o:spid="_x0000_s1026" type="#_x0000_t32" style="position:absolute;margin-left:14.15pt;margin-top:10.2pt;width:370pt;height:0;z-index:251801600;visibility:visible;mso-wrap-style:square;mso-wrap-distance-left:9pt;mso-wrap-distance-top:0;mso-wrap-distance-right:9pt;mso-wrap-distance-bottom:0;mso-position-horizontal:absolute;mso-position-horizontal-relative:text;mso-position-vertical:absolute;mso-position-vertical-relative:text" o:gfxdata="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" strokecolor="#4579b8 [3044]">
+                <v:stroke endarrow="block"/>
+              </v:shape>
+            </w:pict>
+          </mc:Fallback>
+        </mc:AlternateContent>
+      </w:r>
+    </w:p>
+    <w:p>
+      <w:pPr>
+        <w:tabs>
+          <w:tab w:val="left" w:pos="1572"/>
+        </w:tabs>
+        <w:spacing w:before="24"/>
+        <w:rPr>
+          <w:sz w:val="24"/>
+        </w:rPr>
+      </w:pPr>
+    </w:p>
+    <w:p>
+      <w:pPr>
+        <w:tabs>
+          <w:tab w:val="left" w:pos="1572"/>
+        </w:tabs>
+        <w:spacing w:before="24"/>
+        <w:jc w:val="center"/>
+        <w:rPr>
+          <w:sz w:val="24"/>
+        </w:rPr>
+      </w:pPr>
+    </w:p>
+    <w:p>
+      <w:pPr>
+        <w:tabs>
+          <w:tab w:val="left" w:pos="3636"/>
+          <w:tab w:val="left" w:pos="6815"/>
+        </w:tabs>
+        <w:spacing w:before="24"/>
+        <w:rPr>
+          <w:sz w:val="24"/>
+        </w:rPr>
+      </w:pPr>
+      <w:r>
+        <w:rPr>
+          <w:noProof/>
+          <w:sz w:val="24"/>
+        </w:rPr>
+        <mc:AlternateContent>
+          <mc:Choice Requires="wps">
+            <w:drawing>
+              <wp:anchor distT="0" distB="0" distL="114300" distR="114300" simplePos="0" relativeHeight="251805696" behindDoc="1" locked="0" layoutInCell="1" allowOverlap="1" wp14:anchorId="6DDB98F4" wp14:editId="3663329D">
+                <wp:simplePos x="0" y="0"/>
+                <wp:positionH relativeFrom="column">
+                  <wp:posOffset>633742</wp:posOffset>
+                </wp:positionH>
+                <wp:positionV relativeFrom="paragraph">
+                  <wp:posOffset>45991</wp:posOffset>
+                </wp:positionV>
+                <wp:extent cx="3639185" cy="271145"/>
+                <wp:effectExtent l="0" t="0" r="0" b="0"/>
+                <wp:wrapNone/>
+                <wp:docPr id="1123023301" name="Text Box 57"/>
+                <wp:cNvGraphicFramePr/>
+                <a:graphic xmlns:a="http://schemas.openxmlformats.org/drawingml/2006/main">
+                  <a:graphicData uri="http://schemas.microsoft.com/office/word/2010/wordprocessingShape">
+                    <wps:wsp>
+                      <wps:cNvSpPr txBox="1"/>
+                      <wps:spPr>
+                        <a:xfrm>
+                          <a:off x="0" y="0"/>
+                          <a:ext cx="3639185" cy="271145"/>
+                        </a:xfrm>
+                        <a:prstGeom prst="rect">
+                          <a:avLst/>
+                        </a:prstGeom>
+                        <a:noFill/>
+                        <a:ln w="6350">
+                          <a:noFill/>
+                        </a:ln>
+                      </wps:spPr>
+                      <wps:txbx>
+                        <w:txbxContent>
+                          <w:p>
+                            <w:pPr>
+                              <w:tabs>
+                                <w:tab w:val="left" w:pos="1572"/>
+                              </w:tabs>
+                              <w:spacing w:before="24"/>
+                              <w:jc w:val="center"/>
+                              <w:rPr>
+                                <w:szCs w:val="20"/>
+                              </w:rPr>
+                            </w:pPr>
+                            <w:r>
+                              <w:rPr>
+                                <w:szCs w:val="20"/>
+                              </w:rPr>
+                              <w:t>100% Packet loss / Destination unreachable</w:t>
+                            </w:r>
+                          </w:p>
+                          <w:p>
+                            <w:pPr>
+                              <w:jc w:val="center"/>
+                              <w:rPr>
+                                <w:sz w:val="18"/>
+                                <w:szCs w:val="18"/>
+                              </w:rPr>
+                            </w:pPr>
+                          </w:p>
+                        </w:txbxContent>
+                      </wps:txbx>
+                      <wps:bodyPr rot="0" spcFirstLastPara="0" vertOverflow="overflow" horzOverflow="overflow" vert="horz" wrap="square" lIns="91440" tIns="45720" rIns="91440" bIns="45720" numCol="1" spcCol="0" rtlCol="0" fromWordArt="0" anchor="t" anchorCtr="0" forceAA="0" compatLnSpc="1">
+                        <a:prstTxWarp prst="textNoShape">
+                          <a:avLst/>
+                        </a:prstTxWarp>
+                        <a:noAutofit/>
+                      </wps:bodyPr>
+                    </wps:wsp>
+                  </a:graphicData>
+                </a:graphic>
+                <wp14:sizeRelH relativeFrom="margin">
+                  <wp14:pctWidth>0</wp14:pctWidth>
+                </wp14:sizeRelH>
+                <wp14:sizeRelV relativeFrom="margin">
+                  <wp14:pctHeight>0</wp14:pctHeight>
+                </wp14:sizeRelV>
+              </wp:anchor>
+            </w:drawing>
+          </mc:Choice>
+          <mc:Fallback>
+            <w:pict>
+              <v:shape w14:anchorId="6DDB98F4" id="_x0000_s1071" type="#_x0000_t202" style="position:absolute;margin-left:49.9pt;margin-top:3.6pt;width:286.55pt;height:21.35pt;z-index:-251510784;visibility:visible;mso-wrap-style:square;mso-width-percent:0;mso-height-percent:0;mso-wrap-distance-left:9pt;mso-wrap-distance-top:0;mso-wrap-distance-right:9pt;mso-wrap-distance-bottom:0;mso-position-horizontal:absolute;mso-position-horizontal-relative:text;mso-position-vertical:absolute;mso-position-vertical-relative:text;mso-width-percent:0;mso-height-percent:0;mso-width-relative:margin;mso-height-relative:margin;v-text-anchor:top" o:gfxdata="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" filled="f" stroked="f" strokeweight=".5pt">
+                <v:textbox>
+                  <w:txbxContent>
+                    <w:p>
+                      <w:pPr>
+                        <w:tabs>
+                          <w:tab w:val="left" w:pos="1572"/>
+                        </w:tabs>
+                        <w:spacing w:before="24"/>
+                        <w:jc w:val="center"/>
+                        <w:rPr>
+                          <w:szCs w:val="20"/>
+                        </w:rPr>
+                      </w:pPr>
+                      <w:r>
+                        <w:rPr>
+                          <w:szCs w:val="20"/>
+                        </w:rPr>
+                        <w:t>100% Packet loss / Destination unreachable</w:t>
+                      </w:r>
+                    </w:p>
+                    <w:p>
+                      <w:pPr>
+                        <w:jc w:val="center"/>
+                        <w:rPr>
+                          <w:sz w:val="18"/>
+                          <w:szCs w:val="18"/>
+                        </w:rPr>
+                      </w:pPr>
+                    </w:p>
+                  </w:txbxContent>
+                </v:textbox>
+              </v:shape>
+            </w:pict>
+          </mc:Fallback>
+        </mc:AlternateContent>
+      </w:r>
       <w:r>
         <w:rPr>
           <w:sz w:val="24"/>
@@ -6505,6 +10107,158 @@
           <w:sz w:val="24"/>
         </w:rPr>
       </w:pPr>
+      <w:r>
+        <w:rPr>
+          <w:noProof/>
+          <w:sz w:val="24"/>
+        </w:rPr>
+        <mc:AlternateContent>
+          <mc:Choice Requires="wps">
+            <w:drawing>
+              <wp:anchor distT="0" distB="0" distL="114300" distR="114300" simplePos="0" relativeHeight="251807744" behindDoc="0" locked="0" layoutInCell="1" allowOverlap="1" wp14:anchorId="599400F5" wp14:editId="72AA5396">
+                <wp:simplePos x="0" y="0"/>
+                <wp:positionH relativeFrom="column">
+                  <wp:posOffset>1629410</wp:posOffset>
+                </wp:positionH>
+                <wp:positionV relativeFrom="paragraph">
+                  <wp:posOffset>189865</wp:posOffset>
+                </wp:positionV>
+                <wp:extent cx="1719580" cy="262255"/>
+                <wp:effectExtent l="0" t="0" r="0" b="0"/>
+                <wp:wrapNone/>
+                <wp:docPr id="649513562" name="Text Box 61"/>
+                <wp:cNvGraphicFramePr/>
+                <a:graphic xmlns:a="http://schemas.openxmlformats.org/drawingml/2006/main">
+                  <a:graphicData uri="http://schemas.microsoft.com/office/word/2010/wordprocessingShape">
+                    <wps:wsp>
+                      <wps:cNvSpPr txBox="1"/>
+                      <wps:spPr>
+                        <a:xfrm>
+                          <a:off x="0" y="0"/>
+                          <a:ext cx="1719580" cy="262255"/>
+                        </a:xfrm>
+                        <a:prstGeom prst="rect">
+                          <a:avLst/>
+                        </a:prstGeom>
+                        <a:noFill/>
+                        <a:ln w="6350">
+                          <a:noFill/>
+                        </a:ln>
+                      </wps:spPr>
+                      <wps:txbx>
+                        <w:txbxContent>
+                          <w:p>
+                            <w:pPr>
+                              <w:jc w:val="center"/>
+                            </w:pPr>
+                            <w:r>
+                              <w:t>Finished</w:t>
+                            </w:r>
+                          </w:p>
+                        </w:txbxContent>
+                      </wps:txbx>
+                      <wps:bodyPr rot="0" spcFirstLastPara="0" vertOverflow="overflow" horzOverflow="overflow" vert="horz" wrap="square" lIns="91440" tIns="45720" rIns="91440" bIns="45720" numCol="1" spcCol="0" rtlCol="0" fromWordArt="0" anchor="t" anchorCtr="0" forceAA="0" compatLnSpc="1">
+                        <a:prstTxWarp prst="textNoShape">
+                          <a:avLst/>
+                        </a:prstTxWarp>
+                        <a:noAutofit/>
+                      </wps:bodyPr>
+                    </wps:wsp>
+                  </a:graphicData>
+                </a:graphic>
+                <wp14:sizeRelV relativeFrom="margin">
+                  <wp14:pctHeight>0</wp14:pctHeight>
+                </wp14:sizeRelV>
+              </wp:anchor>
+            </w:drawing>
+          </mc:Choice>
+          <mc:Fallback>
+            <w:pict>
+              <v:shape w14:anchorId="599400F5" id="_x0000_s1072" type="#_x0000_t202" style="position:absolute;margin-left:128.3pt;margin-top:14.95pt;width:135.4pt;height:20.65pt;z-index:251807744;visibility:visible;mso-wrap-style:square;mso-height-percent:0;mso-wrap-distance-left:9pt;mso-wrap-distance-top:0;mso-wrap-distance-right:9pt;mso-wrap-distance-bottom:0;mso-position-horizontal:absolute;mso-position-horizontal-relative:text;mso-position-vertical:absolute;mso-position-vertical-relative:text;mso-height-percent:0;mso-height-relative:margin;v-text-anchor:top" o:gfxdata="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" filled="f" stroked="f" strokeweight=".5pt">
+                <v:textbox>
+                  <w:txbxContent>
+                    <w:p>
+                      <w:pPr>
+                        <w:jc w:val="center"/>
+                      </w:pPr>
+                      <w:r>
+                        <w:t>Finished</w:t>
+                      </w:r>
+                    </w:p>
+                  </w:txbxContent>
+                </v:textbox>
+              </v:shape>
+            </w:pict>
+          </mc:Fallback>
+        </mc:AlternateContent>
+      </w:r>
+      <w:r>
+        <w:rPr>
+          <w:noProof/>
+          <w:sz w:val="24"/>
+        </w:rPr>
+        <mc:AlternateContent>
+          <mc:Choice Requires="wps">
+            <w:drawing>
+              <wp:anchor distT="0" distB="0" distL="114300" distR="114300" simplePos="0" relativeHeight="251803648" behindDoc="0" locked="0" layoutInCell="1" allowOverlap="1" wp14:anchorId="53032972" wp14:editId="3180A657">
+                <wp:simplePos x="0" y="0"/>
+                <wp:positionH relativeFrom="column">
+                  <wp:posOffset>179107</wp:posOffset>
+                </wp:positionH>
+                <wp:positionV relativeFrom="paragraph">
+                  <wp:posOffset>145981</wp:posOffset>
+                </wp:positionV>
+                <wp:extent cx="4698365" cy="0"/>
+                <wp:effectExtent l="0" t="50800" r="0" b="76200"/>
+                <wp:wrapNone/>
+                <wp:docPr id="1532154655" name="Straight Arrow Connector 59"/>
+                <wp:cNvGraphicFramePr/>
+                <a:graphic xmlns:a="http://schemas.openxmlformats.org/drawingml/2006/main">
+                  <a:graphicData uri="http://schemas.microsoft.com/office/word/2010/wordprocessingShape">
+                    <wps:wsp>
+                      <wps:cNvCnPr/>
+                      <wps:spPr>
+                        <a:xfrm flipH="1">
+                          <a:off x="0" y="0"/>
+                          <a:ext cx="4698365" cy="0"/>
+                        </a:xfrm>
+                        <a:prstGeom prst="straightConnector1">
+                          <a:avLst/>
+                        </a:prstGeom>
+                        <a:ln>
+                          <a:tailEnd type="triangle"/>
+                        </a:ln>
+                      </wps:spPr>
+                      <wps:style>
+                        <a:lnRef idx="1">
+                          <a:schemeClr val="accent1"/>
+                        </a:lnRef>
+                        <a:fillRef idx="0">
+                          <a:schemeClr val="accent1"/>
+                        </a:fillRef>
+                        <a:effectRef idx="0">
+                          <a:schemeClr val="accent1"/>
+                        </a:effectRef>
+                        <a:fontRef idx="minor">
+                          <a:schemeClr val="tx1"/>
+                        </a:fontRef>
+                      </wps:style>
+                      <wps:bodyPr/>
+                    </wps:wsp>
+                  </a:graphicData>
+                </a:graphic>
+              </wp:anchor>
+            </w:drawing>
+          </mc:Choice>
+          <mc:Fallback>
+            <w:pict>
+              <v:shape w14:anchorId="3C1F1522" id="Straight Arrow Connector 59" o:spid="_x0000_s1026" type="#_x0000_t32" style="position:absolute;margin-left:14.1pt;margin-top:11.5pt;width:369.95pt;height:0;flip:x;z-index:251803648;visibility:visible;mso-wrap-style:square;mso-wrap-distance-left:9pt;mso-wrap-distance-top:0;mso-wrap-distance-right:9pt;mso-wrap-distance-bottom:0;mso-position-horizontal:absolute;mso-position-horizontal-relative:text;mso-position-vertical:absolute;mso-position-vertical-relative:text" o:gfxdata="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" strokecolor="#4579b8 [3044]">
+                <v:stroke endarrow="block"/>
+              </v:shape>
+            </w:pict>
+          </mc:Fallback>
+        </mc:AlternateContent>
+      </w:r>
     </w:p>
     <w:p>
       <w:pPr>
@@ -6525,6 +10279,151 @@
         <w:spacing w:before="24"/>
         <w:rPr>
           <w:sz w:val="24"/>
+        </w:rPr>
+      </w:pPr>
+    </w:p>
+    <w:p>
+      <w:pPr>
+        <w:tabs>
+          <w:tab w:val="left" w:pos="1572"/>
+        </w:tabs>
+        <w:spacing w:before="24"/>
+        <w:rPr>
+          <w:sz w:val="24"/>
+        </w:rPr>
+      </w:pPr>
+    </w:p>
+    <w:p>
+      <w:pPr>
+        <w:tabs>
+          <w:tab w:val="left" w:pos="1572"/>
+        </w:tabs>
+        <w:spacing w:before="24"/>
+        <w:rPr>
+          <w:sz w:val="24"/>
+        </w:rPr>
+      </w:pPr>
+    </w:p>
+    <w:p>
+      <w:pPr>
+        <w:tabs>
+          <w:tab w:val="left" w:pos="1572"/>
+        </w:tabs>
+        <w:spacing w:before="24"/>
+        <w:rPr>
+          <w:sz w:val="24"/>
+        </w:rPr>
+      </w:pPr>
+    </w:p>
+    <w:p>
+      <w:pPr>
+        <w:widowControl/>
+        <w:suppressAutoHyphens w:val="0"/>
+        <w:rPr>
+          <w:rStyle w:val="citation-110"/>
+          <w:rFonts w:ascii="Arial" w:hAnsi="Arial" w:cs="Arial"/>
+        </w:rPr>
+      </w:pPr>
+      <w:r>
+        <w:rPr>
+          <w:rStyle w:val="citation-110"/>
+          <w:rFonts w:ascii="Arial" w:hAnsi="Arial" w:cs="Arial"/>
+          <w:b/>
+          <w:bCs/>
+        </w:rPr>
+        <w:t>Explanation:</w:t>
+      </w:r>
+      <w:r>
+        <w:rPr>
+          <w:rStyle w:val="citation-110"/>
+          <w:rFonts w:ascii="Arial" w:hAnsi="Arial" w:cs="Arial"/>
+        </w:rPr>
+        <w:t> The attacker (</w:t>
+      </w:r>
+      <w:r>
+        <w:rPr>
+          <w:rStyle w:val="citation-110"/>
+          <w:rFonts w:ascii="Arial" w:hAnsi="Arial" w:cs="Arial"/>
+          <w:sz w:val="24"/>
+          <w:szCs w:val="24"/>
+        </w:rPr>
+        <w:t>.46</w:t>
+      </w:r>
+      <w:r>
+        <w:rPr>
+          <w:rStyle w:val="citation-110"/>
+          <w:rFonts w:ascii="Arial" w:hAnsi="Arial" w:cs="Arial"/>
+        </w:rPr>
+        <w:t>) exploits the lack of authentication in RIPv2 to send a fake routing update packet. This packet tells the routers that there is a "better" route to the victim (</w:t>
+      </w:r>
+      <w:r>
+        <w:rPr>
+          <w:rStyle w:val="citation-110"/>
+          <w:rFonts w:ascii="Arial" w:hAnsi="Arial" w:cs="Arial"/>
+          <w:sz w:val="24"/>
+          <w:szCs w:val="24"/>
+        </w:rPr>
+        <w:t>.126</w:t>
+      </w:r>
+      <w:r>
+        <w:rPr>
+          <w:rStyle w:val="citation-110"/>
+          <w:rFonts w:ascii="Arial" w:hAnsi="Arial" w:cs="Arial"/>
+        </w:rPr>
+        <w:t>) via a different hop (</w:t>
+      </w:r>
+      <w:r>
+        <w:rPr>
+          <w:rStyle w:val="citation-110"/>
+          <w:rFonts w:ascii="Arial" w:hAnsi="Arial" w:cs="Arial"/>
+          <w:sz w:val="24"/>
+          <w:szCs w:val="24"/>
+        </w:rPr>
+        <w:t>.118</w:t>
+      </w:r>
+      <w:r>
+        <w:rPr>
+          <w:rStyle w:val="citation-110"/>
+          <w:rFonts w:ascii="Arial" w:hAnsi="Arial" w:cs="Arial"/>
+        </w:rPr>
+        <w:t>). The router</w:t>
+      </w:r>
+      <w:r>
+        <w:rPr>
+          <w:rStyle w:val="citation-110"/>
+          <w:rFonts w:ascii="Arial" w:hAnsi="Arial" w:cs="Arial"/>
+        </w:rPr>
+        <w:t>s</w:t>
+      </w:r>
+      <w:r>
+        <w:rPr>
+          <w:rStyle w:val="citation-110"/>
+          <w:rFonts w:ascii="Arial" w:hAnsi="Arial" w:cs="Arial"/>
+        </w:rPr>
+        <w:t xml:space="preserve"> accept this false information, breaking the connectivity to the victim (confirmed by 100% packet loss).</w:t>
+      </w:r>
+    </w:p>
+    <w:p>
+      <w:pPr>
+        <w:widowControl/>
+        <w:suppressAutoHyphens w:val="0"/>
+        <w:rPr>
+          <w:rFonts w:ascii="Times New Roman" w:eastAsia="Times New Roman" w:hAnsi="Times New Roman" w:cs="Times New Roman"/>
+          <w:sz w:val="24"/>
+          <w:szCs w:val="24"/>
+          <w:lang w:val="en-AT" w:eastAsia="en-GB"/>
+        </w:rPr>
+      </w:pPr>
+    </w:p>
+    <w:p>
+      <w:pPr>
+        <w:tabs>
+          <w:tab w:val="left" w:pos="1572"/>
+        </w:tabs>
+        <w:spacing w:before="24"/>
+        <w:rPr>
+          <w:sz w:val="24"/>
+          <w:lang w:val="en-AT"/>
         </w:rPr>
       </w:pPr>
     </w:p>
@@ -6750,7 +10649,7 @@
         </mc:Choice>
         <mc:Fallback>
           <w:pict>
-            <v:rect w14:anchorId="64DB000B" id="Textbox 5" o:spid="_x0000_s1054" style="position:absolute;margin-left:513.7pt;margin-top:799.35pt;width:13.7pt;height:15.45pt;z-index:-503316393;visibility:visible;mso-wrap-style:square;mso-wrap-distance-left:0;mso-wrap-distance-top:0;mso-wrap-distance-right:0;mso-wrap-distance-bottom:0;mso-position-horizontal:absolute;mso-position-horizontal-relative:page;mso-position-vertical:absolute;mso-position-vertical-relative:page;v-text-anchor:top" o:gfxdata="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" o:allowincell="f" filled="f" stroked="f" strokeweight="0">
+            <v:rect w14:anchorId="64DB000B" id="Textbox 5" o:spid="_x0000_s1073" style="position:absolute;margin-left:513.7pt;margin-top:799.35pt;width:13.7pt;height:15.45pt;z-index:-503316393;visibility:visible;mso-wrap-style:square;mso-wrap-distance-left:0;mso-wrap-distance-top:0;mso-wrap-distance-right:0;mso-wrap-distance-bottom:0;mso-position-horizontal:absolute;mso-position-horizontal-relative:page;mso-position-vertical:absolute;mso-position-vertical-relative:page;v-text-anchor:top" o:gfxdata="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" o:allowincell="f" filled="f" stroked="f" strokeweight="0">
               <v:textbox inset="0,0,0,0">
                 <w:txbxContent>
                   <w:p>
@@ -8263,6 +12162,31 @@
     <w:basedOn w:val="DefaultParagraphFont"/>
     <w:rsid w:val="001C6DBE"/>
   </w:style>
+  <w:style w:type="character" w:customStyle="1" w:styleId="citation-37">
+    <w:name w:val="citation-37"/>
+    <w:basedOn w:val="DefaultParagraphFont"/>
+    <w:rsid w:val="00195227"/>
+  </w:style>
+  <w:style w:type="character" w:customStyle="1" w:styleId="citation-36">
+    <w:name w:val="citation-36"/>
+    <w:basedOn w:val="DefaultParagraphFont"/>
+    <w:rsid w:val="00195227"/>
+  </w:style>
+  <w:style w:type="character" w:customStyle="1" w:styleId="citation-35">
+    <w:name w:val="citation-35"/>
+    <w:basedOn w:val="DefaultParagraphFont"/>
+    <w:rsid w:val="006E68A5"/>
+  </w:style>
+  <w:style w:type="character" w:customStyle="1" w:styleId="citation-34">
+    <w:name w:val="citation-34"/>
+    <w:basedOn w:val="DefaultParagraphFont"/>
+    <w:rsid w:val="006E68A5"/>
+  </w:style>
+  <w:style w:type="character" w:customStyle="1" w:styleId="citation-33">
+    <w:name w:val="citation-33"/>
+    <w:basedOn w:val="DefaultParagraphFont"/>
+    <w:rsid w:val="006E68A5"/>
+  </w:style>
 </w:styles>
 </file>
 

--- a/Attack Flowdiagrams.docx
+++ b/Attack Flowdiagrams.docx
@@ -198,17 +198,6 @@
           <w:sz w:val="24"/>
         </w:rPr>
       </w:pPr>
-    </w:p>
-    <w:p>
-      <w:pPr>
-        <w:tabs>
-          <w:tab w:val="left" w:pos="1572"/>
-        </w:tabs>
-        <w:spacing w:before="24"/>
-        <w:rPr>
-          <w:sz w:val="24"/>
-        </w:rPr>
-      </w:pPr>
       <w:r>
         <w:rPr>
           <w:noProof/>
@@ -217,15 +206,15 @@
         <mc:AlternateContent>
           <mc:Choice Requires="wps">
             <w:drawing>
-              <wp:anchor distT="0" distB="0" distL="114300" distR="114300" simplePos="0" relativeHeight="251663360" behindDoc="0" locked="0" layoutInCell="1" allowOverlap="1" wp14:anchorId="5FCC8041" wp14:editId="6FA430F5">
+              <wp:anchor distT="0" distB="0" distL="114300" distR="114300" simplePos="0" relativeHeight="251663360" behindDoc="0" locked="0" layoutInCell="1" allowOverlap="1" wp14:anchorId="5FCC8041" wp14:editId="562E1EA0">
                 <wp:simplePos x="0" y="0"/>
                 <wp:positionH relativeFrom="column">
                   <wp:posOffset>-651850</wp:posOffset>
                 </wp:positionH>
                 <wp:positionV relativeFrom="paragraph">
-                  <wp:posOffset>150816</wp:posOffset>
+                  <wp:posOffset>286995</wp:posOffset>
                 </wp:positionV>
-                <wp:extent cx="1629410" cy="551632"/>
+                <wp:extent cx="1629410" cy="642796"/>
                 <wp:effectExtent l="0" t="0" r="0" b="0"/>
                 <wp:wrapNone/>
                 <wp:docPr id="1894378274" name="Text Box 57"/>
@@ -237,7 +226,7 @@
                       <wps:spPr>
                         <a:xfrm>
                           <a:off x="0" y="0"/>
-                          <a:ext cx="1629410" cy="551632"/>
+                          <a:ext cx="1629410" cy="642796"/>
                         </a:xfrm>
                         <a:prstGeom prst="rect">
                           <a:avLst/>
@@ -295,7 +284,11 @@
           </mc:Choice>
           <mc:Fallback>
             <w:pict>
-              <v:shape w14:anchorId="5FCC8041" id="Text Box 57" o:spid="_x0000_s1027" type="#_x0000_t202" style="position:absolute;margin-left:-51.35pt;margin-top:11.9pt;width:128.3pt;height:43.45pt;z-index:251663360;visibility:visible;mso-wrap-style:square;mso-width-percent:0;mso-height-percent:0;mso-wrap-distance-left:9pt;mso-wrap-distance-top:0;mso-wrap-distance-right:9pt;mso-wrap-distance-bottom:0;mso-position-horizontal:absolute;mso-position-horizontal-relative:text;mso-position-vertical:absolute;mso-position-vertical-relative:text;mso-width-percent:0;mso-height-percent:0;mso-width-relative:margin;mso-height-relative:margin;v-text-anchor:top" o:gfxdata="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" filled="f" stroked="f" strokeweight=".5pt">
+              <v:shapetype w14:anchorId="5FCC8041" id="_x0000_t202" coordsize="21600,21600" o:spt="202" path="m,l,21600r21600,l21600,xe">
+                <v:stroke joinstyle="miter"/>
+                <v:path gradientshapeok="t" o:connecttype="rect"/>
+              </v:shapetype>
+              <v:shape id="Text Box 57" o:spid="_x0000_s1027" type="#_x0000_t202" style="position:absolute;margin-left:-51.35pt;margin-top:22.6pt;width:128.3pt;height:50.6pt;z-index:251663360;visibility:visible;mso-wrap-style:square;mso-width-percent:0;mso-height-percent:0;mso-wrap-distance-left:9pt;mso-wrap-distance-top:0;mso-wrap-distance-right:9pt;mso-wrap-distance-bottom:0;mso-position-horizontal:absolute;mso-position-horizontal-relative:text;mso-position-vertical:absolute;mso-position-vertical-relative:text;mso-width-percent:0;mso-height-percent:0;mso-width-relative:margin;mso-height-relative:margin;v-text-anchor:top" o:gfxdata="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" filled="f" stroked="f" strokeweight=".5pt">
                 <v:textbox>
                   <w:txbxContent>
                     <w:p>
@@ -329,6 +322,17 @@
           </mc:Fallback>
         </mc:AlternateContent>
       </w:r>
+    </w:p>
+    <w:p>
+      <w:pPr>
+        <w:tabs>
+          <w:tab w:val="left" w:pos="1572"/>
+        </w:tabs>
+        <w:spacing w:before="24"/>
+        <w:rPr>
+          <w:sz w:val="24"/>
+        </w:rPr>
+      </w:pPr>
       <w:r>
         <w:rPr>
           <w:noProof/>
@@ -2821,17 +2825,6 @@
           <w:sz w:val="24"/>
         </w:rPr>
       </w:pPr>
-    </w:p>
-    <w:p>
-      <w:pPr>
-        <w:tabs>
-          <w:tab w:val="left" w:pos="1572"/>
-        </w:tabs>
-        <w:spacing w:before="24"/>
-        <w:rPr>
-          <w:sz w:val="24"/>
-        </w:rPr>
-      </w:pPr>
       <w:r>
         <w:rPr>
           <w:noProof/>
@@ -2840,15 +2833,15 @@
         <mc:AlternateContent>
           <mc:Choice Requires="wps">
             <w:drawing>
-              <wp:anchor distT="0" distB="0" distL="114300" distR="114300" simplePos="0" relativeHeight="251704320" behindDoc="0" locked="0" layoutInCell="1" allowOverlap="1" wp14:anchorId="1C01D409" wp14:editId="03BD4584">
+              <wp:anchor distT="0" distB="0" distL="114300" distR="114300" simplePos="0" relativeHeight="251704320" behindDoc="0" locked="0" layoutInCell="1" allowOverlap="1" wp14:anchorId="1C01D409" wp14:editId="64A6F744">
                 <wp:simplePos x="0" y="0"/>
                 <wp:positionH relativeFrom="column">
-                  <wp:posOffset>-651850</wp:posOffset>
+                  <wp:posOffset>-651510</wp:posOffset>
                 </wp:positionH>
                 <wp:positionV relativeFrom="paragraph">
-                  <wp:posOffset>152802</wp:posOffset>
+                  <wp:posOffset>270397</wp:posOffset>
                 </wp:positionV>
-                <wp:extent cx="1629410" cy="551633"/>
+                <wp:extent cx="1629410" cy="633743"/>
                 <wp:effectExtent l="0" t="0" r="0" b="0"/>
                 <wp:wrapNone/>
                 <wp:docPr id="1336154494" name="Text Box 57"/>
@@ -2860,7 +2853,7 @@
                       <wps:spPr>
                         <a:xfrm>
                           <a:off x="0" y="0"/>
-                          <a:ext cx="1629410" cy="551633"/>
+                          <a:ext cx="1629410" cy="633743"/>
                         </a:xfrm>
                         <a:prstGeom prst="rect">
                           <a:avLst/>
@@ -2918,7 +2911,7 @@
           </mc:Choice>
           <mc:Fallback>
             <w:pict>
-              <v:shape w14:anchorId="1C01D409" id="_x0000_s1038" type="#_x0000_t202" style="position:absolute;margin-left:-51.35pt;margin-top:12.05pt;width:128.3pt;height:43.45pt;z-index:251704320;visibility:visible;mso-wrap-style:square;mso-width-percent:0;mso-height-percent:0;mso-wrap-distance-left:9pt;mso-wrap-distance-top:0;mso-wrap-distance-right:9pt;mso-wrap-distance-bottom:0;mso-position-horizontal:absolute;mso-position-horizontal-relative:text;mso-position-vertical:absolute;mso-position-vertical-relative:text;mso-width-percent:0;mso-height-percent:0;mso-width-relative:margin;mso-height-relative:margin;v-text-anchor:top" o:gfxdata="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" filled="f" stroked="f" strokeweight=".5pt">
+              <v:shape w14:anchorId="1C01D409" id="_x0000_s1038" type="#_x0000_t202" style="position:absolute;margin-left:-51.3pt;margin-top:21.3pt;width:128.3pt;height:49.9pt;z-index:251704320;visibility:visible;mso-wrap-style:square;mso-width-percent:0;mso-height-percent:0;mso-wrap-distance-left:9pt;mso-wrap-distance-top:0;mso-wrap-distance-right:9pt;mso-wrap-distance-bottom:0;mso-position-horizontal:absolute;mso-position-horizontal-relative:text;mso-position-vertical:absolute;mso-position-vertical-relative:text;mso-width-percent:0;mso-height-percent:0;mso-width-relative:margin;mso-height-relative:margin;v-text-anchor:top" o:gfxdata="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" filled="f" stroked="f" strokeweight=".5pt">
                 <v:textbox>
                   <w:txbxContent>
                     <w:p>
@@ -2952,6 +2945,17 @@
           </mc:Fallback>
         </mc:AlternateContent>
       </w:r>
+    </w:p>
+    <w:p>
+      <w:pPr>
+        <w:tabs>
+          <w:tab w:val="left" w:pos="1572"/>
+        </w:tabs>
+        <w:spacing w:before="24"/>
+        <w:rPr>
+          <w:sz w:val="24"/>
+        </w:rPr>
+      </w:pPr>
       <w:r>
         <w:rPr>
           <w:noProof/>
@@ -4492,17 +4496,6 @@
           <w:sz w:val="24"/>
         </w:rPr>
       </w:pPr>
-    </w:p>
-    <w:p>
-      <w:pPr>
-        <w:tabs>
-          <w:tab w:val="left" w:pos="1572"/>
-        </w:tabs>
-        <w:spacing w:before="24"/>
-        <w:rPr>
-          <w:sz w:val="24"/>
-        </w:rPr>
-      </w:pPr>
       <w:r>
         <w:rPr>
           <w:noProof/>
@@ -4511,13 +4504,13 @@
         <mc:AlternateContent>
           <mc:Choice Requires="wps">
             <w:drawing>
-              <wp:anchor distT="0" distB="0" distL="114300" distR="114300" simplePos="0" relativeHeight="251728896" behindDoc="0" locked="0" layoutInCell="1" allowOverlap="1" wp14:anchorId="6E822C03" wp14:editId="5B4C8161">
+              <wp:anchor distT="0" distB="0" distL="114300" distR="114300" simplePos="0" relativeHeight="251728896" behindDoc="0" locked="0" layoutInCell="1" allowOverlap="1" wp14:anchorId="6E822C03" wp14:editId="6D89111E">
                 <wp:simplePos x="0" y="0"/>
                 <wp:positionH relativeFrom="column">
-                  <wp:posOffset>-651850</wp:posOffset>
+                  <wp:posOffset>-651510</wp:posOffset>
                 </wp:positionH>
                 <wp:positionV relativeFrom="paragraph">
-                  <wp:posOffset>154651</wp:posOffset>
+                  <wp:posOffset>254283</wp:posOffset>
                 </wp:positionV>
                 <wp:extent cx="1629410" cy="588381"/>
                 <wp:effectExtent l="0" t="0" r="0" b="0"/>
@@ -4589,7 +4582,7 @@
           </mc:Choice>
           <mc:Fallback>
             <w:pict>
-              <v:shape w14:anchorId="6E822C03" id="_x0000_s1046" type="#_x0000_t202" style="position:absolute;margin-left:-51.35pt;margin-top:12.2pt;width:128.3pt;height:46.35pt;z-index:251728896;visibility:visible;mso-wrap-style:square;mso-width-percent:0;mso-height-percent:0;mso-wrap-distance-left:9pt;mso-wrap-distance-top:0;mso-wrap-distance-right:9pt;mso-wrap-distance-bottom:0;mso-position-horizontal:absolute;mso-position-horizontal-relative:text;mso-position-vertical:absolute;mso-position-vertical-relative:text;mso-width-percent:0;mso-height-percent:0;mso-width-relative:margin;mso-height-relative:margin;v-text-anchor:top" o:gfxdata="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" filled="f" stroked="f" strokeweight=".5pt">
+              <v:shape w14:anchorId="6E822C03" id="_x0000_s1046" type="#_x0000_t202" style="position:absolute;margin-left:-51.3pt;margin-top:20pt;width:128.3pt;height:46.35pt;z-index:251728896;visibility:visible;mso-wrap-style:square;mso-width-percent:0;mso-height-percent:0;mso-wrap-distance-left:9pt;mso-wrap-distance-top:0;mso-wrap-distance-right:9pt;mso-wrap-distance-bottom:0;mso-position-horizontal:absolute;mso-position-horizontal-relative:text;mso-position-vertical:absolute;mso-position-vertical-relative:text;mso-width-percent:0;mso-height-percent:0;mso-width-relative:margin;mso-height-relative:margin;v-text-anchor:top" o:gfxdata="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" filled="f" stroked="f" strokeweight=".5pt">
                 <v:textbox>
                   <w:txbxContent>
                     <w:p>
@@ -4623,6 +4616,17 @@
           </mc:Fallback>
         </mc:AlternateContent>
       </w:r>
+    </w:p>
+    <w:p>
+      <w:pPr>
+        <w:tabs>
+          <w:tab w:val="left" w:pos="1572"/>
+        </w:tabs>
+        <w:spacing w:before="24"/>
+        <w:rPr>
+          <w:sz w:val="24"/>
+        </w:rPr>
+      </w:pPr>
       <w:r>
         <w:rPr>
           <w:noProof/>
@@ -6481,17 +6485,6 @@
           <w:sz w:val="24"/>
         </w:rPr>
       </w:pPr>
-    </w:p>
-    <w:p>
-      <w:pPr>
-        <w:tabs>
-          <w:tab w:val="left" w:pos="1572"/>
-        </w:tabs>
-        <w:spacing w:before="24"/>
-        <w:rPr>
-          <w:sz w:val="24"/>
-        </w:rPr>
-      </w:pPr>
       <w:r>
         <w:rPr>
           <w:noProof/>
@@ -6500,13 +6493,13 @@
         <mc:AlternateContent>
           <mc:Choice Requires="wps">
             <w:drawing>
-              <wp:anchor distT="0" distB="0" distL="114300" distR="114300" simplePos="0" relativeHeight="251755520" behindDoc="0" locked="0" layoutInCell="1" allowOverlap="1" wp14:anchorId="6E90B957" wp14:editId="4123336B">
+              <wp:anchor distT="0" distB="0" distL="114300" distR="114300" simplePos="0" relativeHeight="251755520" behindDoc="0" locked="0" layoutInCell="1" allowOverlap="1" wp14:anchorId="6E90B957" wp14:editId="32749602">
                 <wp:simplePos x="0" y="0"/>
                 <wp:positionH relativeFrom="column">
-                  <wp:posOffset>-651850</wp:posOffset>
+                  <wp:posOffset>-651510</wp:posOffset>
                 </wp:positionH>
                 <wp:positionV relativeFrom="paragraph">
-                  <wp:posOffset>154651</wp:posOffset>
+                  <wp:posOffset>245682</wp:posOffset>
                 </wp:positionV>
                 <wp:extent cx="1629410" cy="588381"/>
                 <wp:effectExtent l="0" t="0" r="0" b="0"/>
@@ -6537,10 +6530,7 @@
                               <w:jc w:val="center"/>
                             </w:pPr>
                             <w:r>
-                              <w:t xml:space="preserve">Kali </w:t>
-                            </w:r>
-                            <w:r>
-                              <w:t>SNM</w:t>
+                              <w:t>Kali SNM</w:t>
                             </w:r>
                           </w:p>
                           <w:p>
@@ -6556,10 +6546,7 @@
                               <w:jc w:val="center"/>
                             </w:pPr>
                             <w:r>
-                              <w:t>.4</w:t>
-                            </w:r>
-                            <w:r>
-                              <w:t>5</w:t>
+                              <w:t>.45</w:t>
                             </w:r>
                           </w:p>
                         </w:txbxContent>
@@ -6584,7 +6571,7 @@
           </mc:Choice>
           <mc:Fallback>
             <w:pict>
-              <v:shape w14:anchorId="6E90B957" id="_x0000_s1055" type="#_x0000_t202" style="position:absolute;margin-left:-51.35pt;margin-top:12.2pt;width:128.3pt;height:46.35pt;z-index:251755520;visibility:visible;mso-wrap-style:square;mso-width-percent:0;mso-height-percent:0;mso-wrap-distance-left:9pt;mso-wrap-distance-top:0;mso-wrap-distance-right:9pt;mso-wrap-distance-bottom:0;mso-position-horizontal:absolute;mso-position-horizontal-relative:text;mso-position-vertical:absolute;mso-position-vertical-relative:text;mso-width-percent:0;mso-height-percent:0;mso-width-relative:margin;mso-height-relative:margin;v-text-anchor:top" o:gfxdata="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" filled="f" stroked="f" strokeweight=".5pt">
+              <v:shape w14:anchorId="6E90B957" id="_x0000_s1055" type="#_x0000_t202" style="position:absolute;margin-left:-51.3pt;margin-top:19.35pt;width:128.3pt;height:46.35pt;z-index:251755520;visibility:visible;mso-wrap-style:square;mso-width-percent:0;mso-height-percent:0;mso-wrap-distance-left:9pt;mso-wrap-distance-top:0;mso-wrap-distance-right:9pt;mso-wrap-distance-bottom:0;mso-position-horizontal:absolute;mso-position-horizontal-relative:text;mso-position-vertical:absolute;mso-position-vertical-relative:text;mso-width-percent:0;mso-height-percent:0;mso-width-relative:margin;mso-height-relative:margin;v-text-anchor:top" o:gfxdata="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" filled="f" stroked="f" strokeweight=".5pt">
                 <v:textbox>
                   <w:txbxContent>
                     <w:p>
@@ -6592,10 +6579,7 @@
                         <w:jc w:val="center"/>
                       </w:pPr>
                       <w:r>
-                        <w:t xml:space="preserve">Kali </w:t>
-                      </w:r>
-                      <w:r>
-                        <w:t>SNM</w:t>
+                        <w:t>Kali SNM</w:t>
                       </w:r>
                     </w:p>
                     <w:p>
@@ -6611,10 +6595,7 @@
                         <w:jc w:val="center"/>
                       </w:pPr>
                       <w:r>
-                        <w:t>.4</w:t>
-                      </w:r>
-                      <w:r>
-                        <w:t>5</w:t>
+                        <w:t>.45</w:t>
                       </w:r>
                     </w:p>
                   </w:txbxContent>
@@ -6624,6 +6605,17 @@
           </mc:Fallback>
         </mc:AlternateContent>
       </w:r>
+    </w:p>
+    <w:p>
+      <w:pPr>
+        <w:tabs>
+          <w:tab w:val="left" w:pos="1572"/>
+        </w:tabs>
+        <w:spacing w:before="24"/>
+        <w:rPr>
+          <w:sz w:val="24"/>
+        </w:rPr>
+      </w:pPr>
       <w:r>
         <w:rPr>
           <w:noProof/>
@@ -6677,13 +6669,7 @@
                               <w:jc w:val="center"/>
                             </w:pPr>
                             <w:r>
-                              <w:t>(</w:t>
-                            </w:r>
-                            <w:r>
-                              <w:t>LAB – 192.168.40.120/29</w:t>
-                            </w:r>
-                            <w:r>
-                              <w:t xml:space="preserve">) </w:t>
+                              <w:t xml:space="preserve">(LAB – 192.168.40.120/29) </w:t>
                             </w:r>
                           </w:p>
                         </w:txbxContent>
